--- a/Web Development.docx
+++ b/Web Development.docx
@@ -1139,6 +1139,14 @@
     </w:p>
     <w:p>
       <w:r>
+        <w:t xml:space="preserve">Bắt đầu với: </w:t>
+      </w:r>
+      <w:r>
+        <w:t>&lt;!DOCTYPE html&gt;</w:t>
+      </w:r>
+    </w:p>
+    <w:p>
+      <w:r>
         <w:rPr>
           <w:noProof/>
           <w:lang w:val="en-US"/>
@@ -1787,6 +1795,18 @@
         </w:rPr>
         <w:t xml:space="preserve"> Embedded</w:t>
       </w:r>
+      <w:r>
+        <w:rPr>
+          <w:lang w:val="en-US"/>
+        </w:rPr>
+        <w:t xml:space="preserve"> </w:t>
+      </w:r>
+      <w:r>
+        <w:rPr>
+          <w:lang w:val="en-US"/>
+        </w:rPr>
+        <w:t>style/Internal style</w:t>
+      </w:r>
     </w:p>
     <w:p>
       <w:pPr>
@@ -1795,41 +1815,25 @@
           <w:lang w:val="en-US"/>
         </w:rPr>
       </w:pPr>
-      <w:proofErr w:type="gramStart"/>
-      <w:r>
-        <w:rPr>
-          <w:lang w:val="en-US"/>
-        </w:rPr>
-        <w:t>style/Internal</w:t>
-      </w:r>
-      <w:proofErr w:type="gramEnd"/>
-      <w:r>
-        <w:rPr>
-          <w:lang w:val="en-US"/>
-        </w:rPr>
-        <w:t xml:space="preserve"> style</w:t>
-      </w:r>
-    </w:p>
-    <w:p>
-      <w:pPr>
-        <w:spacing w:after="0"/>
-        <w:rPr>
-          <w:lang w:val="en-US"/>
-        </w:rPr>
-      </w:pPr>
-      <w:r>
-        <w:rPr>
-          <w:lang w:val="en-US"/>
-        </w:rPr>
-        <w:t>- CSS link từ file bên ngoài- Linked style/ External style</w:t>
-      </w:r>
-    </w:p>
-    <w:p>
-      <w:pPr>
-        <w:pStyle w:val="Style2"/>
-      </w:pPr>
+      <w:r>
+        <w:rPr>
+          <w:lang w:val="en-US"/>
+        </w:rPr>
+        <w:t>- CSS link từ file bên ngoài- Linked style/ External styl</w:t>
+      </w:r>
       <w:bookmarkStart w:id="0" w:name="_GoBack"/>
       <w:bookmarkEnd w:id="0"/>
+      <w:r>
+        <w:rPr>
+          <w:lang w:val="en-US"/>
+        </w:rPr>
+        <w:t>e</w:t>
+      </w:r>
+    </w:p>
+    <w:p>
+      <w:pPr>
+        <w:pStyle w:val="Style2"/>
+      </w:pPr>
     </w:p>
     <w:p>
       <w:pPr>

--- a/Web Development.docx
+++ b/Web Development.docx
@@ -1,6 +1,6 @@
 
 <file path=word/document.xml><?xml version="1.0" encoding="utf-8"?>
-<w:document xmlns:wpc="http://schemas.microsoft.com/office/word/2010/wordprocessingCanvas" xmlns:mc="http://schemas.openxmlformats.org/markup-compatibility/2006" xmlns:o="urn:schemas-microsoft-com:office:office" xmlns:r="http://schemas.openxmlformats.org/officeDocument/2006/relationships" xmlns:m="http://schemas.openxmlformats.org/officeDocument/2006/math" xmlns:v="urn:schemas-microsoft-com:vml" xmlns:wp14="http://schemas.microsoft.com/office/word/2010/wordprocessingDrawing" xmlns:wp="http://schemas.openxmlformats.org/drawingml/2006/wordprocessingDrawing" xmlns:w10="urn:schemas-microsoft-com:office:word" xmlns:w="http://schemas.openxmlformats.org/wordprocessingml/2006/main" xmlns:w14="http://schemas.microsoft.com/office/word/2010/wordml" xmlns:wpg="http://schemas.microsoft.com/office/word/2010/wordprocessingGroup" xmlns:wpi="http://schemas.microsoft.com/office/word/2010/wordprocessingInk" xmlns:wne="http://schemas.microsoft.com/office/word/2006/wordml" xmlns:wps="http://schemas.microsoft.com/office/word/2010/wordprocessingShape" mc:Ignorable="w14 wp14">
+<w:document xmlns:wpc="http://schemas.microsoft.com/office/word/2010/wordprocessingCanvas" xmlns:cx="http://schemas.microsoft.com/office/drawing/2014/chartex" xmlns:cx1="http://schemas.microsoft.com/office/drawing/2015/9/8/chartex" xmlns:cx2="http://schemas.microsoft.com/office/drawing/2015/10/21/chartex" xmlns:cx3="http://schemas.microsoft.com/office/drawing/2016/5/9/chartex" xmlns:cx4="http://schemas.microsoft.com/office/drawing/2016/5/10/chartex" xmlns:cx5="http://schemas.microsoft.com/office/drawing/2016/5/11/chartex" xmlns:cx6="http://schemas.microsoft.com/office/drawing/2016/5/12/chartex" xmlns:cx7="http://schemas.microsoft.com/office/drawing/2016/5/13/chartex" xmlns:cx8="http://schemas.microsoft.com/office/drawing/2016/5/14/chartex" xmlns:mc="http://schemas.openxmlformats.org/markup-compatibility/2006" xmlns:aink="http://schemas.microsoft.com/office/drawing/2016/ink" xmlns:am3d="http://schemas.microsoft.com/office/drawing/2017/model3d" xmlns:o="urn:schemas-microsoft-com:office:office" xmlns:oel="http://schemas.microsoft.com/office/2019/extlst" xmlns:r="http://schemas.openxmlformats.org/officeDocument/2006/relationships" xmlns:m="http://schemas.openxmlformats.org/officeDocument/2006/math" xmlns:v="urn:schemas-microsoft-com:vml" xmlns:wp14="http://schemas.microsoft.com/office/word/2010/wordprocessingDrawing" xmlns:wp="http://schemas.openxmlformats.org/drawingml/2006/wordprocessingDrawing" xmlns:w10="urn:schemas-microsoft-com:office:word" xmlns:w="http://schemas.openxmlformats.org/wordprocessingml/2006/main" xmlns:w14="http://schemas.microsoft.com/office/word/2010/wordml" xmlns:w15="http://schemas.microsoft.com/office/word/2012/wordml" xmlns:w16cex="http://schemas.microsoft.com/office/word/2018/wordml/cex" xmlns:w16cid="http://schemas.microsoft.com/office/word/2016/wordml/cid" xmlns:w16="http://schemas.microsoft.com/office/word/2018/wordml" xmlns:w16du="http://schemas.microsoft.com/office/word/2023/wordml/word16du" xmlns:w16sdtdh="http://schemas.microsoft.com/office/word/2020/wordml/sdtdatahash" xmlns:w16sdtfl="http://schemas.microsoft.com/office/word/2024/wordml/sdtformatlock" xmlns:w16se="http://schemas.microsoft.com/office/word/2015/wordml/symex" xmlns:wpg="http://schemas.microsoft.com/office/word/2010/wordprocessingGroup" xmlns:wpi="http://schemas.microsoft.com/office/word/2010/wordprocessingInk" xmlns:wne="http://schemas.microsoft.com/office/word/2006/wordml" xmlns:wps="http://schemas.microsoft.com/office/word/2010/wordprocessingShape" mc:Ignorable="w14 w15 w16se w16cid w16 w16cex w16sdtdh w16sdtfl w16du wp14">
   <w:body>
     <w:p>
       <w:pPr>
@@ -29,21 +29,37 @@
         <w:pStyle w:val="Style2"/>
       </w:pPr>
       <w:r>
-        <w:t>Basic: (html/css/javascript)</w:t>
+        <w:t>Basic: (html/</w:t>
+      </w:r>
+      <w:proofErr w:type="spellStart"/>
+      <w:r>
+        <w:t>css</w:t>
+      </w:r>
+      <w:proofErr w:type="spellEnd"/>
+      <w:r>
+        <w:t>/</w:t>
+      </w:r>
+      <w:proofErr w:type="spellStart"/>
+      <w:r>
+        <w:t>javascript</w:t>
+      </w:r>
+      <w:proofErr w:type="spellEnd"/>
+      <w:r>
+        <w:t>)</w:t>
       </w:r>
     </w:p>
     <w:p>
       <w:pPr>
         <w:pStyle w:val="Style2"/>
       </w:pPr>
+      <w:r>
+        <w:t>Library(run</w:t>
+      </w:r>
       <w:proofErr w:type="gramStart"/>
       <w:r>
-        <w:t>Library(</w:t>
+        <w:t>),bootstrap</w:t>
       </w:r>
       <w:proofErr w:type="gramEnd"/>
-      <w:r>
-        <w:t>run),bootstrap</w:t>
-      </w:r>
     </w:p>
     <w:p>
       <w:pPr>
@@ -78,8 +94,29 @@
       <w:pPr>
         <w:pStyle w:val="Style1"/>
       </w:pPr>
-      <w:r>
-        <w:t>Thế nào là website:</w:t>
+      <w:proofErr w:type="spellStart"/>
+      <w:r>
+        <w:t>Thế</w:t>
+      </w:r>
+      <w:proofErr w:type="spellEnd"/>
+      <w:r>
+        <w:t xml:space="preserve"> </w:t>
+      </w:r>
+      <w:proofErr w:type="spellStart"/>
+      <w:r>
+        <w:t>nào</w:t>
+      </w:r>
+      <w:proofErr w:type="spellEnd"/>
+      <w:r>
+        <w:t xml:space="preserve"> </w:t>
+      </w:r>
+      <w:proofErr w:type="spellStart"/>
+      <w:r>
+        <w:t>là</w:t>
+      </w:r>
+      <w:proofErr w:type="spellEnd"/>
+      <w:r>
+        <w:t xml:space="preserve"> website:</w:t>
       </w:r>
     </w:p>
     <w:p>
@@ -87,8 +124,13 @@
         <w:pStyle w:val="Style2"/>
       </w:pPr>
       <w:r>
-        <w:t>Link: https//24h.com.vn/bongda</w:t>
-      </w:r>
+        <w:t>Link: https//24h.com.vn/</w:t>
+      </w:r>
+      <w:proofErr w:type="spellStart"/>
+      <w:r>
+        <w:t>bongda</w:t>
+      </w:r>
+      <w:proofErr w:type="spellEnd"/>
     </w:p>
     <w:p>
       <w:pPr>
@@ -112,8 +154,30 @@
         <w:rPr>
           <w:lang w:val="en-US"/>
         </w:rPr>
-        <w:t>Domain: tên miền</w:t>
-      </w:r>
+        <w:t xml:space="preserve">Domain: </w:t>
+      </w:r>
+      <w:proofErr w:type="spellStart"/>
+      <w:r>
+        <w:rPr>
+          <w:lang w:val="en-US"/>
+        </w:rPr>
+        <w:t>tên</w:t>
+      </w:r>
+      <w:proofErr w:type="spellEnd"/>
+      <w:r>
+        <w:rPr>
+          <w:lang w:val="en-US"/>
+        </w:rPr>
+        <w:t xml:space="preserve"> </w:t>
+      </w:r>
+      <w:proofErr w:type="spellStart"/>
+      <w:r>
+        <w:rPr>
+          <w:lang w:val="en-US"/>
+        </w:rPr>
+        <w:t>miền</w:t>
+      </w:r>
+      <w:proofErr w:type="spellEnd"/>
     </w:p>
     <w:p>
       <w:pPr>
@@ -126,8 +190,30 @@
         <w:rPr>
           <w:lang w:val="en-US"/>
         </w:rPr>
-        <w:t>Route: định tuyến</w:t>
-      </w:r>
+        <w:t xml:space="preserve">Route: </w:t>
+      </w:r>
+      <w:proofErr w:type="spellStart"/>
+      <w:r>
+        <w:rPr>
+          <w:lang w:val="en-US"/>
+        </w:rPr>
+        <w:t>định</w:t>
+      </w:r>
+      <w:proofErr w:type="spellEnd"/>
+      <w:r>
+        <w:rPr>
+          <w:lang w:val="en-US"/>
+        </w:rPr>
+        <w:t xml:space="preserve"> </w:t>
+      </w:r>
+      <w:proofErr w:type="spellStart"/>
+      <w:r>
+        <w:rPr>
+          <w:lang w:val="en-US"/>
+        </w:rPr>
+        <w:t>tuyến</w:t>
+      </w:r>
+      <w:proofErr w:type="spellEnd"/>
     </w:p>
     <w:tbl>
       <w:tblPr>
@@ -177,7 +263,35 @@
               <w:rPr>
                 <w:lang w:val="en-US"/>
               </w:rPr>
-              <w:t>(Số nhiều)</w:t>
+              <w:t>(</w:t>
+            </w:r>
+            <w:proofErr w:type="spellStart"/>
+            <w:r>
+              <w:rPr>
+                <w:lang w:val="en-US"/>
+              </w:rPr>
+              <w:t>Số</w:t>
+            </w:r>
+            <w:proofErr w:type="spellEnd"/>
+            <w:r>
+              <w:rPr>
+                <w:lang w:val="en-US"/>
+              </w:rPr>
+              <w:t xml:space="preserve"> </w:t>
+            </w:r>
+            <w:proofErr w:type="spellStart"/>
+            <w:r>
+              <w:rPr>
+                <w:lang w:val="en-US"/>
+              </w:rPr>
+              <w:t>nhiều</w:t>
+            </w:r>
+            <w:proofErr w:type="spellEnd"/>
+            <w:r>
+              <w:rPr>
+                <w:lang w:val="en-US"/>
+              </w:rPr>
+              <w:t>)</w:t>
             </w:r>
           </w:p>
         </w:tc>
@@ -268,9 +382,9 @@
                     </wp:anchor>
                   </w:drawing>
                 </mc:Choice>
-                <mc:Fallback xmlns:w16se="http://schemas.microsoft.com/office/word/2015/wordml/symex" xmlns:w16sdtfl="http://schemas.microsoft.com/office/word/2024/wordml/sdtformatlock" xmlns:w16sdtdh="http://schemas.microsoft.com/office/word/2020/wordml/sdtdatahash" xmlns:w16du="http://schemas.microsoft.com/office/word/2023/wordml/word16du" xmlns:w16="http://schemas.microsoft.com/office/word/2018/wordml" xmlns:w16cid="http://schemas.microsoft.com/office/word/2016/wordml/cid" xmlns:w16cex="http://schemas.microsoft.com/office/word/2018/wordml/cex" xmlns:w15="http://schemas.microsoft.com/office/word/2012/wordml" xmlns:oel="http://schemas.microsoft.com/office/2019/extlst" xmlns:am3d="http://schemas.microsoft.com/office/drawing/2017/model3d" xmlns:aink="http://schemas.microsoft.com/office/drawing/2016/ink" xmlns:cx8="http://schemas.microsoft.com/office/drawing/2016/5/14/chartex" xmlns:cx7="http://schemas.microsoft.com/office/drawing/2016/5/13/chartex" xmlns:cx6="http://schemas.microsoft.com/office/drawing/2016/5/12/chartex" xmlns:cx5="http://schemas.microsoft.com/office/drawing/2016/5/11/chartex" xmlns:cx4="http://schemas.microsoft.com/office/drawing/2016/5/10/chartex" xmlns:cx3="http://schemas.microsoft.com/office/drawing/2016/5/9/chartex" xmlns:cx2="http://schemas.microsoft.com/office/drawing/2015/10/21/chartex" xmlns:cx1="http://schemas.microsoft.com/office/drawing/2015/9/8/chartex" xmlns:cx="http://schemas.microsoft.com/office/drawing/2014/chartex">
+                <mc:Fallback>
                   <w:pict>
-                    <v:shapetype w14:anchorId="7AD38CC5" id="_x0000_t32" coordsize="21600,21600" o:spt="32" o:oned="t" path="m,l21600,21600e" filled="f">
+                    <v:shapetype w14:anchorId="66F1449E" id="_x0000_t32" coordsize="21600,21600" o:spt="32" o:oned="t" path="m,l21600,21600e" filled="f">
                       <v:path arrowok="t" fillok="f" o:connecttype="none"/>
                       <o:lock v:ext="edit" shapetype="t"/>
                     </v:shapetype>
@@ -303,7 +417,161 @@
               <w:rPr>
                 <w:lang w:val="en-US"/>
               </w:rPr>
-              <w:t>(Server) webserver: máy chủ web (phần mềm được cài trên server để thao tác với website)</w:t>
+              <w:t xml:space="preserve">(Server) webserver: </w:t>
+            </w:r>
+            <w:proofErr w:type="spellStart"/>
+            <w:r>
+              <w:rPr>
+                <w:lang w:val="en-US"/>
+              </w:rPr>
+              <w:t>máy</w:t>
+            </w:r>
+            <w:proofErr w:type="spellEnd"/>
+            <w:r>
+              <w:rPr>
+                <w:lang w:val="en-US"/>
+              </w:rPr>
+              <w:t xml:space="preserve"> </w:t>
+            </w:r>
+            <w:proofErr w:type="spellStart"/>
+            <w:r>
+              <w:rPr>
+                <w:lang w:val="en-US"/>
+              </w:rPr>
+              <w:t>chủ</w:t>
+            </w:r>
+            <w:proofErr w:type="spellEnd"/>
+            <w:r>
+              <w:rPr>
+                <w:lang w:val="en-US"/>
+              </w:rPr>
+              <w:t xml:space="preserve"> web (</w:t>
+            </w:r>
+            <w:proofErr w:type="spellStart"/>
+            <w:r>
+              <w:rPr>
+                <w:lang w:val="en-US"/>
+              </w:rPr>
+              <w:t>phần</w:t>
+            </w:r>
+            <w:proofErr w:type="spellEnd"/>
+            <w:r>
+              <w:rPr>
+                <w:lang w:val="en-US"/>
+              </w:rPr>
+              <w:t xml:space="preserve"> </w:t>
+            </w:r>
+            <w:proofErr w:type="spellStart"/>
+            <w:r>
+              <w:rPr>
+                <w:lang w:val="en-US"/>
+              </w:rPr>
+              <w:t>mềm</w:t>
+            </w:r>
+            <w:proofErr w:type="spellEnd"/>
+            <w:r>
+              <w:rPr>
+                <w:lang w:val="en-US"/>
+              </w:rPr>
+              <w:t xml:space="preserve"> </w:t>
+            </w:r>
+            <w:proofErr w:type="spellStart"/>
+            <w:r>
+              <w:rPr>
+                <w:lang w:val="en-US"/>
+              </w:rPr>
+              <w:t>được</w:t>
+            </w:r>
+            <w:proofErr w:type="spellEnd"/>
+            <w:r>
+              <w:rPr>
+                <w:lang w:val="en-US"/>
+              </w:rPr>
+              <w:t xml:space="preserve"> </w:t>
+            </w:r>
+            <w:proofErr w:type="spellStart"/>
+            <w:r>
+              <w:rPr>
+                <w:lang w:val="en-US"/>
+              </w:rPr>
+              <w:t>cài</w:t>
+            </w:r>
+            <w:proofErr w:type="spellEnd"/>
+            <w:r>
+              <w:rPr>
+                <w:lang w:val="en-US"/>
+              </w:rPr>
+              <w:t xml:space="preserve"> </w:t>
+            </w:r>
+            <w:proofErr w:type="spellStart"/>
+            <w:r>
+              <w:rPr>
+                <w:lang w:val="en-US"/>
+              </w:rPr>
+              <w:t>trên</w:t>
+            </w:r>
+            <w:proofErr w:type="spellEnd"/>
+            <w:r>
+              <w:rPr>
+                <w:lang w:val="en-US"/>
+              </w:rPr>
+              <w:t xml:space="preserve"> server </w:t>
+            </w:r>
+            <w:proofErr w:type="spellStart"/>
+            <w:r>
+              <w:rPr>
+                <w:lang w:val="en-US"/>
+              </w:rPr>
+              <w:t>để</w:t>
+            </w:r>
+            <w:proofErr w:type="spellEnd"/>
+            <w:r>
+              <w:rPr>
+                <w:lang w:val="en-US"/>
+              </w:rPr>
+              <w:t xml:space="preserve"> </w:t>
+            </w:r>
+            <w:proofErr w:type="spellStart"/>
+            <w:r>
+              <w:rPr>
+                <w:lang w:val="en-US"/>
+              </w:rPr>
+              <w:t>thao</w:t>
+            </w:r>
+            <w:proofErr w:type="spellEnd"/>
+            <w:r>
+              <w:rPr>
+                <w:lang w:val="en-US"/>
+              </w:rPr>
+              <w:t xml:space="preserve"> </w:t>
+            </w:r>
+            <w:proofErr w:type="spellStart"/>
+            <w:r>
+              <w:rPr>
+                <w:lang w:val="en-US"/>
+              </w:rPr>
+              <w:t>tác</w:t>
+            </w:r>
+            <w:proofErr w:type="spellEnd"/>
+            <w:r>
+              <w:rPr>
+                <w:lang w:val="en-US"/>
+              </w:rPr>
+              <w:t xml:space="preserve"> </w:t>
+            </w:r>
+            <w:proofErr w:type="spellStart"/>
+            <w:r>
+              <w:rPr>
+                <w:lang w:val="en-US"/>
+              </w:rPr>
+              <w:t>với</w:t>
+            </w:r>
+            <w:proofErr w:type="spellEnd"/>
+            <w:r>
+              <w:rPr>
+                <w:lang w:val="en-US"/>
+              </w:rPr>
+              <w:t xml:space="preserve"> website)</w:t>
             </w:r>
           </w:p>
         </w:tc>
@@ -341,7 +609,21 @@
               <w:rPr>
                 <w:lang w:val="en-US"/>
               </w:rPr>
-              <w:t>(1 máy)</w:t>
+              <w:t xml:space="preserve">(1 </w:t>
+            </w:r>
+            <w:proofErr w:type="spellStart"/>
+            <w:r>
+              <w:rPr>
+                <w:lang w:val="en-US"/>
+              </w:rPr>
+              <w:t>máy</w:t>
+            </w:r>
+            <w:proofErr w:type="spellEnd"/>
+            <w:r>
+              <w:rPr>
+                <w:lang w:val="en-US"/>
+              </w:rPr>
+              <w:t>)</w:t>
             </w:r>
           </w:p>
         </w:tc>
@@ -415,9 +697,9 @@
                     </wp:anchor>
                   </w:drawing>
                 </mc:Choice>
-                <mc:Fallback xmlns:w16se="http://schemas.microsoft.com/office/word/2015/wordml/symex" xmlns:w16sdtfl="http://schemas.microsoft.com/office/word/2024/wordml/sdtformatlock" xmlns:w16sdtdh="http://schemas.microsoft.com/office/word/2020/wordml/sdtdatahash" xmlns:w16du="http://schemas.microsoft.com/office/word/2023/wordml/word16du" xmlns:w16="http://schemas.microsoft.com/office/word/2018/wordml" xmlns:w16cid="http://schemas.microsoft.com/office/word/2016/wordml/cid" xmlns:w16cex="http://schemas.microsoft.com/office/word/2018/wordml/cex" xmlns:w15="http://schemas.microsoft.com/office/word/2012/wordml" xmlns:oel="http://schemas.microsoft.com/office/2019/extlst" xmlns:am3d="http://schemas.microsoft.com/office/drawing/2017/model3d" xmlns:aink="http://schemas.microsoft.com/office/drawing/2016/ink" xmlns:cx8="http://schemas.microsoft.com/office/drawing/2016/5/14/chartex" xmlns:cx7="http://schemas.microsoft.com/office/drawing/2016/5/13/chartex" xmlns:cx6="http://schemas.microsoft.com/office/drawing/2016/5/12/chartex" xmlns:cx5="http://schemas.microsoft.com/office/drawing/2016/5/11/chartex" xmlns:cx4="http://schemas.microsoft.com/office/drawing/2016/5/10/chartex" xmlns:cx3="http://schemas.microsoft.com/office/drawing/2016/5/9/chartex" xmlns:cx2="http://schemas.microsoft.com/office/drawing/2015/10/21/chartex" xmlns:cx1="http://schemas.microsoft.com/office/drawing/2015/9/8/chartex" xmlns:cx="http://schemas.microsoft.com/office/drawing/2014/chartex">
+                <mc:Fallback>
                   <w:pict>
-                    <v:shape w14:anchorId="5BDE50ED" id="Straight Arrow Connector 1" o:spid="_x0000_s1026" type="#_x0000_t32" style="position:absolute;margin-left:26.45pt;margin-top:8.7pt;width:20.15pt;height:0;z-index:251666432;visibility:visible;mso-wrap-style:square;mso-wrap-distance-left:9pt;mso-wrap-distance-top:0;mso-wrap-distance-right:9pt;mso-wrap-distance-bottom:0;mso-position-horizontal:absolute;mso-position-horizontal-relative:text;mso-position-vertical:absolute;mso-position-vertical-relative:text" o:gfxdata="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" strokecolor="#4472c4 [3204]" strokeweight=".5pt">
+                    <v:shape w14:anchorId="31E7C9C2" id="Straight Arrow Connector 1" o:spid="_x0000_s1026" type="#_x0000_t32" style="position:absolute;margin-left:26.45pt;margin-top:8.7pt;width:20.15pt;height:0;z-index:251666432;visibility:visible;mso-wrap-style:square;mso-wrap-distance-left:9pt;mso-wrap-distance-top:0;mso-wrap-distance-right:9pt;mso-wrap-distance-bottom:0;mso-position-horizontal:absolute;mso-position-horizontal-relative:text;mso-position-vertical:absolute;mso-position-vertical-relative:text" o:gfxdata="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" strokecolor="#4472c4 [3204]" strokeweight=".5pt">
                       <v:stroke endarrow="block" joinstyle="miter"/>
                     </v:shape>
                   </w:pict>
@@ -500,9 +782,9 @@
                     </wp:anchor>
                   </w:drawing>
                 </mc:Choice>
-                <mc:Fallback xmlns:w16se="http://schemas.microsoft.com/office/word/2015/wordml/symex" xmlns:w16sdtfl="http://schemas.microsoft.com/office/word/2024/wordml/sdtformatlock" xmlns:w16sdtdh="http://schemas.microsoft.com/office/word/2020/wordml/sdtdatahash" xmlns:w16du="http://schemas.microsoft.com/office/word/2023/wordml/word16du" xmlns:w16="http://schemas.microsoft.com/office/word/2018/wordml" xmlns:w16cid="http://schemas.microsoft.com/office/word/2016/wordml/cid" xmlns:w16cex="http://schemas.microsoft.com/office/word/2018/wordml/cex" xmlns:w15="http://schemas.microsoft.com/office/word/2012/wordml" xmlns:oel="http://schemas.microsoft.com/office/2019/extlst" xmlns:am3d="http://schemas.microsoft.com/office/drawing/2017/model3d" xmlns:aink="http://schemas.microsoft.com/office/drawing/2016/ink" xmlns:cx8="http://schemas.microsoft.com/office/drawing/2016/5/14/chartex" xmlns:cx7="http://schemas.microsoft.com/office/drawing/2016/5/13/chartex" xmlns:cx6="http://schemas.microsoft.com/office/drawing/2016/5/12/chartex" xmlns:cx5="http://schemas.microsoft.com/office/drawing/2016/5/11/chartex" xmlns:cx4="http://schemas.microsoft.com/office/drawing/2016/5/10/chartex" xmlns:cx3="http://schemas.microsoft.com/office/drawing/2016/5/9/chartex" xmlns:cx2="http://schemas.microsoft.com/office/drawing/2015/10/21/chartex" xmlns:cx1="http://schemas.microsoft.com/office/drawing/2015/9/8/chartex" xmlns:cx="http://schemas.microsoft.com/office/drawing/2014/chartex">
+                <mc:Fallback>
                   <w:pict>
-                    <v:shape w14:anchorId="5CCFCD02" id="Straight Arrow Connector 1" o:spid="_x0000_s1026" type="#_x0000_t32" style="position:absolute;margin-left:43.9pt;margin-top:8.7pt;width:20.15pt;height:0;z-index:251667456;visibility:visible;mso-wrap-style:square;mso-wrap-distance-left:9pt;mso-wrap-distance-top:0;mso-wrap-distance-right:9pt;mso-wrap-distance-bottom:0;mso-position-horizontal:absolute;mso-position-horizontal-relative:text;mso-position-vertical:absolute;mso-position-vertical-relative:text" o:gfxdata="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" strokecolor="#4472c4 [3204]" strokeweight=".5pt">
+                    <v:shape w14:anchorId="31772AB3" id="Straight Arrow Connector 1" o:spid="_x0000_s1026" type="#_x0000_t32" style="position:absolute;margin-left:43.9pt;margin-top:8.7pt;width:20.15pt;height:0;z-index:251667456;visibility:visible;mso-wrap-style:square;mso-wrap-distance-left:9pt;mso-wrap-distance-top:0;mso-wrap-distance-right:9pt;mso-wrap-distance-bottom:0;mso-position-horizontal:absolute;mso-position-horizontal-relative:text;mso-position-vertical:absolute;mso-position-vertical-relative:text" o:gfxdata="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" strokecolor="#4472c4 [3204]" strokeweight=".5pt">
                       <v:stroke endarrow="block" joinstyle="miter"/>
                     </v:shape>
                   </w:pict>
@@ -591,9 +873,9 @@
                     </wp:anchor>
                   </w:drawing>
                 </mc:Choice>
-                <mc:Fallback xmlns:w16se="http://schemas.microsoft.com/office/word/2015/wordml/symex" xmlns:w16sdtfl="http://schemas.microsoft.com/office/word/2024/wordml/sdtformatlock" xmlns:w16sdtdh="http://schemas.microsoft.com/office/word/2020/wordml/sdtdatahash" xmlns:w16du="http://schemas.microsoft.com/office/word/2023/wordml/word16du" xmlns:w16="http://schemas.microsoft.com/office/word/2018/wordml" xmlns:w16cid="http://schemas.microsoft.com/office/word/2016/wordml/cid" xmlns:w16cex="http://schemas.microsoft.com/office/word/2018/wordml/cex" xmlns:w15="http://schemas.microsoft.com/office/word/2012/wordml" xmlns:oel="http://schemas.microsoft.com/office/2019/extlst" xmlns:am3d="http://schemas.microsoft.com/office/drawing/2017/model3d" xmlns:aink="http://schemas.microsoft.com/office/drawing/2016/ink" xmlns:cx8="http://schemas.microsoft.com/office/drawing/2016/5/14/chartex" xmlns:cx7="http://schemas.microsoft.com/office/drawing/2016/5/13/chartex" xmlns:cx6="http://schemas.microsoft.com/office/drawing/2016/5/12/chartex" xmlns:cx5="http://schemas.microsoft.com/office/drawing/2016/5/11/chartex" xmlns:cx4="http://schemas.microsoft.com/office/drawing/2016/5/10/chartex" xmlns:cx3="http://schemas.microsoft.com/office/drawing/2016/5/9/chartex" xmlns:cx2="http://schemas.microsoft.com/office/drawing/2015/10/21/chartex" xmlns:cx1="http://schemas.microsoft.com/office/drawing/2015/9/8/chartex" xmlns:cx="http://schemas.microsoft.com/office/drawing/2014/chartex">
+                <mc:Fallback>
                   <w:pict>
-                    <v:shape w14:anchorId="1D77909E" id="Straight Arrow Connector 1" o:spid="_x0000_s1026" type="#_x0000_t32" style="position:absolute;margin-left:85.9pt;margin-top:7.05pt;width:51.35pt;height:.7pt;flip:y;z-index:251668480;visibility:visible;mso-wrap-style:square;mso-width-percent:0;mso-height-percent:0;mso-wrap-distance-left:9pt;mso-wrap-distance-top:0;mso-wrap-distance-right:9pt;mso-wrap-distance-bottom:0;mso-position-horizontal:absolute;mso-position-horizontal-relative:text;mso-position-vertical:absolute;mso-position-vertical-relative:text;mso-width-percent:0;mso-height-percent:0;mso-width-relative:margin;mso-height-relative:margin" o:gfxdata="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" strokecolor="#4472c4 [3204]" strokeweight=".5pt">
+                    <v:shape w14:anchorId="39607B01" id="Straight Arrow Connector 1" o:spid="_x0000_s1026" type="#_x0000_t32" style="position:absolute;margin-left:85.9pt;margin-top:7.05pt;width:51.35pt;height:.7pt;flip:y;z-index:251668480;visibility:visible;mso-wrap-style:square;mso-width-percent:0;mso-height-percent:0;mso-wrap-distance-left:9pt;mso-wrap-distance-top:0;mso-wrap-distance-right:9pt;mso-wrap-distance-bottom:0;mso-position-horizontal:absolute;mso-position-horizontal-relative:text;mso-position-vertical:absolute;mso-position-vertical-relative:text;mso-width-percent:0;mso-height-percent:0;mso-width-relative:margin;mso-height-relative:margin" o:gfxdata="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" strokecolor="#4472c4 [3204]" strokeweight=".5pt">
                       <v:stroke endarrow="block" joinstyle="miter"/>
                     </v:shape>
                   </w:pict>
@@ -604,7 +886,35 @@
               <w:rPr>
                 <w:lang w:val="en-US"/>
               </w:rPr>
-              <w:t>Find ip của server</w:t>
+              <w:t xml:space="preserve">Find </w:t>
+            </w:r>
+            <w:proofErr w:type="spellStart"/>
+            <w:r>
+              <w:rPr>
+                <w:lang w:val="en-US"/>
+              </w:rPr>
+              <w:t>ip</w:t>
+            </w:r>
+            <w:proofErr w:type="spellEnd"/>
+            <w:r>
+              <w:rPr>
+                <w:lang w:val="en-US"/>
+              </w:rPr>
+              <w:t xml:space="preserve"> </w:t>
+            </w:r>
+            <w:proofErr w:type="spellStart"/>
+            <w:r>
+              <w:rPr>
+                <w:lang w:val="en-US"/>
+              </w:rPr>
+              <w:t>của</w:t>
+            </w:r>
+            <w:proofErr w:type="spellEnd"/>
+            <w:r>
+              <w:rPr>
+                <w:lang w:val="en-US"/>
+              </w:rPr>
+              <w:t xml:space="preserve"> server</w:t>
             </w:r>
           </w:p>
           <w:p>
@@ -638,12 +948,112 @@
                 <w:lang w:val="en-US"/>
               </w:rPr>
             </w:pPr>
-            <w:r>
-              <w:rPr>
-                <w:lang w:val="en-US"/>
-              </w:rPr>
-              <w:t>Máy chủ yêu cầu webserver. Webserver tiếp nhận yêu cầu</w:t>
-            </w:r>
+            <w:proofErr w:type="spellStart"/>
+            <w:r>
+              <w:rPr>
+                <w:lang w:val="en-US"/>
+              </w:rPr>
+              <w:t>Máy</w:t>
+            </w:r>
+            <w:proofErr w:type="spellEnd"/>
+            <w:r>
+              <w:rPr>
+                <w:lang w:val="en-US"/>
+              </w:rPr>
+              <w:t xml:space="preserve"> </w:t>
+            </w:r>
+            <w:proofErr w:type="spellStart"/>
+            <w:r>
+              <w:rPr>
+                <w:lang w:val="en-US"/>
+              </w:rPr>
+              <w:t>chủ</w:t>
+            </w:r>
+            <w:proofErr w:type="spellEnd"/>
+            <w:r>
+              <w:rPr>
+                <w:lang w:val="en-US"/>
+              </w:rPr>
+              <w:t xml:space="preserve"> </w:t>
+            </w:r>
+            <w:proofErr w:type="spellStart"/>
+            <w:r>
+              <w:rPr>
+                <w:lang w:val="en-US"/>
+              </w:rPr>
+              <w:t>yêu</w:t>
+            </w:r>
+            <w:proofErr w:type="spellEnd"/>
+            <w:r>
+              <w:rPr>
+                <w:lang w:val="en-US"/>
+              </w:rPr>
+              <w:t xml:space="preserve"> </w:t>
+            </w:r>
+            <w:proofErr w:type="spellStart"/>
+            <w:r>
+              <w:rPr>
+                <w:lang w:val="en-US"/>
+              </w:rPr>
+              <w:t>cầu</w:t>
+            </w:r>
+            <w:proofErr w:type="spellEnd"/>
+            <w:r>
+              <w:rPr>
+                <w:lang w:val="en-US"/>
+              </w:rPr>
+              <w:t xml:space="preserve"> webserver. Webserver </w:t>
+            </w:r>
+            <w:proofErr w:type="spellStart"/>
+            <w:r>
+              <w:rPr>
+                <w:lang w:val="en-US"/>
+              </w:rPr>
+              <w:t>tiếp</w:t>
+            </w:r>
+            <w:proofErr w:type="spellEnd"/>
+            <w:r>
+              <w:rPr>
+                <w:lang w:val="en-US"/>
+              </w:rPr>
+              <w:t xml:space="preserve"> </w:t>
+            </w:r>
+            <w:proofErr w:type="spellStart"/>
+            <w:r>
+              <w:rPr>
+                <w:lang w:val="en-US"/>
+              </w:rPr>
+              <w:t>nhận</w:t>
+            </w:r>
+            <w:proofErr w:type="spellEnd"/>
+            <w:r>
+              <w:rPr>
+                <w:lang w:val="en-US"/>
+              </w:rPr>
+              <w:t xml:space="preserve"> </w:t>
+            </w:r>
+            <w:proofErr w:type="spellStart"/>
+            <w:r>
+              <w:rPr>
+                <w:lang w:val="en-US"/>
+              </w:rPr>
+              <w:t>yêu</w:t>
+            </w:r>
+            <w:proofErr w:type="spellEnd"/>
+            <w:r>
+              <w:rPr>
+                <w:lang w:val="en-US"/>
+              </w:rPr>
+              <w:t xml:space="preserve"> </w:t>
+            </w:r>
+            <w:proofErr w:type="spellStart"/>
+            <w:r>
+              <w:rPr>
+                <w:lang w:val="en-US"/>
+              </w:rPr>
+              <w:t>cầu</w:t>
+            </w:r>
+            <w:proofErr w:type="spellEnd"/>
           </w:p>
         </w:tc>
         <w:tc>
@@ -688,11 +1098,19 @@
                 <w:lang w:val="en-US"/>
               </w:rPr>
             </w:pPr>
-            <w:r>
-              <w:rPr>
-                <w:lang w:val="en-US"/>
-              </w:rPr>
-              <w:t>Nhận KQ (text/html)</w:t>
+            <w:proofErr w:type="spellStart"/>
+            <w:r>
+              <w:rPr>
+                <w:lang w:val="en-US"/>
+              </w:rPr>
+              <w:t>Nhận</w:t>
+            </w:r>
+            <w:proofErr w:type="spellEnd"/>
+            <w:r>
+              <w:rPr>
+                <w:lang w:val="en-US"/>
+              </w:rPr>
+              <w:t xml:space="preserve"> KQ (text/html)</w:t>
             </w:r>
           </w:p>
         </w:tc>
@@ -729,7 +1147,7 @@
                       <wp:cNvGraphicFramePr/>
                       <a:graphic xmlns:a="http://schemas.openxmlformats.org/drawingml/2006/main">
                         <a:graphicData uri="http://schemas.microsoft.com/office/word/2010/wordprocessingInk">
-                          <w14:contentPart bwMode="auto" r:id="rId6">
+                          <w14:contentPart bwMode="auto" r:id="rId5">
                             <w14:nvContentPartPr>
                               <w14:cNvContentPartPr/>
                             </w14:nvContentPartPr>
@@ -743,9 +1161,9 @@
                     </wp:anchor>
                   </w:drawing>
                 </mc:Choice>
-                <mc:Fallback xmlns:w16se="http://schemas.microsoft.com/office/word/2015/wordml/symex" xmlns:w16sdtfl="http://schemas.microsoft.com/office/word/2024/wordml/sdtformatlock" xmlns:w16sdtdh="http://schemas.microsoft.com/office/word/2020/wordml/sdtdatahash" xmlns:w16du="http://schemas.microsoft.com/office/word/2023/wordml/word16du" xmlns:w16="http://schemas.microsoft.com/office/word/2018/wordml" xmlns:w16cid="http://schemas.microsoft.com/office/word/2016/wordml/cid" xmlns:w16cex="http://schemas.microsoft.com/office/word/2018/wordml/cex" xmlns:w15="http://schemas.microsoft.com/office/word/2012/wordml" xmlns:oel="http://schemas.microsoft.com/office/2019/extlst" xmlns:am3d="http://schemas.microsoft.com/office/drawing/2017/model3d" xmlns:aink="http://schemas.microsoft.com/office/drawing/2016/ink" xmlns:cx8="http://schemas.microsoft.com/office/drawing/2016/5/14/chartex" xmlns:cx7="http://schemas.microsoft.com/office/drawing/2016/5/13/chartex" xmlns:cx6="http://schemas.microsoft.com/office/drawing/2016/5/12/chartex" xmlns:cx5="http://schemas.microsoft.com/office/drawing/2016/5/11/chartex" xmlns:cx4="http://schemas.microsoft.com/office/drawing/2016/5/10/chartex" xmlns:cx3="http://schemas.microsoft.com/office/drawing/2016/5/9/chartex" xmlns:cx2="http://schemas.microsoft.com/office/drawing/2015/10/21/chartex" xmlns:cx1="http://schemas.microsoft.com/office/drawing/2015/9/8/chartex" xmlns:cx="http://schemas.microsoft.com/office/drawing/2014/chartex">
+                <mc:Fallback>
                   <w:pict>
-                    <v:shapetype w14:anchorId="00EF1E31" id="_x0000_t75" coordsize="21600,21600" o:spt="75" o:preferrelative="t" path="m@4@5l@4@11@9@11@9@5xe" filled="f" stroked="f">
+                    <v:shapetype w14:anchorId="65E4FA77" id="_x0000_t75" coordsize="21600,21600" o:spt="75" o:preferrelative="t" path="m@4@5l@4@11@9@11@9@5xe" filled="f" stroked="f">
                       <v:stroke joinstyle="miter"/>
                       <v:formulas>
                         <v:f eqn="if lineDrawn pixelLineWidth 0"/>
@@ -764,8 +1182,8 @@
                       <v:path o:extrusionok="f" gradientshapeok="t" o:connecttype="rect"/>
                       <o:lock v:ext="edit" aspectratio="t"/>
                     </v:shapetype>
-                    <v:shape id="Ink 8" o:spid="_x0000_s1026" type="#_x0000_t75" style="position:absolute;margin-left:-26.25pt;margin-top:7.1pt;width:291.4pt;height:19.5pt;z-index:251680768;visibility:visible;mso-wrap-style:square;mso-wrap-distance-left:9pt;mso-wrap-distance-top:0;mso-wrap-distance-right:9pt;mso-wrap-distance-bottom:0;mso-position-horizontal:absolute;mso-position-horizontal-relative:text;mso-position-vertical:absolute;mso-position-vertical-relative:text" o:gfxdata="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">
-                      <v:imagedata r:id="rId7" o:title=""/>
+                    <v:shape id="Ink 8" o:spid="_x0000_s1026" type="#_x0000_t75" style="position:absolute;margin-left:-26.25pt;margin-top:7.1pt;width:291.4pt;height:19.5pt;z-index:251680768;visibility:visible;mso-wrap-style:square;mso-wrap-distance-left:9pt;mso-wrap-distance-top:0;mso-wrap-distance-right:9pt;mso-wrap-distance-bottom:0;mso-position-horizontal:absolute;mso-position-horizontal-relative:text;mso-position-vertical:absolute;mso-position-vertical-relative:text" o:gfxdata="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">
+                      <v:imagedata r:id="rId6" o:title=""/>
                     </v:shape>
                   </w:pict>
                 </mc:Fallback>
@@ -783,11 +1201,19 @@
                 <w:lang w:val="en-US"/>
               </w:rPr>
             </w:pPr>
-            <w:r>
-              <w:rPr>
-                <w:lang w:val="en-US"/>
-              </w:rPr>
-              <w:t>Nhận KQ</w:t>
+            <w:proofErr w:type="spellStart"/>
+            <w:r>
+              <w:rPr>
+                <w:lang w:val="en-US"/>
+              </w:rPr>
+              <w:t>Nhận</w:t>
+            </w:r>
+            <w:proofErr w:type="spellEnd"/>
+            <w:r>
+              <w:rPr>
+                <w:lang w:val="en-US"/>
+              </w:rPr>
+              <w:t xml:space="preserve"> KQ</w:t>
             </w:r>
           </w:p>
         </w:tc>
@@ -801,12 +1227,56 @@
                 <w:lang w:val="en-US"/>
               </w:rPr>
             </w:pPr>
-            <w:r>
-              <w:rPr>
-                <w:lang w:val="en-US"/>
-              </w:rPr>
-              <w:t>xây dựng giao diện</w:t>
-            </w:r>
+            <w:proofErr w:type="spellStart"/>
+            <w:r>
+              <w:rPr>
+                <w:lang w:val="en-US"/>
+              </w:rPr>
+              <w:t>xây</w:t>
+            </w:r>
+            <w:proofErr w:type="spellEnd"/>
+            <w:r>
+              <w:rPr>
+                <w:lang w:val="en-US"/>
+              </w:rPr>
+              <w:t xml:space="preserve"> </w:t>
+            </w:r>
+            <w:proofErr w:type="spellStart"/>
+            <w:r>
+              <w:rPr>
+                <w:lang w:val="en-US"/>
+              </w:rPr>
+              <w:t>dựng</w:t>
+            </w:r>
+            <w:proofErr w:type="spellEnd"/>
+            <w:r>
+              <w:rPr>
+                <w:lang w:val="en-US"/>
+              </w:rPr>
+              <w:t xml:space="preserve"> </w:t>
+            </w:r>
+            <w:proofErr w:type="spellStart"/>
+            <w:r>
+              <w:rPr>
+                <w:lang w:val="en-US"/>
+              </w:rPr>
+              <w:t>giao</w:t>
+            </w:r>
+            <w:proofErr w:type="spellEnd"/>
+            <w:r>
+              <w:rPr>
+                <w:lang w:val="en-US"/>
+              </w:rPr>
+              <w:t xml:space="preserve"> </w:t>
+            </w:r>
+            <w:proofErr w:type="spellStart"/>
+            <w:r>
+              <w:rPr>
+                <w:lang w:val="en-US"/>
+              </w:rPr>
+              <w:t>diện</w:t>
+            </w:r>
+            <w:proofErr w:type="spellEnd"/>
           </w:p>
         </w:tc>
       </w:tr>
@@ -856,7 +1326,7 @@
                       <wp:cNvGraphicFramePr/>
                       <a:graphic xmlns:a="http://schemas.openxmlformats.org/drawingml/2006/main">
                         <a:graphicData uri="http://schemas.microsoft.com/office/word/2010/wordprocessingInk">
-                          <w14:contentPart bwMode="auto" r:id="rId8">
+                          <w14:contentPart bwMode="auto" r:id="rId7">
                             <w14:nvContentPartPr>
                               <w14:cNvContentPartPr/>
                             </w14:nvContentPartPr>
@@ -870,21 +1340,107 @@
                     </wp:anchor>
                   </w:drawing>
                 </mc:Choice>
-                <mc:Fallback xmlns:w16se="http://schemas.microsoft.com/office/word/2015/wordml/symex" xmlns:w16sdtfl="http://schemas.microsoft.com/office/word/2024/wordml/sdtformatlock" xmlns:w16sdtdh="http://schemas.microsoft.com/office/word/2020/wordml/sdtdatahash" xmlns:w16du="http://schemas.microsoft.com/office/word/2023/wordml/word16du" xmlns:w16="http://schemas.microsoft.com/office/word/2018/wordml" xmlns:w16cid="http://schemas.microsoft.com/office/word/2016/wordml/cid" xmlns:w16cex="http://schemas.microsoft.com/office/word/2018/wordml/cex" xmlns:w15="http://schemas.microsoft.com/office/word/2012/wordml" xmlns:oel="http://schemas.microsoft.com/office/2019/extlst" xmlns:am3d="http://schemas.microsoft.com/office/drawing/2017/model3d" xmlns:aink="http://schemas.microsoft.com/office/drawing/2016/ink" xmlns:cx8="http://schemas.microsoft.com/office/drawing/2016/5/14/chartex" xmlns:cx7="http://schemas.microsoft.com/office/drawing/2016/5/13/chartex" xmlns:cx6="http://schemas.microsoft.com/office/drawing/2016/5/12/chartex" xmlns:cx5="http://schemas.microsoft.com/office/drawing/2016/5/11/chartex" xmlns:cx4="http://schemas.microsoft.com/office/drawing/2016/5/10/chartex" xmlns:cx3="http://schemas.microsoft.com/office/drawing/2016/5/9/chartex" xmlns:cx2="http://schemas.microsoft.com/office/drawing/2015/10/21/chartex" xmlns:cx1="http://schemas.microsoft.com/office/drawing/2015/9/8/chartex" xmlns:cx="http://schemas.microsoft.com/office/drawing/2014/chartex">
+                <mc:Fallback>
                   <w:pict>
-                    <v:shape w14:anchorId="1353DD9E" id="Ink 11" o:spid="_x0000_s1026" type="#_x0000_t75" style="position:absolute;margin-left:66.3pt;margin-top:.55pt;width:292.6pt;height:48.95pt;z-index:251681792;visibility:visible;mso-wrap-style:square;mso-wrap-distance-left:9pt;mso-wrap-distance-top:0;mso-wrap-distance-right:9pt;mso-wrap-distance-bottom:0;mso-position-horizontal:absolute;mso-position-horizontal-relative:text;mso-position-vertical:absolute;mso-position-vertical-relative:text" o:gfxdata="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">
-                      <v:imagedata r:id="rId9" o:title=""/>
+                    <v:shape w14:anchorId="623874B8" id="Ink 11" o:spid="_x0000_s1026" type="#_x0000_t75" style="position:absolute;margin-left:66.3pt;margin-top:.55pt;width:292.6pt;height:48.95pt;z-index:251681792;visibility:visible;mso-wrap-style:square;mso-wrap-distance-left:9pt;mso-wrap-distance-top:0;mso-wrap-distance-right:9pt;mso-wrap-distance-bottom:0;mso-position-horizontal:absolute;mso-position-horizontal-relative:text;mso-position-vertical:absolute;mso-position-vertical-relative:text" o:gfxdata="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">
+                      <v:imagedata r:id="rId8" o:title=""/>
                     </v:shape>
                   </w:pict>
                 </mc:Fallback>
               </mc:AlternateContent>
             </w:r>
-            <w:r>
-              <w:rPr>
-                <w:lang w:val="en-US"/>
-              </w:rPr>
-              <w:t>Biên dịch thành UI(Giao diện) và hiển thị</w:t>
-            </w:r>
+            <w:proofErr w:type="spellStart"/>
+            <w:r>
+              <w:rPr>
+                <w:lang w:val="en-US"/>
+              </w:rPr>
+              <w:t>Biên</w:t>
+            </w:r>
+            <w:proofErr w:type="spellEnd"/>
+            <w:r>
+              <w:rPr>
+                <w:lang w:val="en-US"/>
+              </w:rPr>
+              <w:t xml:space="preserve"> </w:t>
+            </w:r>
+            <w:proofErr w:type="spellStart"/>
+            <w:r>
+              <w:rPr>
+                <w:lang w:val="en-US"/>
+              </w:rPr>
+              <w:t>dịch</w:t>
+            </w:r>
+            <w:proofErr w:type="spellEnd"/>
+            <w:r>
+              <w:rPr>
+                <w:lang w:val="en-US"/>
+              </w:rPr>
+              <w:t xml:space="preserve"> </w:t>
+            </w:r>
+            <w:proofErr w:type="spellStart"/>
+            <w:r>
+              <w:rPr>
+                <w:lang w:val="en-US"/>
+              </w:rPr>
+              <w:t>thành</w:t>
+            </w:r>
+            <w:proofErr w:type="spellEnd"/>
+            <w:r>
+              <w:rPr>
+                <w:lang w:val="en-US"/>
+              </w:rPr>
+              <w:t xml:space="preserve"> UI(Giao </w:t>
+            </w:r>
+            <w:proofErr w:type="spellStart"/>
+            <w:r>
+              <w:rPr>
+                <w:lang w:val="en-US"/>
+              </w:rPr>
+              <w:t>diện</w:t>
+            </w:r>
+            <w:proofErr w:type="spellEnd"/>
+            <w:r>
+              <w:rPr>
+                <w:lang w:val="en-US"/>
+              </w:rPr>
+              <w:t xml:space="preserve">) </w:t>
+            </w:r>
+            <w:proofErr w:type="spellStart"/>
+            <w:r>
+              <w:rPr>
+                <w:lang w:val="en-US"/>
+              </w:rPr>
+              <w:t>và</w:t>
+            </w:r>
+            <w:proofErr w:type="spellEnd"/>
+            <w:r>
+              <w:rPr>
+                <w:lang w:val="en-US"/>
+              </w:rPr>
+              <w:t xml:space="preserve"> </w:t>
+            </w:r>
+            <w:proofErr w:type="spellStart"/>
+            <w:r>
+              <w:rPr>
+                <w:lang w:val="en-US"/>
+              </w:rPr>
+              <w:t>hiển</w:t>
+            </w:r>
+            <w:proofErr w:type="spellEnd"/>
+            <w:r>
+              <w:rPr>
+                <w:lang w:val="en-US"/>
+              </w:rPr>
+              <w:t xml:space="preserve"> </w:t>
+            </w:r>
+            <w:proofErr w:type="spellStart"/>
+            <w:r>
+              <w:rPr>
+                <w:lang w:val="en-US"/>
+              </w:rPr>
+              <w:t>thị</w:t>
+            </w:r>
+            <w:proofErr w:type="spellEnd"/>
           </w:p>
         </w:tc>
         <w:tc>
@@ -958,7 +1514,15 @@
         <w:pStyle w:val="Style1"/>
       </w:pPr>
       <w:r>
-        <w:t>Giao diện UI</w:t>
+        <w:t xml:space="preserve">Giao </w:t>
+      </w:r>
+      <w:proofErr w:type="spellStart"/>
+      <w:r>
+        <w:t>diện</w:t>
+      </w:r>
+      <w:proofErr w:type="spellEnd"/>
+      <w:r>
+        <w:t xml:space="preserve"> UI</w:t>
       </w:r>
     </w:p>
     <w:p>
@@ -997,7 +1561,119 @@
         <w:rPr>
           <w:lang w:val="en-US"/>
         </w:rPr>
-        <w:t>: ngôn ngữ đánh dấu, chuẩn chung hiển thị (W3)</w:t>
+        <w:t xml:space="preserve">: </w:t>
+      </w:r>
+      <w:proofErr w:type="spellStart"/>
+      <w:r>
+        <w:rPr>
+          <w:lang w:val="en-US"/>
+        </w:rPr>
+        <w:t>ngôn</w:t>
+      </w:r>
+      <w:proofErr w:type="spellEnd"/>
+      <w:r>
+        <w:rPr>
+          <w:lang w:val="en-US"/>
+        </w:rPr>
+        <w:t xml:space="preserve"> </w:t>
+      </w:r>
+      <w:proofErr w:type="spellStart"/>
+      <w:r>
+        <w:rPr>
+          <w:lang w:val="en-US"/>
+        </w:rPr>
+        <w:t>ngữ</w:t>
+      </w:r>
+      <w:proofErr w:type="spellEnd"/>
+      <w:r>
+        <w:rPr>
+          <w:lang w:val="en-US"/>
+        </w:rPr>
+        <w:t xml:space="preserve"> </w:t>
+      </w:r>
+      <w:proofErr w:type="spellStart"/>
+      <w:r>
+        <w:rPr>
+          <w:lang w:val="en-US"/>
+        </w:rPr>
+        <w:t>đánh</w:t>
+      </w:r>
+      <w:proofErr w:type="spellEnd"/>
+      <w:r>
+        <w:rPr>
+          <w:lang w:val="en-US"/>
+        </w:rPr>
+        <w:t xml:space="preserve"> </w:t>
+      </w:r>
+      <w:proofErr w:type="spellStart"/>
+      <w:r>
+        <w:rPr>
+          <w:lang w:val="en-US"/>
+        </w:rPr>
+        <w:t>dấu</w:t>
+      </w:r>
+      <w:proofErr w:type="spellEnd"/>
+      <w:r>
+        <w:rPr>
+          <w:lang w:val="en-US"/>
+        </w:rPr>
+        <w:t xml:space="preserve">, </w:t>
+      </w:r>
+      <w:proofErr w:type="spellStart"/>
+      <w:r>
+        <w:rPr>
+          <w:lang w:val="en-US"/>
+        </w:rPr>
+        <w:t>chuẩn</w:t>
+      </w:r>
+      <w:proofErr w:type="spellEnd"/>
+      <w:r>
+        <w:rPr>
+          <w:lang w:val="en-US"/>
+        </w:rPr>
+        <w:t xml:space="preserve"> </w:t>
+      </w:r>
+      <w:proofErr w:type="spellStart"/>
+      <w:r>
+        <w:rPr>
+          <w:lang w:val="en-US"/>
+        </w:rPr>
+        <w:t>chung</w:t>
+      </w:r>
+      <w:proofErr w:type="spellEnd"/>
+      <w:r>
+        <w:rPr>
+          <w:lang w:val="en-US"/>
+        </w:rPr>
+        <w:t xml:space="preserve"> </w:t>
+      </w:r>
+      <w:proofErr w:type="spellStart"/>
+      <w:r>
+        <w:rPr>
+          <w:lang w:val="en-US"/>
+        </w:rPr>
+        <w:t>hiển</w:t>
+      </w:r>
+      <w:proofErr w:type="spellEnd"/>
+      <w:r>
+        <w:rPr>
+          <w:lang w:val="en-US"/>
+        </w:rPr>
+        <w:t xml:space="preserve"> </w:t>
+      </w:r>
+      <w:proofErr w:type="spellStart"/>
+      <w:r>
+        <w:rPr>
+          <w:lang w:val="en-US"/>
+        </w:rPr>
+        <w:t>thị</w:t>
+      </w:r>
+      <w:proofErr w:type="spellEnd"/>
+      <w:r>
+        <w:rPr>
+          <w:lang w:val="en-US"/>
+        </w:rPr>
+        <w:t xml:space="preserve"> (W3)</w:t>
       </w:r>
     </w:p>
     <w:p>
@@ -1011,8 +1687,44 @@
         <w:rPr>
           <w:lang w:val="en-US"/>
         </w:rPr>
-        <w:t>Code đúng cú pháp</w:t>
-      </w:r>
+        <w:t xml:space="preserve">Code </w:t>
+      </w:r>
+      <w:proofErr w:type="spellStart"/>
+      <w:r>
+        <w:rPr>
+          <w:lang w:val="en-US"/>
+        </w:rPr>
+        <w:t>đúng</w:t>
+      </w:r>
+      <w:proofErr w:type="spellEnd"/>
+      <w:r>
+        <w:rPr>
+          <w:lang w:val="en-US"/>
+        </w:rPr>
+        <w:t xml:space="preserve"> </w:t>
+      </w:r>
+      <w:proofErr w:type="spellStart"/>
+      <w:r>
+        <w:rPr>
+          <w:lang w:val="en-US"/>
+        </w:rPr>
+        <w:t>cú</w:t>
+      </w:r>
+      <w:proofErr w:type="spellEnd"/>
+      <w:r>
+        <w:rPr>
+          <w:lang w:val="en-US"/>
+        </w:rPr>
+        <w:t xml:space="preserve"> </w:t>
+      </w:r>
+      <w:proofErr w:type="spellStart"/>
+      <w:r>
+        <w:rPr>
+          <w:lang w:val="en-US"/>
+        </w:rPr>
+        <w:t>pháp</w:t>
+      </w:r>
+      <w:proofErr w:type="spellEnd"/>
     </w:p>
     <w:p>
       <w:pPr>
@@ -1021,11 +1733,33 @@
           <w:lang w:val="en-US"/>
         </w:rPr>
       </w:pPr>
-      <w:r>
-        <w:rPr>
-          <w:lang w:val="en-US"/>
-        </w:rPr>
-        <w:t>Dạng thẻ (tag) - element.</w:t>
+      <w:proofErr w:type="spellStart"/>
+      <w:r>
+        <w:rPr>
+          <w:lang w:val="en-US"/>
+        </w:rPr>
+        <w:t>Dạng</w:t>
+      </w:r>
+      <w:proofErr w:type="spellEnd"/>
+      <w:r>
+        <w:rPr>
+          <w:lang w:val="en-US"/>
+        </w:rPr>
+        <w:t xml:space="preserve"> </w:t>
+      </w:r>
+      <w:proofErr w:type="spellStart"/>
+      <w:r>
+        <w:rPr>
+          <w:lang w:val="en-US"/>
+        </w:rPr>
+        <w:t>thẻ</w:t>
+      </w:r>
+      <w:proofErr w:type="spellEnd"/>
+      <w:r>
+        <w:rPr>
+          <w:lang w:val="en-US"/>
+        </w:rPr>
+        <w:t xml:space="preserve"> (tag) - element.</w:t>
       </w:r>
     </w:p>
     <w:p>
@@ -1039,14 +1773,36 @@
         <w:rPr>
           <w:lang w:val="en-US"/>
         </w:rPr>
-        <w:t>&lt;tag&gt; nội dung (content)</w:t>
-      </w:r>
-      <w:r>
-        <w:rPr>
-          <w:lang w:val="en-US"/>
-        </w:rPr>
-        <w:t>, element khác</w:t>
-      </w:r>
+        <w:t xml:space="preserve">&lt;tag&gt; </w:t>
+      </w:r>
+      <w:proofErr w:type="spellStart"/>
+      <w:r>
+        <w:rPr>
+          <w:lang w:val="en-US"/>
+        </w:rPr>
+        <w:t>nội</w:t>
+      </w:r>
+      <w:proofErr w:type="spellEnd"/>
+      <w:r>
+        <w:rPr>
+          <w:lang w:val="en-US"/>
+        </w:rPr>
+        <w:t xml:space="preserve"> dung (content)</w:t>
+      </w:r>
+      <w:r>
+        <w:rPr>
+          <w:lang w:val="en-US"/>
+        </w:rPr>
+        <w:t xml:space="preserve">, element </w:t>
+      </w:r>
+      <w:proofErr w:type="spellStart"/>
+      <w:r>
+        <w:rPr>
+          <w:lang w:val="en-US"/>
+        </w:rPr>
+        <w:t>khác</w:t>
+      </w:r>
+      <w:proofErr w:type="spellEnd"/>
       <w:r>
         <w:rPr>
           <w:lang w:val="en-US"/>
@@ -1057,7 +1813,63 @@
         <w:rPr>
           <w:lang w:val="en-US"/>
         </w:rPr>
-        <w:t xml:space="preserve"> (&lt;thẻ mở&gt; …. &lt;/thẻ đóng&gt;)</w:t>
+        <w:t xml:space="preserve"> (&lt;</w:t>
+      </w:r>
+      <w:proofErr w:type="spellStart"/>
+      <w:r>
+        <w:rPr>
+          <w:lang w:val="en-US"/>
+        </w:rPr>
+        <w:t>thẻ</w:t>
+      </w:r>
+      <w:proofErr w:type="spellEnd"/>
+      <w:r>
+        <w:rPr>
+          <w:lang w:val="en-US"/>
+        </w:rPr>
+        <w:t xml:space="preserve"> </w:t>
+      </w:r>
+      <w:proofErr w:type="spellStart"/>
+      <w:r>
+        <w:rPr>
+          <w:lang w:val="en-US"/>
+        </w:rPr>
+        <w:t>mở</w:t>
+      </w:r>
+      <w:proofErr w:type="spellEnd"/>
+      <w:r>
+        <w:rPr>
+          <w:lang w:val="en-US"/>
+        </w:rPr>
+        <w:t>&gt; …. &lt;/</w:t>
+      </w:r>
+      <w:proofErr w:type="spellStart"/>
+      <w:r>
+        <w:rPr>
+          <w:lang w:val="en-US"/>
+        </w:rPr>
+        <w:t>thẻ</w:t>
+      </w:r>
+      <w:proofErr w:type="spellEnd"/>
+      <w:r>
+        <w:rPr>
+          <w:lang w:val="en-US"/>
+        </w:rPr>
+        <w:t xml:space="preserve"> </w:t>
+      </w:r>
+      <w:proofErr w:type="spellStart"/>
+      <w:r>
+        <w:rPr>
+          <w:lang w:val="en-US"/>
+        </w:rPr>
+        <w:t>đóng</w:t>
+      </w:r>
+      <w:proofErr w:type="spellEnd"/>
+      <w:r>
+        <w:rPr>
+          <w:lang w:val="en-US"/>
+        </w:rPr>
+        <w:t>&gt;)</w:t>
       </w:r>
     </w:p>
     <w:p>
@@ -1071,11 +1883,19 @@
           <w:lang w:val="en-US"/>
         </w:rPr>
       </w:pPr>
-      <w:r>
-        <w:rPr>
-          <w:lang w:val="en-US"/>
-        </w:rPr>
-        <w:t>Dòng Doctype.</w:t>
+      <w:proofErr w:type="spellStart"/>
+      <w:r>
+        <w:rPr>
+          <w:lang w:val="en-US"/>
+        </w:rPr>
+        <w:t>Dòng</w:t>
+      </w:r>
+      <w:proofErr w:type="spellEnd"/>
+      <w:r>
+        <w:rPr>
+          <w:lang w:val="en-US"/>
+        </w:rPr>
+        <w:t xml:space="preserve"> Doctype.</w:t>
       </w:r>
     </w:p>
     <w:p>
@@ -1093,7 +1913,35 @@
         <w:rPr>
           <w:lang w:val="en-US"/>
         </w:rPr>
-        <w:t>HTML (Thẻ-element gốc)</w:t>
+        <w:t>HTML (</w:t>
+      </w:r>
+      <w:proofErr w:type="spellStart"/>
+      <w:r>
+        <w:rPr>
+          <w:lang w:val="en-US"/>
+        </w:rPr>
+        <w:t>Thẻ</w:t>
+      </w:r>
+      <w:proofErr w:type="spellEnd"/>
+      <w:r>
+        <w:rPr>
+          <w:lang w:val="en-US"/>
+        </w:rPr>
+        <w:t xml:space="preserve">-element </w:t>
+      </w:r>
+      <w:proofErr w:type="spellStart"/>
+      <w:r>
+        <w:rPr>
+          <w:lang w:val="en-US"/>
+        </w:rPr>
+        <w:t>gốc</w:t>
+      </w:r>
+      <w:proofErr w:type="spellEnd"/>
+      <w:r>
+        <w:rPr>
+          <w:lang w:val="en-US"/>
+        </w:rPr>
+        <w:t>)</w:t>
       </w:r>
     </w:p>
     <w:p>
@@ -1102,7 +1950,47 @@
       </w:pPr>
       <w:r>
         <w:lastRenderedPageBreak/>
-        <w:t>CSS trang trí, tạo hiệu ứng – show data</w:t>
+        <w:t xml:space="preserve">CSS </w:t>
+      </w:r>
+      <w:proofErr w:type="spellStart"/>
+      <w:r>
+        <w:t>trang</w:t>
+      </w:r>
+      <w:proofErr w:type="spellEnd"/>
+      <w:r>
+        <w:t xml:space="preserve"> </w:t>
+      </w:r>
+      <w:proofErr w:type="spellStart"/>
+      <w:r>
+        <w:t>trí</w:t>
+      </w:r>
+      <w:proofErr w:type="spellEnd"/>
+      <w:r>
+        <w:t xml:space="preserve">, </w:t>
+      </w:r>
+      <w:proofErr w:type="spellStart"/>
+      <w:r>
+        <w:t>tạo</w:t>
+      </w:r>
+      <w:proofErr w:type="spellEnd"/>
+      <w:r>
+        <w:t xml:space="preserve"> </w:t>
+      </w:r>
+      <w:proofErr w:type="spellStart"/>
+      <w:r>
+        <w:t>hiệu</w:t>
+      </w:r>
+      <w:proofErr w:type="spellEnd"/>
+      <w:r>
+        <w:t xml:space="preserve"> </w:t>
+      </w:r>
+      <w:proofErr w:type="spellStart"/>
+      <w:r>
+        <w:t>ứng</w:t>
+      </w:r>
+      <w:proofErr w:type="spellEnd"/>
+      <w:r>
+        <w:t xml:space="preserve"> – show data</w:t>
       </w:r>
     </w:p>
     <w:p>
@@ -1133,8 +2021,29 @@
       <w:pPr>
         <w:pStyle w:val="Style1"/>
       </w:pPr>
-      <w:r>
-        <w:t>Cấu trúc mã HTML</w:t>
+      <w:proofErr w:type="spellStart"/>
+      <w:r>
+        <w:t>Cấu</w:t>
+      </w:r>
+      <w:proofErr w:type="spellEnd"/>
+      <w:r>
+        <w:t xml:space="preserve"> </w:t>
+      </w:r>
+      <w:proofErr w:type="spellStart"/>
+      <w:r>
+        <w:t>trúc</w:t>
+      </w:r>
+      <w:proofErr w:type="spellEnd"/>
+      <w:r>
+        <w:t xml:space="preserve"> </w:t>
+      </w:r>
+      <w:proofErr w:type="spellStart"/>
+      <w:r>
+        <w:t>mã</w:t>
+      </w:r>
+      <w:proofErr w:type="spellEnd"/>
+      <w:r>
+        <w:t xml:space="preserve"> HTML</w:t>
       </w:r>
     </w:p>
     <w:p>
@@ -1203,7 +2112,7 @@
           </mc:Choice>
           <mc:Fallback>
             <w:pict>
-              <v:line id="Straight Connector 3" o:spid="_x0000_s1026" style="position:absolute;z-index:251682816;visibility:visible;mso-wrap-style:square;mso-wrap-distance-left:9pt;mso-wrap-distance-top:0;mso-wrap-distance-right:9pt;mso-wrap-distance-bottom:0;mso-position-horizontal:absolute;mso-position-horizontal-relative:text;mso-position-vertical:absolute;mso-position-vertical-relative:text" from="2.1pt,12.1pt" to="2.1pt,298.3pt" o:gfxdata="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" strokecolor="#4472c4 [3204]" strokeweight=".5pt">
+              <v:line w14:anchorId="3FE1F38E" id="Straight Connector 3" o:spid="_x0000_s1026" style="position:absolute;z-index:251682816;visibility:visible;mso-wrap-style:square;mso-wrap-distance-left:9pt;mso-wrap-distance-top:0;mso-wrap-distance-right:9pt;mso-wrap-distance-bottom:0;mso-position-horizontal:absolute;mso-position-horizontal-relative:text;mso-position-vertical:absolute;mso-position-vertical-relative:text" from="2.1pt,12.1pt" to="2.1pt,298.3pt" o:gfxdata="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" strokecolor="#4472c4 [3204]" strokeweight=".5pt">
                 <v:stroke joinstyle="miter"/>
               </v:line>
             </w:pict>
@@ -1275,7 +2184,7 @@
           </mc:Choice>
           <mc:Fallback>
             <w:pict>
-              <v:line id="Straight Connector 4" o:spid="_x0000_s1026" style="position:absolute;z-index:251683840;visibility:visible;mso-wrap-style:square;mso-wrap-distance-left:9pt;mso-wrap-distance-top:0;mso-wrap-distance-right:9pt;mso-wrap-distance-bottom:0;mso-position-horizontal:absolute;mso-position-horizontal-relative:text;mso-position-vertical:absolute;mso-position-vertical-relative:text" from="38.7pt,13.2pt" to="38.7pt,51pt" o:gfxdata="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" strokecolor="#4472c4 [3204]" strokeweight=".5pt">
+              <v:line w14:anchorId="5DFD70AD" id="Straight Connector 4" o:spid="_x0000_s1026" style="position:absolute;z-index:251683840;visibility:visible;mso-wrap-style:square;mso-wrap-distance-left:9pt;mso-wrap-distance-top:0;mso-wrap-distance-right:9pt;mso-wrap-distance-bottom:0;mso-position-horizontal:absolute;mso-position-horizontal-relative:text;mso-position-vertical:absolute;mso-position-vertical-relative:text" from="38.7pt,13.2pt" to="38.7pt,51pt" o:gfxdata="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" strokecolor="#4472c4 [3204]" strokeweight=".5pt">
                 <v:stroke joinstyle="miter"/>
               </v:line>
             </w:pict>
@@ -1378,7 +2287,7 @@
           </mc:Choice>
           <mc:Fallback>
             <w:pict>
-              <v:line id="Straight Connector 5" o:spid="_x0000_s1026" style="position:absolute;z-index:251684864;visibility:visible;mso-wrap-style:square;mso-wrap-distance-left:9pt;mso-wrap-distance-top:0;mso-wrap-distance-right:9pt;mso-wrap-distance-bottom:0;mso-position-horizontal:absolute;mso-position-horizontal-relative:text;mso-position-vertical:absolute;mso-position-vertical-relative:text" from="38.7pt,14.15pt" to="38.7pt,186.35pt" o:gfxdata="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" strokecolor="#4472c4 [3204]" strokeweight=".5pt">
+              <v:line w14:anchorId="55576A6C" id="Straight Connector 5" o:spid="_x0000_s1026" style="position:absolute;z-index:251684864;visibility:visible;mso-wrap-style:square;mso-wrap-distance-left:9pt;mso-wrap-distance-top:0;mso-wrap-distance-right:9pt;mso-wrap-distance-bottom:0;mso-position-horizontal:absolute;mso-position-horizontal-relative:text;mso-position-vertical:absolute;mso-position-vertical-relative:text" from="38.7pt,14.15pt" to="38.7pt,186.35pt" o:gfxdata="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" strokecolor="#4472c4 [3204]" strokeweight=".5pt">
                 <v:stroke joinstyle="miter"/>
               </v:line>
             </w:pict>
@@ -1453,7 +2362,7 @@
           </mc:Choice>
           <mc:Fallback>
             <w:pict>
-              <v:line id="Straight Connector 6" o:spid="_x0000_s1026" style="position:absolute;z-index:251685888;visibility:visible;mso-wrap-style:square;mso-wrap-distance-left:9pt;mso-wrap-distance-top:0;mso-wrap-distance-right:9pt;mso-wrap-distance-bottom:0;mso-position-horizontal:absolute;mso-position-horizontal-relative:text;mso-position-vertical:absolute;mso-position-vertical-relative:text" from="74.7pt,11.65pt" to="74.7pt,141.25pt" o:gfxdata="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" strokecolor="#4472c4 [3204]" strokeweight=".5pt">
+              <v:line w14:anchorId="56BA8151" id="Straight Connector 6" o:spid="_x0000_s1026" style="position:absolute;z-index:251685888;visibility:visible;mso-wrap-style:square;mso-wrap-distance-left:9pt;mso-wrap-distance-top:0;mso-wrap-distance-right:9pt;mso-wrap-distance-bottom:0;mso-position-horizontal:absolute;mso-position-horizontal-relative:text;mso-position-vertical:absolute;mso-position-vertical-relative:text" from="74.7pt,11.65pt" to="74.7pt,141.25pt" o:gfxdata="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" strokecolor="#4472c4 [3204]" strokeweight=".5pt">
                 <v:stroke joinstyle="miter"/>
               </v:line>
             </w:pict>
@@ -1480,11 +2389,33 @@
           <w:lang w:val="en-US"/>
         </w:rPr>
       </w:pPr>
-      <w:r>
-        <w:rPr>
-          <w:lang w:val="en-US"/>
-        </w:rPr>
-        <w:t>Thẻ con &lt;a href=””&gt;&lt;/a&gt;</w:t>
+      <w:proofErr w:type="spellStart"/>
+      <w:r>
+        <w:rPr>
+          <w:lang w:val="en-US"/>
+        </w:rPr>
+        <w:t>Thẻ</w:t>
+      </w:r>
+      <w:proofErr w:type="spellEnd"/>
+      <w:r>
+        <w:rPr>
+          <w:lang w:val="en-US"/>
+        </w:rPr>
+        <w:t xml:space="preserve"> con &lt;a </w:t>
+      </w:r>
+      <w:proofErr w:type="spellStart"/>
+      <w:r>
+        <w:rPr>
+          <w:lang w:val="en-US"/>
+        </w:rPr>
+        <w:t>href</w:t>
+      </w:r>
+      <w:proofErr w:type="spellEnd"/>
+      <w:r>
+        <w:rPr>
+          <w:lang w:val="en-US"/>
+        </w:rPr>
+        <w:t>=””&gt;&lt;/a&gt;</w:t>
       </w:r>
     </w:p>
     <w:p>
@@ -1551,18 +2482,26 @@
           </mc:Choice>
           <mc:Fallback>
             <w:pict>
-              <v:line id="Straight Connector 7" o:spid="_x0000_s1026" style="position:absolute;z-index:251686912;visibility:visible;mso-wrap-style:square;mso-wrap-distance-left:9pt;mso-wrap-distance-top:0;mso-wrap-distance-right:9pt;mso-wrap-distance-bottom:0;mso-position-horizontal:absolute;mso-position-horizontal-relative:text;mso-position-vertical:absolute;mso-position-vertical-relative:text" from="111.3pt,17.45pt" to="111.3pt,72.05pt" o:gfxdata="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" strokecolor="#4472c4 [3204]" strokeweight=".5pt">
+              <v:line w14:anchorId="34B4F63D" id="Straight Connector 7" o:spid="_x0000_s1026" style="position:absolute;z-index:251686912;visibility:visible;mso-wrap-style:square;mso-wrap-distance-left:9pt;mso-wrap-distance-top:0;mso-wrap-distance-right:9pt;mso-wrap-distance-bottom:0;mso-position-horizontal:absolute;mso-position-horizontal-relative:text;mso-position-vertical:absolute;mso-position-vertical-relative:text" from="111.3pt,17.45pt" to="111.3pt,72.05pt" o:gfxdata="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" strokecolor="#4472c4 [3204]" strokeweight=".5pt">
                 <v:stroke joinstyle="miter"/>
               </v:line>
             </w:pict>
           </mc:Fallback>
         </mc:AlternateContent>
       </w:r>
-      <w:r>
-        <w:rPr>
-          <w:lang w:val="en-US"/>
-        </w:rPr>
-        <w:t xml:space="preserve">Thẻ con </w:t>
+      <w:proofErr w:type="spellStart"/>
+      <w:r>
+        <w:rPr>
+          <w:lang w:val="en-US"/>
+        </w:rPr>
+        <w:t>Thẻ</w:t>
+      </w:r>
+      <w:proofErr w:type="spellEnd"/>
+      <w:r>
+        <w:rPr>
+          <w:lang w:val="en-US"/>
+        </w:rPr>
+        <w:t xml:space="preserve"> con </w:t>
       </w:r>
       <w:r>
         <w:rPr>
@@ -1578,30 +2517,104 @@
           <w:lang w:val="en-US"/>
         </w:rPr>
       </w:pPr>
-      <w:r>
-        <w:rPr>
-          <w:lang w:val="en-US"/>
-        </w:rPr>
-        <w:t>Thẻ con &lt;</w:t>
-      </w:r>
-      <w:r>
-        <w:rPr>
-          <w:lang w:val="en-US"/>
-        </w:rPr>
-        <w:t>img src</w:t>
-      </w:r>
-      <w:r>
-        <w:rPr>
-          <w:lang w:val="en-US"/>
-        </w:rPr>
-        <w:t>=””</w:t>
-      </w:r>
-      <w:r>
-        <w:rPr>
-          <w:lang w:val="en-US"/>
-        </w:rPr>
-        <w:t xml:space="preserve"> alt=””</w:t>
-      </w:r>
+      <w:proofErr w:type="spellStart"/>
+      <w:r>
+        <w:rPr>
+          <w:lang w:val="en-US"/>
+        </w:rPr>
+        <w:t>Thẻ</w:t>
+      </w:r>
+      <w:proofErr w:type="spellEnd"/>
+      <w:r>
+        <w:rPr>
+          <w:lang w:val="en-US"/>
+        </w:rPr>
+        <w:t xml:space="preserve"> con &lt;</w:t>
+      </w:r>
+      <w:proofErr w:type="spellStart"/>
+      <w:r>
+        <w:rPr>
+          <w:lang w:val="en-US"/>
+        </w:rPr>
+        <w:t>img</w:t>
+      </w:r>
+      <w:proofErr w:type="spellEnd"/>
+      <w:r>
+        <w:rPr>
+          <w:lang w:val="en-US"/>
+        </w:rPr>
+        <w:t xml:space="preserve"> </w:t>
+      </w:r>
+      <w:proofErr w:type="spellStart"/>
+      <w:r>
+        <w:rPr>
+          <w:lang w:val="en-US"/>
+        </w:rPr>
+        <w:t>src</w:t>
+      </w:r>
+      <w:proofErr w:type="spellEnd"/>
+      <w:r>
+        <w:rPr>
+          <w:lang w:val="en-US"/>
+        </w:rPr>
+        <w:t>=”” alt=””&gt;</w:t>
+      </w:r>
+    </w:p>
+    <w:p>
+      <w:pPr>
+        <w:ind w:left="2160" w:firstLine="720"/>
+        <w:rPr>
+          <w:lang w:val="en-US"/>
+        </w:rPr>
+      </w:pPr>
+      <w:proofErr w:type="spellStart"/>
+      <w:r>
+        <w:rPr>
+          <w:lang w:val="en-US"/>
+        </w:rPr>
+        <w:t>Thẻ</w:t>
+      </w:r>
+      <w:proofErr w:type="spellEnd"/>
+      <w:r>
+        <w:rPr>
+          <w:lang w:val="en-US"/>
+        </w:rPr>
+        <w:t xml:space="preserve"> con </w:t>
+      </w:r>
+      <w:r>
+        <w:rPr>
+          <w:lang w:val="en-US"/>
+        </w:rPr>
+        <w:t>&lt;</w:t>
+      </w:r>
+      <w:proofErr w:type="spellStart"/>
+      <w:r>
+        <w:rPr>
+          <w:lang w:val="en-US"/>
+        </w:rPr>
+        <w:t>figcaption</w:t>
+      </w:r>
+      <w:proofErr w:type="spellEnd"/>
+      <w:r>
+        <w:rPr>
+          <w:lang w:val="en-US"/>
+        </w:rPr>
+        <w:t>&gt;&lt;</w:t>
+      </w:r>
+      <w:r>
+        <w:rPr>
+          <w:lang w:val="en-US"/>
+        </w:rPr>
+        <w:t>/</w:t>
+      </w:r>
+      <w:proofErr w:type="spellStart"/>
+      <w:r>
+        <w:rPr>
+          <w:lang w:val="en-US"/>
+        </w:rPr>
+        <w:t>figcaption</w:t>
+      </w:r>
+      <w:proofErr w:type="spellEnd"/>
       <w:r>
         <w:rPr>
           <w:lang w:val="en-US"/>
@@ -1611,23 +2624,11 @@
     </w:p>
     <w:p>
       <w:pPr>
-        <w:ind w:left="2160" w:firstLine="720"/>
-        <w:rPr>
-          <w:lang w:val="en-US"/>
-        </w:rPr>
-      </w:pPr>
-      <w:r>
-        <w:rPr>
-          <w:lang w:val="en-US"/>
-        </w:rPr>
-        <w:t xml:space="preserve">Thẻ con </w:t>
-      </w:r>
-      <w:r>
-        <w:rPr>
-          <w:lang w:val="en-US"/>
-        </w:rPr>
-        <w:t>&lt;figcaption&gt;</w:t>
-      </w:r>
+        <w:ind w:left="1440" w:firstLine="720"/>
+        <w:rPr>
+          <w:lang w:val="en-US"/>
+        </w:rPr>
+      </w:pPr>
       <w:r>
         <w:rPr>
           <w:lang w:val="en-US"/>
@@ -1644,32 +2645,6 @@
         <w:rPr>
           <w:lang w:val="en-US"/>
         </w:rPr>
-        <w:t>figcaption&gt;</w:t>
-      </w:r>
-    </w:p>
-    <w:p>
-      <w:pPr>
-        <w:ind w:left="1440" w:firstLine="720"/>
-        <w:rPr>
-          <w:lang w:val="en-US"/>
-        </w:rPr>
-      </w:pPr>
-      <w:r>
-        <w:rPr>
-          <w:lang w:val="en-US"/>
-        </w:rPr>
-        <w:t>&lt;</w:t>
-      </w:r>
-      <w:r>
-        <w:rPr>
-          <w:lang w:val="en-US"/>
-        </w:rPr>
-        <w:t>/</w:t>
-      </w:r>
-      <w:r>
-        <w:rPr>
-          <w:lang w:val="en-US"/>
-        </w:rPr>
         <w:t>figure&gt;</w:t>
       </w:r>
     </w:p>
@@ -1711,19 +2686,7 @@
         <w:rPr>
           <w:lang w:val="en-US"/>
         </w:rPr>
-        <w:t>&lt;</w:t>
-      </w:r>
-      <w:r>
-        <w:rPr>
-          <w:lang w:val="en-US"/>
-        </w:rPr>
-        <w:t>/</w:t>
-      </w:r>
-      <w:r>
-        <w:rPr>
-          <w:lang w:val="en-US"/>
-        </w:rPr>
-        <w:t>html&gt;</w:t>
+        <w:t>&lt;/html&gt;</w:t>
       </w:r>
     </w:p>
     <w:p>
@@ -1747,11 +2710,173 @@
           <w:lang w:val="en-US"/>
         </w:rPr>
       </w:pPr>
-      <w:r>
-        <w:rPr>
-          <w:lang w:val="en-US"/>
-        </w:rPr>
-        <w:t>Tùy thuộc vào vào vị trí đặt CSS trong tài liệu HTML ta có 3 loại CSS:</w:t>
+      <w:proofErr w:type="spellStart"/>
+      <w:r>
+        <w:rPr>
+          <w:lang w:val="en-US"/>
+        </w:rPr>
+        <w:t>Tùy</w:t>
+      </w:r>
+      <w:proofErr w:type="spellEnd"/>
+      <w:r>
+        <w:rPr>
+          <w:lang w:val="en-US"/>
+        </w:rPr>
+        <w:t xml:space="preserve"> </w:t>
+      </w:r>
+      <w:proofErr w:type="spellStart"/>
+      <w:r>
+        <w:rPr>
+          <w:lang w:val="en-US"/>
+        </w:rPr>
+        <w:t>thuộc</w:t>
+      </w:r>
+      <w:proofErr w:type="spellEnd"/>
+      <w:r>
+        <w:rPr>
+          <w:lang w:val="en-US"/>
+        </w:rPr>
+        <w:t xml:space="preserve"> </w:t>
+      </w:r>
+      <w:proofErr w:type="spellStart"/>
+      <w:r>
+        <w:rPr>
+          <w:lang w:val="en-US"/>
+        </w:rPr>
+        <w:t>vào</w:t>
+      </w:r>
+      <w:proofErr w:type="spellEnd"/>
+      <w:r>
+        <w:rPr>
+          <w:lang w:val="en-US"/>
+        </w:rPr>
+        <w:t xml:space="preserve"> </w:t>
+      </w:r>
+      <w:proofErr w:type="spellStart"/>
+      <w:r>
+        <w:rPr>
+          <w:lang w:val="en-US"/>
+        </w:rPr>
+        <w:t>vào</w:t>
+      </w:r>
+      <w:proofErr w:type="spellEnd"/>
+      <w:r>
+        <w:rPr>
+          <w:lang w:val="en-US"/>
+        </w:rPr>
+        <w:t xml:space="preserve"> </w:t>
+      </w:r>
+      <w:proofErr w:type="spellStart"/>
+      <w:r>
+        <w:rPr>
+          <w:lang w:val="en-US"/>
+        </w:rPr>
+        <w:t>vị</w:t>
+      </w:r>
+      <w:proofErr w:type="spellEnd"/>
+      <w:r>
+        <w:rPr>
+          <w:lang w:val="en-US"/>
+        </w:rPr>
+        <w:t xml:space="preserve"> </w:t>
+      </w:r>
+      <w:proofErr w:type="spellStart"/>
+      <w:r>
+        <w:rPr>
+          <w:lang w:val="en-US"/>
+        </w:rPr>
+        <w:t>trí</w:t>
+      </w:r>
+      <w:proofErr w:type="spellEnd"/>
+      <w:r>
+        <w:rPr>
+          <w:lang w:val="en-US"/>
+        </w:rPr>
+        <w:t xml:space="preserve"> </w:t>
+      </w:r>
+      <w:proofErr w:type="spellStart"/>
+      <w:r>
+        <w:rPr>
+          <w:lang w:val="en-US"/>
+        </w:rPr>
+        <w:t>đặt</w:t>
+      </w:r>
+      <w:proofErr w:type="spellEnd"/>
+      <w:r>
+        <w:rPr>
+          <w:lang w:val="en-US"/>
+        </w:rPr>
+        <w:t xml:space="preserve"> CSS </w:t>
+      </w:r>
+      <w:proofErr w:type="spellStart"/>
+      <w:r>
+        <w:rPr>
+          <w:lang w:val="en-US"/>
+        </w:rPr>
+        <w:t>trong</w:t>
+      </w:r>
+      <w:proofErr w:type="spellEnd"/>
+      <w:r>
+        <w:rPr>
+          <w:lang w:val="en-US"/>
+        </w:rPr>
+        <w:t xml:space="preserve"> </w:t>
+      </w:r>
+      <w:proofErr w:type="spellStart"/>
+      <w:r>
+        <w:rPr>
+          <w:lang w:val="en-US"/>
+        </w:rPr>
+        <w:t>tài</w:t>
+      </w:r>
+      <w:proofErr w:type="spellEnd"/>
+      <w:r>
+        <w:rPr>
+          <w:lang w:val="en-US"/>
+        </w:rPr>
+        <w:t xml:space="preserve"> </w:t>
+      </w:r>
+      <w:proofErr w:type="spellStart"/>
+      <w:r>
+        <w:rPr>
+          <w:lang w:val="en-US"/>
+        </w:rPr>
+        <w:t>liệu</w:t>
+      </w:r>
+      <w:proofErr w:type="spellEnd"/>
+      <w:r>
+        <w:rPr>
+          <w:lang w:val="en-US"/>
+        </w:rPr>
+        <w:t xml:space="preserve"> HTML ta </w:t>
+      </w:r>
+      <w:proofErr w:type="spellStart"/>
+      <w:r>
+        <w:rPr>
+          <w:lang w:val="en-US"/>
+        </w:rPr>
+        <w:t>có</w:t>
+      </w:r>
+      <w:proofErr w:type="spellEnd"/>
+      <w:r>
+        <w:rPr>
+          <w:lang w:val="en-US"/>
+        </w:rPr>
+        <w:t xml:space="preserve"> 3 </w:t>
+      </w:r>
+      <w:proofErr w:type="spellStart"/>
+      <w:r>
+        <w:rPr>
+          <w:lang w:val="en-US"/>
+        </w:rPr>
+        <w:t>loại</w:t>
+      </w:r>
+      <w:proofErr w:type="spellEnd"/>
+      <w:r>
+        <w:rPr>
+          <w:lang w:val="en-US"/>
+        </w:rPr>
+        <w:t xml:space="preserve"> CSS:</w:t>
       </w:r>
     </w:p>
     <w:p>
@@ -1765,7 +2890,35 @@
         <w:rPr>
           <w:lang w:val="en-US"/>
         </w:rPr>
-        <w:t>- CSS Nội tuyến- Inline style</w:t>
+        <w:t xml:space="preserve">- CSS </w:t>
+      </w:r>
+      <w:proofErr w:type="spellStart"/>
+      <w:r>
+        <w:rPr>
+          <w:lang w:val="en-US"/>
+        </w:rPr>
+        <w:t>Nội</w:t>
+      </w:r>
+      <w:proofErr w:type="spellEnd"/>
+      <w:r>
+        <w:rPr>
+          <w:lang w:val="en-US"/>
+        </w:rPr>
+        <w:t xml:space="preserve"> </w:t>
+      </w:r>
+      <w:proofErr w:type="spellStart"/>
+      <w:r>
+        <w:rPr>
+          <w:lang w:val="en-US"/>
+        </w:rPr>
+        <w:t>tuyến</w:t>
+      </w:r>
+      <w:proofErr w:type="spellEnd"/>
+      <w:r>
+        <w:rPr>
+          <w:lang w:val="en-US"/>
+        </w:rPr>
+        <w:t>- Inline style</w:t>
       </w:r>
     </w:p>
     <w:p>
@@ -1779,55 +2932,862 @@
         <w:rPr>
           <w:lang w:val="en-US"/>
         </w:rPr>
-        <w:t>- CSS nhúng bên trong thẻ style (style nhúng</w:t>
+        <w:t xml:space="preserve">- CSS </w:t>
+      </w:r>
+      <w:proofErr w:type="spellStart"/>
+      <w:r>
+        <w:rPr>
+          <w:lang w:val="en-US"/>
+        </w:rPr>
+        <w:t>nhúng</w:t>
+      </w:r>
+      <w:proofErr w:type="spellEnd"/>
+      <w:r>
+        <w:rPr>
+          <w:lang w:val="en-US"/>
+        </w:rPr>
+        <w:t xml:space="preserve"> </w:t>
+      </w:r>
+      <w:proofErr w:type="spellStart"/>
+      <w:r>
+        <w:rPr>
+          <w:lang w:val="en-US"/>
+        </w:rPr>
+        <w:t>bên</w:t>
+      </w:r>
+      <w:proofErr w:type="spellEnd"/>
+      <w:r>
+        <w:rPr>
+          <w:lang w:val="en-US"/>
+        </w:rPr>
+        <w:t xml:space="preserve"> </w:t>
+      </w:r>
+      <w:proofErr w:type="spellStart"/>
+      <w:r>
+        <w:rPr>
+          <w:lang w:val="en-US"/>
+        </w:rPr>
+        <w:t>trong</w:t>
+      </w:r>
+      <w:proofErr w:type="spellEnd"/>
+      <w:r>
+        <w:rPr>
+          <w:lang w:val="en-US"/>
+        </w:rPr>
+        <w:t xml:space="preserve"> </w:t>
+      </w:r>
+      <w:proofErr w:type="spellStart"/>
+      <w:r>
+        <w:rPr>
+          <w:lang w:val="en-US"/>
+        </w:rPr>
+        <w:t>thẻ</w:t>
+      </w:r>
+      <w:proofErr w:type="spellEnd"/>
+      <w:r>
+        <w:rPr>
+          <w:lang w:val="en-US"/>
+        </w:rPr>
+        <w:t xml:space="preserve"> style (style </w:t>
+      </w:r>
+      <w:proofErr w:type="spellStart"/>
+      <w:r>
+        <w:rPr>
+          <w:lang w:val="en-US"/>
+        </w:rPr>
+        <w:t>nhúng</w:t>
+      </w:r>
+      <w:proofErr w:type="spellEnd"/>
+      <w:r>
+        <w:rPr>
+          <w:lang w:val="en-US"/>
+        </w:rPr>
+        <w:t>)- Embedded</w:t>
+      </w:r>
+      <w:r>
+        <w:rPr>
+          <w:lang w:val="en-US"/>
+        </w:rPr>
+        <w:t xml:space="preserve"> </w:t>
+      </w:r>
+      <w:r>
+        <w:rPr>
+          <w:lang w:val="en-US"/>
+        </w:rPr>
+        <w:t>style/Internal style</w:t>
+      </w:r>
+    </w:p>
+    <w:p>
+      <w:pPr>
+        <w:spacing w:after="0"/>
+        <w:rPr>
+          <w:lang w:val="en-US"/>
+        </w:rPr>
+      </w:pPr>
+      <w:r>
+        <w:rPr>
+          <w:lang w:val="en-US"/>
+        </w:rPr>
+        <w:t xml:space="preserve">- CSS link </w:t>
+      </w:r>
+      <w:proofErr w:type="spellStart"/>
+      <w:r>
+        <w:rPr>
+          <w:lang w:val="en-US"/>
+        </w:rPr>
+        <w:t>từ</w:t>
+      </w:r>
+      <w:proofErr w:type="spellEnd"/>
+      <w:r>
+        <w:rPr>
+          <w:lang w:val="en-US"/>
+        </w:rPr>
+        <w:t xml:space="preserve"> file </w:t>
+      </w:r>
+      <w:proofErr w:type="spellStart"/>
+      <w:r>
+        <w:rPr>
+          <w:lang w:val="en-US"/>
+        </w:rPr>
+        <w:t>bên</w:t>
+      </w:r>
+      <w:proofErr w:type="spellEnd"/>
+      <w:r>
+        <w:rPr>
+          <w:lang w:val="en-US"/>
+        </w:rPr>
+        <w:t xml:space="preserve"> </w:t>
+      </w:r>
+      <w:proofErr w:type="spellStart"/>
+      <w:r>
+        <w:rPr>
+          <w:lang w:val="en-US"/>
+        </w:rPr>
+        <w:t>ngoài</w:t>
+      </w:r>
+      <w:proofErr w:type="spellEnd"/>
+      <w:r>
+        <w:rPr>
+          <w:lang w:val="en-US"/>
+        </w:rPr>
+        <w:t>- Linked style/ External style</w:t>
+      </w:r>
+    </w:p>
+    <w:p>
+      <w:pPr>
+        <w:pStyle w:val="Heading1"/>
+        <w:rPr>
+          <w:lang w:val="en-US"/>
+        </w:rPr>
+      </w:pPr>
+      <w:r>
+        <w:rPr>
+          <w:lang w:val="en-US"/>
+        </w:rPr>
+        <w:t>03-9-2025</w:t>
+      </w:r>
+    </w:p>
+    <w:p>
+      <w:pPr>
+        <w:pStyle w:val="Style1"/>
+      </w:pPr>
+      <w:r>
+        <w:t>Box model</w:t>
+      </w:r>
+    </w:p>
+    <w:p>
+      <w:pPr>
+        <w:pStyle w:val="Style1"/>
+      </w:pPr>
+      <w:r>
+        <w:t>Layout</w:t>
+      </w:r>
+      <w:r>
+        <w:t>:</w:t>
+      </w:r>
+    </w:p>
+    <w:p>
+      <w:pPr>
+        <w:pStyle w:val="Style2"/>
+      </w:pPr>
+      <w:r>
+        <w:t xml:space="preserve">1 website </w:t>
+      </w:r>
+      <w:proofErr w:type="spellStart"/>
+      <w:r>
+        <w:t>có</w:t>
+      </w:r>
+      <w:proofErr w:type="spellEnd"/>
+      <w:r>
+        <w:t xml:space="preserve"> 4 </w:t>
+      </w:r>
+      <w:proofErr w:type="spellStart"/>
+      <w:r>
+        <w:t>đến</w:t>
+      </w:r>
+      <w:proofErr w:type="spellEnd"/>
+      <w:r>
+        <w:t xml:space="preserve"> </w:t>
       </w:r>
       <w:proofErr w:type="gramStart"/>
       <w:r>
-        <w:rPr>
-          <w:lang w:val="en-US"/>
-        </w:rPr>
-        <w:t>)-</w:t>
+        <w:t>5 page</w:t>
       </w:r>
       <w:proofErr w:type="gramEnd"/>
       <w:r>
-        <w:rPr>
-          <w:lang w:val="en-US"/>
-        </w:rPr>
-        <w:t xml:space="preserve"> Embedded</w:t>
-      </w:r>
-      <w:r>
-        <w:rPr>
-          <w:lang w:val="en-US"/>
-        </w:rPr>
-        <w:t xml:space="preserve"> </w:t>
-      </w:r>
-      <w:r>
-        <w:rPr>
-          <w:lang w:val="en-US"/>
-        </w:rPr>
-        <w:t>style/Internal style</w:t>
-      </w:r>
-    </w:p>
-    <w:p>
-      <w:pPr>
-        <w:spacing w:after="0"/>
-        <w:rPr>
-          <w:lang w:val="en-US"/>
-        </w:rPr>
-      </w:pPr>
-      <w:r>
-        <w:rPr>
-          <w:lang w:val="en-US"/>
-        </w:rPr>
-        <w:t>- CSS link từ file bên ngoài- Linked style/ External styl</w:t>
-      </w:r>
-      <w:bookmarkStart w:id="0" w:name="_GoBack"/>
-      <w:bookmarkEnd w:id="0"/>
-      <w:r>
-        <w:rPr>
-          <w:lang w:val="en-US"/>
-        </w:rPr>
-        <w:t>e</w:t>
+        <w:t xml:space="preserve"> </w:t>
+      </w:r>
+      <w:proofErr w:type="spellStart"/>
+      <w:r>
+        <w:t>bên</w:t>
+      </w:r>
+      <w:proofErr w:type="spellEnd"/>
+      <w:r>
+        <w:t xml:space="preserve"> </w:t>
+      </w:r>
+      <w:proofErr w:type="spellStart"/>
+      <w:r>
+        <w:t>trong</w:t>
+      </w:r>
+      <w:proofErr w:type="spellEnd"/>
+      <w:r>
+        <w:t xml:space="preserve"> (webpage)</w:t>
+      </w:r>
+    </w:p>
+    <w:p>
+      <w:pPr>
+        <w:rPr>
+          <w:lang w:val="en-US"/>
+        </w:rPr>
+      </w:pPr>
+      <w:r>
+        <w:rPr>
+          <w:lang w:val="en-US"/>
+        </w:rPr>
+        <w:tab/>
+      </w:r>
+      <w:r>
+        <w:rPr>
+          <w:lang w:val="en-US"/>
+        </w:rPr>
+        <w:tab/>
+      </w:r>
+      <w:proofErr w:type="spellStart"/>
+      <w:r>
+        <w:rPr>
+          <w:lang w:val="en-US"/>
+        </w:rPr>
+        <w:t>Một</w:t>
+      </w:r>
+      <w:proofErr w:type="spellEnd"/>
+      <w:r>
+        <w:rPr>
+          <w:lang w:val="en-US"/>
+        </w:rPr>
+        <w:t xml:space="preserve"> website </w:t>
+      </w:r>
+      <w:proofErr w:type="spellStart"/>
+      <w:r>
+        <w:rPr>
+          <w:lang w:val="en-US"/>
+        </w:rPr>
+        <w:t>đồng</w:t>
+      </w:r>
+      <w:proofErr w:type="spellEnd"/>
+      <w:r>
+        <w:rPr>
+          <w:lang w:val="en-US"/>
+        </w:rPr>
+        <w:t xml:space="preserve"> </w:t>
+      </w:r>
+      <w:proofErr w:type="spellStart"/>
+      <w:r>
+        <w:rPr>
+          <w:lang w:val="en-US"/>
+        </w:rPr>
+        <w:t>nhất</w:t>
+      </w:r>
+      <w:proofErr w:type="spellEnd"/>
+      <w:r>
+        <w:rPr>
+          <w:lang w:val="en-US"/>
+        </w:rPr>
+        <w:t xml:space="preserve"> </w:t>
+      </w:r>
+      <w:proofErr w:type="spellStart"/>
+      <w:r>
+        <w:rPr>
+          <w:lang w:val="en-US"/>
+        </w:rPr>
+        <w:t>về</w:t>
+      </w:r>
+      <w:proofErr w:type="spellEnd"/>
+      <w:r>
+        <w:rPr>
+          <w:lang w:val="en-US"/>
+        </w:rPr>
+        <w:t xml:space="preserve"> </w:t>
+      </w:r>
+      <w:proofErr w:type="spellStart"/>
+      <w:r>
+        <w:rPr>
+          <w:lang w:val="en-US"/>
+        </w:rPr>
+        <w:t>bố</w:t>
+      </w:r>
+      <w:proofErr w:type="spellEnd"/>
+      <w:r>
+        <w:rPr>
+          <w:lang w:val="en-US"/>
+        </w:rPr>
+        <w:t xml:space="preserve"> </w:t>
+      </w:r>
+      <w:proofErr w:type="spellStart"/>
+      <w:r>
+        <w:rPr>
+          <w:lang w:val="en-US"/>
+        </w:rPr>
+        <w:t>cục</w:t>
+      </w:r>
+      <w:proofErr w:type="spellEnd"/>
+      <w:r>
+        <w:rPr>
+          <w:lang w:val="en-US"/>
+        </w:rPr>
+        <w:t xml:space="preserve">, </w:t>
+      </w:r>
+      <w:proofErr w:type="spellStart"/>
+      <w:r>
+        <w:rPr>
+          <w:lang w:val="en-US"/>
+        </w:rPr>
+        <w:t>thống</w:t>
+      </w:r>
+      <w:proofErr w:type="spellEnd"/>
+      <w:r>
+        <w:rPr>
+          <w:lang w:val="en-US"/>
+        </w:rPr>
+        <w:t xml:space="preserve"> </w:t>
+      </w:r>
+      <w:proofErr w:type="spellStart"/>
+      <w:r>
+        <w:rPr>
+          <w:lang w:val="en-US"/>
+        </w:rPr>
+        <w:t>nhất</w:t>
+      </w:r>
+      <w:proofErr w:type="spellEnd"/>
+      <w:r>
+        <w:rPr>
+          <w:lang w:val="en-US"/>
+        </w:rPr>
+        <w:t xml:space="preserve"> </w:t>
+      </w:r>
+      <w:proofErr w:type="spellStart"/>
+      <w:r>
+        <w:rPr>
+          <w:lang w:val="en-US"/>
+        </w:rPr>
+        <w:t>về</w:t>
+      </w:r>
+      <w:proofErr w:type="spellEnd"/>
+      <w:r>
+        <w:rPr>
+          <w:lang w:val="en-US"/>
+        </w:rPr>
+        <w:t xml:space="preserve"> </w:t>
+      </w:r>
+      <w:proofErr w:type="spellStart"/>
+      <w:r>
+        <w:rPr>
+          <w:lang w:val="en-US"/>
+        </w:rPr>
+        <w:t>các</w:t>
+      </w:r>
+      <w:proofErr w:type="spellEnd"/>
+      <w:r>
+        <w:rPr>
+          <w:lang w:val="en-US"/>
+        </w:rPr>
+        <w:t xml:space="preserve"> </w:t>
+      </w:r>
+      <w:proofErr w:type="spellStart"/>
+      <w:r>
+        <w:rPr>
+          <w:lang w:val="en-US"/>
+        </w:rPr>
+        <w:t>thành</w:t>
+      </w:r>
+      <w:proofErr w:type="spellEnd"/>
+      <w:r>
+        <w:rPr>
+          <w:lang w:val="en-US"/>
+        </w:rPr>
+        <w:t xml:space="preserve"> </w:t>
+      </w:r>
+      <w:proofErr w:type="spellStart"/>
+      <w:r>
+        <w:rPr>
+          <w:lang w:val="en-US"/>
+        </w:rPr>
+        <w:t>phần</w:t>
+      </w:r>
+      <w:proofErr w:type="spellEnd"/>
+      <w:r>
+        <w:rPr>
+          <w:lang w:val="en-US"/>
+        </w:rPr>
+        <w:t xml:space="preserve"> </w:t>
+      </w:r>
+      <w:proofErr w:type="spellStart"/>
+      <w:r>
+        <w:rPr>
+          <w:lang w:val="en-US"/>
+        </w:rPr>
+        <w:t>thiết</w:t>
+      </w:r>
+      <w:proofErr w:type="spellEnd"/>
+      <w:r>
+        <w:rPr>
+          <w:lang w:val="en-US"/>
+        </w:rPr>
+        <w:t xml:space="preserve"> </w:t>
+      </w:r>
+      <w:proofErr w:type="spellStart"/>
+      <w:r>
+        <w:rPr>
+          <w:lang w:val="en-US"/>
+        </w:rPr>
+        <w:t>kế</w:t>
+      </w:r>
+      <w:proofErr w:type="spellEnd"/>
+    </w:p>
+    <w:p>
+      <w:pPr>
+        <w:ind w:left="720" w:firstLine="720"/>
+        <w:rPr>
+          <w:lang w:val="en-US"/>
+        </w:rPr>
+      </w:pPr>
+      <w:proofErr w:type="spellStart"/>
+      <w:r>
+        <w:rPr>
+          <w:lang w:val="en-US"/>
+        </w:rPr>
+        <w:t>Bố</w:t>
+      </w:r>
+      <w:proofErr w:type="spellEnd"/>
+      <w:r>
+        <w:rPr>
+          <w:lang w:val="en-US"/>
+        </w:rPr>
+        <w:t xml:space="preserve"> </w:t>
+      </w:r>
+      <w:proofErr w:type="spellStart"/>
+      <w:r>
+        <w:rPr>
+          <w:lang w:val="en-US"/>
+        </w:rPr>
+        <w:t>cục</w:t>
+      </w:r>
+      <w:proofErr w:type="spellEnd"/>
+      <w:r>
+        <w:rPr>
+          <w:lang w:val="en-US"/>
+        </w:rPr>
+        <w:t xml:space="preserve"> </w:t>
+      </w:r>
+      <w:proofErr w:type="spellStart"/>
+      <w:r>
+        <w:rPr>
+          <w:lang w:val="en-US"/>
+        </w:rPr>
+        <w:t>khung</w:t>
+      </w:r>
+      <w:proofErr w:type="spellEnd"/>
+      <w:r>
+        <w:rPr>
+          <w:lang w:val="en-US"/>
+        </w:rPr>
+        <w:t xml:space="preserve"> </w:t>
+      </w:r>
+      <w:proofErr w:type="spellStart"/>
+      <w:r>
+        <w:rPr>
+          <w:lang w:val="en-US"/>
+        </w:rPr>
+        <w:t>trang</w:t>
+      </w:r>
+      <w:proofErr w:type="spellEnd"/>
+    </w:p>
+    <w:p>
+      <w:pPr>
+        <w:ind w:left="720" w:firstLine="720"/>
+        <w:rPr>
+          <w:lang w:val="en-US"/>
+        </w:rPr>
+      </w:pPr>
+      <w:proofErr w:type="spellStart"/>
+      <w:r>
+        <w:rPr>
+          <w:lang w:val="en-US"/>
+        </w:rPr>
+        <w:t>Nội</w:t>
+      </w:r>
+      <w:proofErr w:type="spellEnd"/>
+      <w:r>
+        <w:rPr>
+          <w:lang w:val="en-US"/>
+        </w:rPr>
+        <w:t xml:space="preserve"> dung </w:t>
+      </w:r>
+      <w:proofErr w:type="spellStart"/>
+      <w:r>
+        <w:rPr>
+          <w:lang w:val="en-US"/>
+        </w:rPr>
+        <w:t>phần</w:t>
+      </w:r>
+      <w:proofErr w:type="spellEnd"/>
+      <w:r>
+        <w:rPr>
+          <w:lang w:val="en-US"/>
+        </w:rPr>
+        <w:t xml:space="preserve"> </w:t>
+      </w:r>
+      <w:proofErr w:type="spellStart"/>
+      <w:r>
+        <w:rPr>
+          <w:lang w:val="en-US"/>
+        </w:rPr>
+        <w:t>dữ</w:t>
+      </w:r>
+      <w:proofErr w:type="spellEnd"/>
+      <w:r>
+        <w:rPr>
+          <w:lang w:val="en-US"/>
+        </w:rPr>
+        <w:t xml:space="preserve"> </w:t>
+      </w:r>
+      <w:proofErr w:type="spellStart"/>
+      <w:r>
+        <w:rPr>
+          <w:lang w:val="en-US"/>
+        </w:rPr>
+        <w:t>liệu</w:t>
+      </w:r>
+      <w:proofErr w:type="spellEnd"/>
+    </w:p>
+    <w:p>
+      <w:pPr>
+        <w:pStyle w:val="Style2"/>
+      </w:pPr>
+      <w:r>
+        <w:t xml:space="preserve">Layout </w:t>
+      </w:r>
+      <w:proofErr w:type="spellStart"/>
+      <w:r>
+        <w:t>định</w:t>
+      </w:r>
+      <w:proofErr w:type="spellEnd"/>
+      <w:r>
+        <w:t xml:space="preserve"> </w:t>
+      </w:r>
+      <w:proofErr w:type="spellStart"/>
+      <w:r>
+        <w:t>hình</w:t>
+      </w:r>
+      <w:proofErr w:type="spellEnd"/>
+      <w:r>
+        <w:t xml:space="preserve"> website</w:t>
+      </w:r>
+    </w:p>
+    <w:p>
+      <w:pPr>
+        <w:pStyle w:val="Style3"/>
+        <w:rPr>
+          <w:lang w:val="en-US"/>
+        </w:rPr>
+      </w:pPr>
+      <w:r>
+        <w:lastRenderedPageBreak/>
+        <w:t>Khung phổ thông</w:t>
+      </w:r>
+      <w:r>
+        <w:rPr>
+          <w:lang w:val="en-US"/>
+        </w:rPr>
+        <w:t>:</w:t>
+      </w:r>
+    </w:p>
+    <w:p>
+      <w:pPr>
+        <w:pStyle w:val="Style4"/>
+      </w:pPr>
+      <w:r>
+        <w:t xml:space="preserve">Customer: </w:t>
+      </w:r>
+      <w:proofErr w:type="spellStart"/>
+      <w:r>
+        <w:t>cần</w:t>
+      </w:r>
+      <w:proofErr w:type="spellEnd"/>
+      <w:r>
+        <w:t xml:space="preserve"> </w:t>
+      </w:r>
+      <w:proofErr w:type="spellStart"/>
+      <w:r>
+        <w:t>chăm</w:t>
+      </w:r>
+      <w:proofErr w:type="spellEnd"/>
+      <w:r>
+        <w:t xml:space="preserve"> </w:t>
+      </w:r>
+      <w:proofErr w:type="spellStart"/>
+      <w:r>
+        <w:t>chút</w:t>
+      </w:r>
+      <w:proofErr w:type="spellEnd"/>
+    </w:p>
+    <w:p>
+      <w:pPr>
+        <w:pStyle w:val="Style4"/>
+        <w:numPr>
+          <w:ilvl w:val="0"/>
+          <w:numId w:val="0"/>
+        </w:numPr>
+        <w:ind w:left="2520"/>
+      </w:pPr>
+      <w:r>
+        <w:t xml:space="preserve">Container </w:t>
+      </w:r>
+    </w:p>
+    <w:p>
+      <w:pPr>
+        <w:pStyle w:val="ListParagraph"/>
+        <w:numPr>
+          <w:ilvl w:val="0"/>
+          <w:numId w:val="2"/>
+        </w:numPr>
+        <w:ind w:left="2880"/>
+        <w:rPr>
+          <w:lang w:val="en-US"/>
+        </w:rPr>
+      </w:pPr>
+      <w:r>
+        <w:rPr>
+          <w:lang w:val="en-US"/>
+        </w:rPr>
+        <w:t>Chia sections:</w:t>
+      </w:r>
+    </w:p>
+    <w:p>
+      <w:pPr>
+        <w:pStyle w:val="ListParagraph"/>
+        <w:numPr>
+          <w:ilvl w:val="1"/>
+          <w:numId w:val="2"/>
+        </w:numPr>
+        <w:ind w:left="3600"/>
+        <w:rPr>
+          <w:lang w:val="en-US"/>
+        </w:rPr>
+      </w:pPr>
+      <w:r>
+        <w:rPr>
+          <w:lang w:val="en-US"/>
+        </w:rPr>
+        <w:t>Header</w:t>
+      </w:r>
+    </w:p>
+    <w:p>
+      <w:pPr>
+        <w:pStyle w:val="ListParagraph"/>
+        <w:numPr>
+          <w:ilvl w:val="1"/>
+          <w:numId w:val="2"/>
+        </w:numPr>
+        <w:ind w:left="3600"/>
+        <w:rPr>
+          <w:lang w:val="en-US"/>
+        </w:rPr>
+      </w:pPr>
+      <w:r>
+        <w:rPr>
+          <w:lang w:val="en-US"/>
+        </w:rPr>
+        <w:t>Menu</w:t>
+      </w:r>
+    </w:p>
+    <w:p>
+      <w:pPr>
+        <w:pStyle w:val="ListParagraph"/>
+        <w:numPr>
+          <w:ilvl w:val="1"/>
+          <w:numId w:val="2"/>
+        </w:numPr>
+        <w:ind w:left="3600"/>
+        <w:rPr>
+          <w:lang w:val="en-US"/>
+        </w:rPr>
+      </w:pPr>
+      <w:r>
+        <w:rPr>
+          <w:lang w:val="en-US"/>
+        </w:rPr>
+        <w:t>Main content</w:t>
+      </w:r>
+    </w:p>
+    <w:p>
+      <w:pPr>
+        <w:pStyle w:val="ListParagraph"/>
+        <w:numPr>
+          <w:ilvl w:val="1"/>
+          <w:numId w:val="2"/>
+        </w:numPr>
+        <w:ind w:left="3600"/>
+        <w:rPr>
+          <w:lang w:val="en-US"/>
+        </w:rPr>
+      </w:pPr>
+      <w:r>
+        <w:rPr>
+          <w:lang w:val="en-US"/>
+        </w:rPr>
+        <w:t>footer</w:t>
+      </w:r>
+    </w:p>
+    <w:p>
+      <w:pPr>
+        <w:pStyle w:val="Style4"/>
+      </w:pPr>
+      <w:r>
+        <w:t xml:space="preserve">Admin: </w:t>
+      </w:r>
+      <w:proofErr w:type="spellStart"/>
+      <w:r>
+        <w:t>dễ</w:t>
+      </w:r>
+      <w:proofErr w:type="spellEnd"/>
+      <w:r>
+        <w:t xml:space="preserve"> dung </w:t>
+      </w:r>
+      <w:proofErr w:type="spellStart"/>
+      <w:r>
+        <w:t>tiện</w:t>
+      </w:r>
+      <w:proofErr w:type="spellEnd"/>
+      <w:r>
+        <w:t xml:space="preserve"> </w:t>
+      </w:r>
+      <w:r>
+        <w:t>dung</w:t>
+      </w:r>
+    </w:p>
+    <w:p>
+      <w:pPr>
+        <w:pStyle w:val="Style4"/>
+        <w:numPr>
+          <w:ilvl w:val="0"/>
+          <w:numId w:val="0"/>
+        </w:numPr>
+      </w:pPr>
+      <w:r>
+        <w:t>Body&gt;div&gt;p</w:t>
+      </w:r>
+    </w:p>
+    <w:p>
+      <w:pPr>
+        <w:pStyle w:val="Style4"/>
+        <w:numPr>
+          <w:ilvl w:val="0"/>
+          <w:numId w:val="0"/>
+        </w:numPr>
+      </w:pPr>
+      <w:r>
+        <w:t xml:space="preserve">Font-family: </w:t>
+      </w:r>
+      <w:proofErr w:type="spellStart"/>
+      <w:r>
+        <w:t>mặc</w:t>
+      </w:r>
+      <w:proofErr w:type="spellEnd"/>
+      <w:r>
+        <w:t xml:space="preserve"> </w:t>
+      </w:r>
+      <w:proofErr w:type="spellStart"/>
+      <w:r>
+        <w:t>định</w:t>
+      </w:r>
+      <w:proofErr w:type="spellEnd"/>
+      <w:r>
+        <w:t xml:space="preserve"> </w:t>
+      </w:r>
+      <w:proofErr w:type="spellStart"/>
+      <w:r>
+        <w:t>thì</w:t>
+      </w:r>
+      <w:proofErr w:type="spellEnd"/>
+      <w:r>
+        <w:t xml:space="preserve"> </w:t>
+      </w:r>
+      <w:proofErr w:type="spellStart"/>
+      <w:r>
+        <w:t>thường</w:t>
+      </w:r>
+      <w:proofErr w:type="spellEnd"/>
+      <w:r>
+        <w:t xml:space="preserve"> </w:t>
+      </w:r>
+      <w:proofErr w:type="spellStart"/>
+      <w:r>
+        <w:t>không</w:t>
+      </w:r>
+      <w:proofErr w:type="spellEnd"/>
+      <w:r>
+        <w:t xml:space="preserve"> </w:t>
+      </w:r>
+      <w:proofErr w:type="spellStart"/>
+      <w:r>
+        <w:t>đẹp</w:t>
+      </w:r>
+      <w:proofErr w:type="spellEnd"/>
+      <w:r>
+        <w:t xml:space="preserve"> </w:t>
+      </w:r>
+      <w:proofErr w:type="spellStart"/>
+      <w:r>
+        <w:t>lắm</w:t>
+      </w:r>
+      <w:proofErr w:type="spellEnd"/>
+      <w:r>
+        <w:t>.</w:t>
+      </w:r>
+    </w:p>
+    <w:p>
+      <w:pPr>
+        <w:pStyle w:val="Style4"/>
+        <w:numPr>
+          <w:ilvl w:val="0"/>
+          <w:numId w:val="0"/>
+        </w:numPr>
+      </w:pPr>
+      <w:proofErr w:type="spellStart"/>
+      <w:r>
+        <w:t>Lấy</w:t>
+      </w:r>
+      <w:proofErr w:type="spellEnd"/>
+      <w:r>
+        <w:t xml:space="preserve"> font </w:t>
+      </w:r>
+      <w:proofErr w:type="spellStart"/>
+      <w:r>
+        <w:t>nguồn</w:t>
+      </w:r>
+      <w:proofErr w:type="spellEnd"/>
+      <w:r>
+        <w:t xml:space="preserve"> online, fonts.google.com</w:t>
       </w:r>
     </w:p>
     <w:p>
@@ -1851,14 +3811,128 @@
 </file>
 
 <file path=word/numbering.xml><?xml version="1.0" encoding="utf-8"?>
-<w:numbering xmlns:wpc="http://schemas.microsoft.com/office/word/2010/wordprocessingCanvas" xmlns:mc="http://schemas.openxmlformats.org/markup-compatibility/2006" xmlns:o="urn:schemas-microsoft-com:office:office" xmlns:r="http://schemas.openxmlformats.org/officeDocument/2006/relationships" xmlns:m="http://schemas.openxmlformats.org/officeDocument/2006/math" xmlns:v="urn:schemas-microsoft-com:vml" xmlns:wp14="http://schemas.microsoft.com/office/word/2010/wordprocessingDrawing" xmlns:wp="http://schemas.openxmlformats.org/drawingml/2006/wordprocessingDrawing" xmlns:w10="urn:schemas-microsoft-com:office:word" xmlns:w="http://schemas.openxmlformats.org/wordprocessingml/2006/main" xmlns:w14="http://schemas.microsoft.com/office/word/2010/wordml" xmlns:wpg="http://schemas.microsoft.com/office/word/2010/wordprocessingGroup" xmlns:wpi="http://schemas.microsoft.com/office/word/2010/wordprocessingInk" xmlns:wne="http://schemas.microsoft.com/office/word/2006/wordml" xmlns:wps="http://schemas.microsoft.com/office/word/2010/wordprocessingShape" mc:Ignorable="w14 wp14">
-  <w:abstractNum w:abstractNumId="0">
+<w:numbering xmlns:wpc="http://schemas.microsoft.com/office/word/2010/wordprocessingCanvas" xmlns:cx="http://schemas.microsoft.com/office/drawing/2014/chartex" xmlns:cx1="http://schemas.microsoft.com/office/drawing/2015/9/8/chartex" xmlns:cx2="http://schemas.microsoft.com/office/drawing/2015/10/21/chartex" xmlns:cx3="http://schemas.microsoft.com/office/drawing/2016/5/9/chartex" xmlns:cx4="http://schemas.microsoft.com/office/drawing/2016/5/10/chartex" xmlns:cx5="http://schemas.microsoft.com/office/drawing/2016/5/11/chartex" xmlns:cx6="http://schemas.microsoft.com/office/drawing/2016/5/12/chartex" xmlns:cx7="http://schemas.microsoft.com/office/drawing/2016/5/13/chartex" xmlns:cx8="http://schemas.microsoft.com/office/drawing/2016/5/14/chartex" xmlns:mc="http://schemas.openxmlformats.org/markup-compatibility/2006" xmlns:aink="http://schemas.microsoft.com/office/drawing/2016/ink" xmlns:am3d="http://schemas.microsoft.com/office/drawing/2017/model3d" xmlns:o="urn:schemas-microsoft-com:office:office" xmlns:oel="http://schemas.microsoft.com/office/2019/extlst" xmlns:r="http://schemas.openxmlformats.org/officeDocument/2006/relationships" xmlns:m="http://schemas.openxmlformats.org/officeDocument/2006/math" xmlns:v="urn:schemas-microsoft-com:vml" xmlns:wp14="http://schemas.microsoft.com/office/word/2010/wordprocessingDrawing" xmlns:wp="http://schemas.openxmlformats.org/drawingml/2006/wordprocessingDrawing" xmlns:w10="urn:schemas-microsoft-com:office:word" xmlns:w="http://schemas.openxmlformats.org/wordprocessingml/2006/main" xmlns:w14="http://schemas.microsoft.com/office/word/2010/wordml" xmlns:w15="http://schemas.microsoft.com/office/word/2012/wordml" xmlns:w16cex="http://schemas.microsoft.com/office/word/2018/wordml/cex" xmlns:w16cid="http://schemas.microsoft.com/office/word/2016/wordml/cid" xmlns:w16="http://schemas.microsoft.com/office/word/2018/wordml" xmlns:w16du="http://schemas.microsoft.com/office/word/2023/wordml/word16du" xmlns:w16sdtdh="http://schemas.microsoft.com/office/word/2020/wordml/sdtdatahash" xmlns:w16sdtfl="http://schemas.microsoft.com/office/word/2024/wordml/sdtformatlock" xmlns:w16se="http://schemas.microsoft.com/office/word/2015/wordml/symex" xmlns:wpg="http://schemas.microsoft.com/office/word/2010/wordprocessingGroup" xmlns:wpi="http://schemas.microsoft.com/office/word/2010/wordprocessingInk" xmlns:wne="http://schemas.microsoft.com/office/word/2006/wordml" xmlns:wps="http://schemas.microsoft.com/office/word/2010/wordprocessingShape" mc:Ignorable="w14 w15 w16se w16cid w16 w16cex w16sdtdh w16sdtfl w16du wp14">
+  <w:abstractNum w:abstractNumId="0" w15:restartNumberingAfterBreak="0">
+    <w:nsid w:val="00240CB5"/>
+    <w:multiLevelType w:val="hybridMultilevel"/>
+    <w:tmpl w:val="5D02A68A"/>
+    <w:lvl w:ilvl="0" w:tplc="9B467340">
+      <w:start w:val="1"/>
+      <w:numFmt w:val="bullet"/>
+      <w:lvlText w:val=""/>
+      <w:lvlJc w:val="left"/>
+      <w:pPr>
+        <w:ind w:left="2160" w:hanging="360"/>
+      </w:pPr>
+      <w:rPr>
+        <w:rFonts w:ascii="Wingdings" w:eastAsiaTheme="minorHAnsi" w:hAnsi="Wingdings" w:cstheme="minorBidi" w:hint="default"/>
+      </w:rPr>
+    </w:lvl>
+    <w:lvl w:ilvl="1" w:tplc="04090003">
+      <w:start w:val="1"/>
+      <w:numFmt w:val="bullet"/>
+      <w:lvlText w:val="o"/>
+      <w:lvlJc w:val="left"/>
+      <w:pPr>
+        <w:ind w:left="2880" w:hanging="360"/>
+      </w:pPr>
+      <w:rPr>
+        <w:rFonts w:ascii="Courier New" w:hAnsi="Courier New" w:cs="Courier New" w:hint="default"/>
+      </w:rPr>
+    </w:lvl>
+    <w:lvl w:ilvl="2" w:tplc="04090005" w:tentative="1">
+      <w:start w:val="1"/>
+      <w:numFmt w:val="bullet"/>
+      <w:lvlText w:val=""/>
+      <w:lvlJc w:val="left"/>
+      <w:pPr>
+        <w:ind w:left="3600" w:hanging="360"/>
+      </w:pPr>
+      <w:rPr>
+        <w:rFonts w:ascii="Wingdings" w:hAnsi="Wingdings" w:hint="default"/>
+      </w:rPr>
+    </w:lvl>
+    <w:lvl w:ilvl="3" w:tplc="04090001" w:tentative="1">
+      <w:start w:val="1"/>
+      <w:numFmt w:val="bullet"/>
+      <w:lvlText w:val=""/>
+      <w:lvlJc w:val="left"/>
+      <w:pPr>
+        <w:ind w:left="4320" w:hanging="360"/>
+      </w:pPr>
+      <w:rPr>
+        <w:rFonts w:ascii="Symbol" w:hAnsi="Symbol" w:hint="default"/>
+      </w:rPr>
+    </w:lvl>
+    <w:lvl w:ilvl="4" w:tplc="04090003" w:tentative="1">
+      <w:start w:val="1"/>
+      <w:numFmt w:val="bullet"/>
+      <w:lvlText w:val="o"/>
+      <w:lvlJc w:val="left"/>
+      <w:pPr>
+        <w:ind w:left="5040" w:hanging="360"/>
+      </w:pPr>
+      <w:rPr>
+        <w:rFonts w:ascii="Courier New" w:hAnsi="Courier New" w:cs="Courier New" w:hint="default"/>
+      </w:rPr>
+    </w:lvl>
+    <w:lvl w:ilvl="5" w:tplc="04090005" w:tentative="1">
+      <w:start w:val="1"/>
+      <w:numFmt w:val="bullet"/>
+      <w:lvlText w:val=""/>
+      <w:lvlJc w:val="left"/>
+      <w:pPr>
+        <w:ind w:left="5760" w:hanging="360"/>
+      </w:pPr>
+      <w:rPr>
+        <w:rFonts w:ascii="Wingdings" w:hAnsi="Wingdings" w:hint="default"/>
+      </w:rPr>
+    </w:lvl>
+    <w:lvl w:ilvl="6" w:tplc="04090001" w:tentative="1">
+      <w:start w:val="1"/>
+      <w:numFmt w:val="bullet"/>
+      <w:lvlText w:val=""/>
+      <w:lvlJc w:val="left"/>
+      <w:pPr>
+        <w:ind w:left="6480" w:hanging="360"/>
+      </w:pPr>
+      <w:rPr>
+        <w:rFonts w:ascii="Symbol" w:hAnsi="Symbol" w:hint="default"/>
+      </w:rPr>
+    </w:lvl>
+    <w:lvl w:ilvl="7" w:tplc="04090003" w:tentative="1">
+      <w:start w:val="1"/>
+      <w:numFmt w:val="bullet"/>
+      <w:lvlText w:val="o"/>
+      <w:lvlJc w:val="left"/>
+      <w:pPr>
+        <w:ind w:left="7200" w:hanging="360"/>
+      </w:pPr>
+      <w:rPr>
+        <w:rFonts w:ascii="Courier New" w:hAnsi="Courier New" w:cs="Courier New" w:hint="default"/>
+      </w:rPr>
+    </w:lvl>
+    <w:lvl w:ilvl="8" w:tplc="04090005" w:tentative="1">
+      <w:start w:val="1"/>
+      <w:numFmt w:val="bullet"/>
+      <w:lvlText w:val=""/>
+      <w:lvlJc w:val="left"/>
+      <w:pPr>
+        <w:ind w:left="7920" w:hanging="360"/>
+      </w:pPr>
+      <w:rPr>
+        <w:rFonts w:ascii="Wingdings" w:hAnsi="Wingdings" w:hint="default"/>
+      </w:rPr>
+    </w:lvl>
+  </w:abstractNum>
+  <w:abstractNum w:abstractNumId="1" w15:restartNumberingAfterBreak="0">
     <w:nsid w:val="03987C1C"/>
     <w:multiLevelType w:val="hybridMultilevel"/>
-    <w:tmpl w:val="AFCC970E"/>
-    <w:lvl w:ilvl="0" w:tplc="72DCFD44">
+    <w:tmpl w:val="B2E6A15E"/>
+    <w:lvl w:ilvl="0" w:tplc="42D0943C">
       <w:start w:val="1"/>
       <w:numFmt w:val="bullet"/>
+      <w:pStyle w:val="Style4"/>
       <w:lvlText w:val="-"/>
       <w:lvlJc w:val="left"/>
       <w:pPr>
@@ -1965,14 +4039,17 @@
       </w:rPr>
     </w:lvl>
   </w:abstractNum>
-  <w:num w:numId="1">
+  <w:num w:numId="1" w16cid:durableId="256015988">
+    <w:abstractNumId w:val="1"/>
+  </w:num>
+  <w:num w:numId="2" w16cid:durableId="803502199">
     <w:abstractNumId w:val="0"/>
   </w:num>
 </w:numbering>
 </file>
 
 <file path=word/styles.xml><?xml version="1.0" encoding="utf-8"?>
-<w:styles xmlns:mc="http://schemas.openxmlformats.org/markup-compatibility/2006" xmlns:r="http://schemas.openxmlformats.org/officeDocument/2006/relationships" xmlns:w="http://schemas.openxmlformats.org/wordprocessingml/2006/main" xmlns:w14="http://schemas.microsoft.com/office/word/2010/wordml" mc:Ignorable="w14">
+<w:styles xmlns:mc="http://schemas.openxmlformats.org/markup-compatibility/2006" xmlns:r="http://schemas.openxmlformats.org/officeDocument/2006/relationships" xmlns:w="http://schemas.openxmlformats.org/wordprocessingml/2006/main" xmlns:w14="http://schemas.microsoft.com/office/word/2010/wordml" xmlns:w15="http://schemas.microsoft.com/office/word/2012/wordml" xmlns:w16cex="http://schemas.microsoft.com/office/word/2018/wordml/cex" xmlns:w16cid="http://schemas.microsoft.com/office/word/2016/wordml/cid" xmlns:w16="http://schemas.microsoft.com/office/word/2018/wordml" xmlns:w16du="http://schemas.microsoft.com/office/word/2023/wordml/word16du" xmlns:w16sdtdh="http://schemas.microsoft.com/office/word/2020/wordml/sdtdatahash" xmlns:w16sdtfl="http://schemas.microsoft.com/office/word/2024/wordml/sdtformatlock" xmlns:w16se="http://schemas.microsoft.com/office/word/2015/wordml/symex" mc:Ignorable="w14 w15 w16se w16cid w16 w16cex w16sdtdh w16sdtfl w16du">
   <w:docDefaults>
     <w:rPrDefault>
       <w:rPr>
@@ -1990,144 +4067,383 @@
       </w:pPr>
     </w:pPrDefault>
   </w:docDefaults>
-  <w:latentStyles w:defLockedState="0" w:defUIPriority="99" w:defSemiHidden="1" w:defUnhideWhenUsed="1" w:defQFormat="0" w:count="267">
-    <w:lsdException w:name="Normal" w:semiHidden="0" w:uiPriority="0" w:unhideWhenUsed="0" w:qFormat="1"/>
-    <w:lsdException w:name="heading 1" w:semiHidden="0" w:uiPriority="9" w:unhideWhenUsed="0" w:qFormat="1"/>
-    <w:lsdException w:name="heading 2" w:uiPriority="9" w:qFormat="1"/>
-    <w:lsdException w:name="heading 3" w:uiPriority="9" w:qFormat="1"/>
-    <w:lsdException w:name="heading 4" w:uiPriority="9" w:qFormat="1"/>
-    <w:lsdException w:name="heading 5" w:uiPriority="9" w:qFormat="1"/>
-    <w:lsdException w:name="heading 6" w:uiPriority="9" w:qFormat="1"/>
-    <w:lsdException w:name="heading 7" w:uiPriority="9" w:qFormat="1"/>
-    <w:lsdException w:name="heading 8" w:uiPriority="9" w:qFormat="1"/>
-    <w:lsdException w:name="heading 9" w:uiPriority="9" w:qFormat="1"/>
-    <w:lsdException w:name="toc 1" w:uiPriority="39"/>
-    <w:lsdException w:name="toc 2" w:uiPriority="39"/>
-    <w:lsdException w:name="toc 3" w:uiPriority="39"/>
-    <w:lsdException w:name="toc 4" w:uiPriority="39"/>
-    <w:lsdException w:name="toc 5" w:uiPriority="39"/>
-    <w:lsdException w:name="toc 6" w:uiPriority="39"/>
-    <w:lsdException w:name="toc 7" w:uiPriority="39"/>
-    <w:lsdException w:name="toc 8" w:uiPriority="39"/>
-    <w:lsdException w:name="toc 9" w:uiPriority="39"/>
-    <w:lsdException w:name="caption" w:uiPriority="35" w:qFormat="1"/>
-    <w:lsdException w:name="Title" w:semiHidden="0" w:uiPriority="10" w:unhideWhenUsed="0" w:qFormat="1"/>
-    <w:lsdException w:name="Default Paragraph Font" w:uiPriority="1"/>
-    <w:lsdException w:name="Subtitle" w:semiHidden="0" w:uiPriority="11" w:unhideWhenUsed="0" w:qFormat="1"/>
-    <w:lsdException w:name="Strong" w:semiHidden="0" w:uiPriority="22" w:unhideWhenUsed="0" w:qFormat="1"/>
-    <w:lsdException w:name="Emphasis" w:semiHidden="0" w:uiPriority="20" w:unhideWhenUsed="0" w:qFormat="1"/>
-    <w:lsdException w:name="Table Grid" w:semiHidden="0" w:uiPriority="39" w:unhideWhenUsed="0"/>
-    <w:lsdException w:name="Placeholder Text" w:unhideWhenUsed="0"/>
-    <w:lsdException w:name="No Spacing" w:semiHidden="0" w:uiPriority="1" w:unhideWhenUsed="0" w:qFormat="1"/>
-    <w:lsdException w:name="Light Shading" w:semiHidden="0" w:uiPriority="60" w:unhideWhenUsed="0"/>
-    <w:lsdException w:name="Light List" w:semiHidden="0" w:uiPriority="61" w:unhideWhenUsed="0"/>
-    <w:lsdException w:name="Light Grid" w:semiHidden="0" w:uiPriority="62" w:unhideWhenUsed="0"/>
-    <w:lsdException w:name="Medium Shading 1" w:semiHidden="0" w:uiPriority="63" w:unhideWhenUsed="0"/>
-    <w:lsdException w:name="Medium Shading 2" w:semiHidden="0" w:uiPriority="64" w:unhideWhenUsed="0"/>
-    <w:lsdException w:name="Medium List 1" w:semiHidden="0" w:uiPriority="65" w:unhideWhenUsed="0"/>
-    <w:lsdException w:name="Medium List 2" w:semiHidden="0" w:uiPriority="66" w:unhideWhenUsed="0"/>
-    <w:lsdException w:name="Medium Grid 1" w:semiHidden="0" w:uiPriority="67" w:unhideWhenUsed="0"/>
-    <w:lsdException w:name="Medium Grid 2" w:semiHidden="0" w:uiPriority="68" w:unhideWhenUsed="0"/>
-    <w:lsdException w:name="Medium Grid 3" w:semiHidden="0" w:uiPriority="69" w:unhideWhenUsed="0"/>
-    <w:lsdException w:name="Dark List" w:semiHidden="0" w:uiPriority="70" w:unhideWhenUsed="0"/>
-    <w:lsdException w:name="Colorful Shading" w:semiHidden="0" w:uiPriority="71" w:unhideWhenUsed="0"/>
-    <w:lsdException w:name="Colorful List" w:semiHidden="0" w:uiPriority="72" w:unhideWhenUsed="0"/>
-    <w:lsdException w:name="Colorful Grid" w:semiHidden="0" w:uiPriority="73" w:unhideWhenUsed="0"/>
-    <w:lsdException w:name="Light Shading Accent 1" w:semiHidden="0" w:uiPriority="60" w:unhideWhenUsed="0"/>
-    <w:lsdException w:name="Light List Accent 1" w:semiHidden="0" w:uiPriority="61" w:unhideWhenUsed="0"/>
-    <w:lsdException w:name="Light Grid Accent 1" w:semiHidden="0" w:uiPriority="62" w:unhideWhenUsed="0"/>
-    <w:lsdException w:name="Medium Shading 1 Accent 1" w:semiHidden="0" w:uiPriority="63" w:unhideWhenUsed="0"/>
-    <w:lsdException w:name="Medium Shading 2 Accent 1" w:semiHidden="0" w:uiPriority="64" w:unhideWhenUsed="0"/>
-    <w:lsdException w:name="Medium List 1 Accent 1" w:semiHidden="0" w:uiPriority="65" w:unhideWhenUsed="0"/>
-    <w:lsdException w:name="Revision" w:unhideWhenUsed="0"/>
-    <w:lsdException w:name="List Paragraph" w:semiHidden="0" w:uiPriority="34" w:unhideWhenUsed="0" w:qFormat="1"/>
-    <w:lsdException w:name="Quote" w:semiHidden="0" w:uiPriority="29" w:unhideWhenUsed="0" w:qFormat="1"/>
-    <w:lsdException w:name="Intense Quote" w:semiHidden="0" w:uiPriority="30" w:unhideWhenUsed="0" w:qFormat="1"/>
-    <w:lsdException w:name="Medium List 2 Accent 1" w:semiHidden="0" w:uiPriority="66" w:unhideWhenUsed="0"/>
-    <w:lsdException w:name="Medium Grid 1 Accent 1" w:semiHidden="0" w:uiPriority="67" w:unhideWhenUsed="0"/>
-    <w:lsdException w:name="Medium Grid 2 Accent 1" w:semiHidden="0" w:uiPriority="68" w:unhideWhenUsed="0"/>
-    <w:lsdException w:name="Medium Grid 3 Accent 1" w:semiHidden="0" w:uiPriority="69" w:unhideWhenUsed="0"/>
-    <w:lsdException w:name="Dark List Accent 1" w:semiHidden="0" w:uiPriority="70" w:unhideWhenUsed="0"/>
-    <w:lsdException w:name="Colorful Shading Accent 1" w:semiHidden="0" w:uiPriority="71" w:unhideWhenUsed="0"/>
-    <w:lsdException w:name="Colorful List Accent 1" w:semiHidden="0" w:uiPriority="72" w:unhideWhenUsed="0"/>
-    <w:lsdException w:name="Colorful Grid Accent 1" w:semiHidden="0" w:uiPriority="73" w:unhideWhenUsed="0"/>
-    <w:lsdException w:name="Light Shading Accent 2" w:semiHidden="0" w:uiPriority="60" w:unhideWhenUsed="0"/>
-    <w:lsdException w:name="Light List Accent 2" w:semiHidden="0" w:uiPriority="61" w:unhideWhenUsed="0"/>
-    <w:lsdException w:name="Light Grid Accent 2" w:semiHidden="0" w:uiPriority="62" w:unhideWhenUsed="0"/>
-    <w:lsdException w:name="Medium Shading 1 Accent 2" w:semiHidden="0" w:uiPriority="63" w:unhideWhenUsed="0"/>
-    <w:lsdException w:name="Medium Shading 2 Accent 2" w:semiHidden="0" w:uiPriority="64" w:unhideWhenUsed="0"/>
-    <w:lsdException w:name="Medium List 1 Accent 2" w:semiHidden="0" w:uiPriority="65" w:unhideWhenUsed="0"/>
-    <w:lsdException w:name="Medium List 2 Accent 2" w:semiHidden="0" w:uiPriority="66" w:unhideWhenUsed="0"/>
-    <w:lsdException w:name="Medium Grid 1 Accent 2" w:semiHidden="0" w:uiPriority="67" w:unhideWhenUsed="0"/>
-    <w:lsdException w:name="Medium Grid 2 Accent 2" w:semiHidden="0" w:uiPriority="68" w:unhideWhenUsed="0"/>
-    <w:lsdException w:name="Medium Grid 3 Accent 2" w:semiHidden="0" w:uiPriority="69" w:unhideWhenUsed="0"/>
-    <w:lsdException w:name="Dark List Accent 2" w:semiHidden="0" w:uiPriority="70" w:unhideWhenUsed="0"/>
-    <w:lsdException w:name="Colorful Shading Accent 2" w:semiHidden="0" w:uiPriority="71" w:unhideWhenUsed="0"/>
-    <w:lsdException w:name="Colorful List Accent 2" w:semiHidden="0" w:uiPriority="72" w:unhideWhenUsed="0"/>
-    <w:lsdException w:name="Colorful Grid Accent 2" w:semiHidden="0" w:uiPriority="73" w:unhideWhenUsed="0"/>
-    <w:lsdException w:name="Light Shading Accent 3" w:semiHidden="0" w:uiPriority="60" w:unhideWhenUsed="0"/>
-    <w:lsdException w:name="Light List Accent 3" w:semiHidden="0" w:uiPriority="61" w:unhideWhenUsed="0"/>
-    <w:lsdException w:name="Light Grid Accent 3" w:semiHidden="0" w:uiPriority="62" w:unhideWhenUsed="0"/>
-    <w:lsdException w:name="Medium Shading 1 Accent 3" w:semiHidden="0" w:uiPriority="63" w:unhideWhenUsed="0"/>
-    <w:lsdException w:name="Medium Shading 2 Accent 3" w:semiHidden="0" w:uiPriority="64" w:unhideWhenUsed="0"/>
-    <w:lsdException w:name="Medium List 1 Accent 3" w:semiHidden="0" w:uiPriority="65" w:unhideWhenUsed="0"/>
-    <w:lsdException w:name="Medium List 2 Accent 3" w:semiHidden="0" w:uiPriority="66" w:unhideWhenUsed="0"/>
-    <w:lsdException w:name="Medium Grid 1 Accent 3" w:semiHidden="0" w:uiPriority="67" w:unhideWhenUsed="0"/>
-    <w:lsdException w:name="Medium Grid 2 Accent 3" w:semiHidden="0" w:uiPriority="68" w:unhideWhenUsed="0"/>
-    <w:lsdException w:name="Medium Grid 3 Accent 3" w:semiHidden="0" w:uiPriority="69" w:unhideWhenUsed="0"/>
-    <w:lsdException w:name="Dark List Accent 3" w:semiHidden="0" w:uiPriority="70" w:unhideWhenUsed="0"/>
-    <w:lsdException w:name="Colorful Shading Accent 3" w:semiHidden="0" w:uiPriority="71" w:unhideWhenUsed="0"/>
-    <w:lsdException w:name="Colorful List Accent 3" w:semiHidden="0" w:uiPriority="72" w:unhideWhenUsed="0"/>
-    <w:lsdException w:name="Colorful Grid Accent 3" w:semiHidden="0" w:uiPriority="73" w:unhideWhenUsed="0"/>
-    <w:lsdException w:name="Light Shading Accent 4" w:semiHidden="0" w:uiPriority="60" w:unhideWhenUsed="0"/>
-    <w:lsdException w:name="Light List Accent 4" w:semiHidden="0" w:uiPriority="61" w:unhideWhenUsed="0"/>
-    <w:lsdException w:name="Light Grid Accent 4" w:semiHidden="0" w:uiPriority="62" w:unhideWhenUsed="0"/>
-    <w:lsdException w:name="Medium Shading 1 Accent 4" w:semiHidden="0" w:uiPriority="63" w:unhideWhenUsed="0"/>
-    <w:lsdException w:name="Medium Shading 2 Accent 4" w:semiHidden="0" w:uiPriority="64" w:unhideWhenUsed="0"/>
-    <w:lsdException w:name="Medium List 1 Accent 4" w:semiHidden="0" w:uiPriority="65" w:unhideWhenUsed="0"/>
-    <w:lsdException w:name="Medium List 2 Accent 4" w:semiHidden="0" w:uiPriority="66" w:unhideWhenUsed="0"/>
-    <w:lsdException w:name="Medium Grid 1 Accent 4" w:semiHidden="0" w:uiPriority="67" w:unhideWhenUsed="0"/>
-    <w:lsdException w:name="Medium Grid 2 Accent 4" w:semiHidden="0" w:uiPriority="68" w:unhideWhenUsed="0"/>
-    <w:lsdException w:name="Medium Grid 3 Accent 4" w:semiHidden="0" w:uiPriority="69" w:unhideWhenUsed="0"/>
-    <w:lsdException w:name="Dark List Accent 4" w:semiHidden="0" w:uiPriority="70" w:unhideWhenUsed="0"/>
-    <w:lsdException w:name="Colorful Shading Accent 4" w:semiHidden="0" w:uiPriority="71" w:unhideWhenUsed="0"/>
-    <w:lsdException w:name="Colorful List Accent 4" w:semiHidden="0" w:uiPriority="72" w:unhideWhenUsed="0"/>
-    <w:lsdException w:name="Colorful Grid Accent 4" w:semiHidden="0" w:uiPriority="73" w:unhideWhenUsed="0"/>
-    <w:lsdException w:name="Light Shading Accent 5" w:semiHidden="0" w:uiPriority="60" w:unhideWhenUsed="0"/>
-    <w:lsdException w:name="Light List Accent 5" w:semiHidden="0" w:uiPriority="61" w:unhideWhenUsed="0"/>
-    <w:lsdException w:name="Light Grid Accent 5" w:semiHidden="0" w:uiPriority="62" w:unhideWhenUsed="0"/>
-    <w:lsdException w:name="Medium Shading 1 Accent 5" w:semiHidden="0" w:uiPriority="63" w:unhideWhenUsed="0"/>
-    <w:lsdException w:name="Medium Shading 2 Accent 5" w:semiHidden="0" w:uiPriority="64" w:unhideWhenUsed="0"/>
-    <w:lsdException w:name="Medium List 1 Accent 5" w:semiHidden="0" w:uiPriority="65" w:unhideWhenUsed="0"/>
-    <w:lsdException w:name="Medium List 2 Accent 5" w:semiHidden="0" w:uiPriority="66" w:unhideWhenUsed="0"/>
-    <w:lsdException w:name="Medium Grid 1 Accent 5" w:semiHidden="0" w:uiPriority="67" w:unhideWhenUsed="0"/>
-    <w:lsdException w:name="Medium Grid 2 Accent 5" w:semiHidden="0" w:uiPriority="68" w:unhideWhenUsed="0"/>
-    <w:lsdException w:name="Medium Grid 3 Accent 5" w:semiHidden="0" w:uiPriority="69" w:unhideWhenUsed="0"/>
-    <w:lsdException w:name="Dark List Accent 5" w:semiHidden="0" w:uiPriority="70" w:unhideWhenUsed="0"/>
-    <w:lsdException w:name="Colorful Shading Accent 5" w:semiHidden="0" w:uiPriority="71" w:unhideWhenUsed="0"/>
-    <w:lsdException w:name="Colorful List Accent 5" w:semiHidden="0" w:uiPriority="72" w:unhideWhenUsed="0"/>
-    <w:lsdException w:name="Colorful Grid Accent 5" w:semiHidden="0" w:uiPriority="73" w:unhideWhenUsed="0"/>
-    <w:lsdException w:name="Light Shading Accent 6" w:semiHidden="0" w:uiPriority="60" w:unhideWhenUsed="0"/>
-    <w:lsdException w:name="Light List Accent 6" w:semiHidden="0" w:uiPriority="61" w:unhideWhenUsed="0"/>
-    <w:lsdException w:name="Light Grid Accent 6" w:semiHidden="0" w:uiPriority="62" w:unhideWhenUsed="0"/>
-    <w:lsdException w:name="Medium Shading 1 Accent 6" w:semiHidden="0" w:uiPriority="63" w:unhideWhenUsed="0"/>
-    <w:lsdException w:name="Medium Shading 2 Accent 6" w:semiHidden="0" w:uiPriority="64" w:unhideWhenUsed="0"/>
-    <w:lsdException w:name="Medium List 1 Accent 6" w:semiHidden="0" w:uiPriority="65" w:unhideWhenUsed="0"/>
-    <w:lsdException w:name="Medium List 2 Accent 6" w:semiHidden="0" w:uiPriority="66" w:unhideWhenUsed="0"/>
-    <w:lsdException w:name="Medium Grid 1 Accent 6" w:semiHidden="0" w:uiPriority="67" w:unhideWhenUsed="0"/>
-    <w:lsdException w:name="Medium Grid 2 Accent 6" w:semiHidden="0" w:uiPriority="68" w:unhideWhenUsed="0"/>
-    <w:lsdException w:name="Medium Grid 3 Accent 6" w:semiHidden="0" w:uiPriority="69" w:unhideWhenUsed="0"/>
-    <w:lsdException w:name="Dark List Accent 6" w:semiHidden="0" w:uiPriority="70" w:unhideWhenUsed="0"/>
-    <w:lsdException w:name="Colorful Shading Accent 6" w:semiHidden="0" w:uiPriority="71" w:unhideWhenUsed="0"/>
-    <w:lsdException w:name="Colorful List Accent 6" w:semiHidden="0" w:uiPriority="72" w:unhideWhenUsed="0"/>
-    <w:lsdException w:name="Colorful Grid Accent 6" w:semiHidden="0" w:uiPriority="73" w:unhideWhenUsed="0"/>
-    <w:lsdException w:name="Subtle Emphasis" w:semiHidden="0" w:uiPriority="19" w:unhideWhenUsed="0" w:qFormat="1"/>
-    <w:lsdException w:name="Intense Emphasis" w:semiHidden="0" w:uiPriority="21" w:unhideWhenUsed="0" w:qFormat="1"/>
-    <w:lsdException w:name="Subtle Reference" w:semiHidden="0" w:uiPriority="31" w:unhideWhenUsed="0" w:qFormat="1"/>
-    <w:lsdException w:name="Intense Reference" w:semiHidden="0" w:uiPriority="32" w:unhideWhenUsed="0" w:qFormat="1"/>
-    <w:lsdException w:name="Book Title" w:semiHidden="0" w:uiPriority="33" w:unhideWhenUsed="0" w:qFormat="1"/>
-    <w:lsdException w:name="Bibliography" w:uiPriority="37"/>
-    <w:lsdException w:name="TOC Heading" w:uiPriority="39" w:qFormat="1"/>
+  <w:latentStyles w:defLockedState="0" w:defUIPriority="99" w:defSemiHidden="0" w:defUnhideWhenUsed="0" w:defQFormat="0" w:count="376">
+    <w:lsdException w:name="Normal" w:uiPriority="0" w:qFormat="1"/>
+    <w:lsdException w:name="heading 1" w:uiPriority="9" w:qFormat="1"/>
+    <w:lsdException w:name="heading 2" w:semiHidden="1" w:uiPriority="9" w:unhideWhenUsed="1" w:qFormat="1"/>
+    <w:lsdException w:name="heading 3" w:semiHidden="1" w:uiPriority="9" w:unhideWhenUsed="1" w:qFormat="1"/>
+    <w:lsdException w:name="heading 4" w:semiHidden="1" w:uiPriority="9" w:unhideWhenUsed="1" w:qFormat="1"/>
+    <w:lsdException w:name="heading 5" w:semiHidden="1" w:uiPriority="9" w:unhideWhenUsed="1" w:qFormat="1"/>
+    <w:lsdException w:name="heading 6" w:semiHidden="1" w:uiPriority="9" w:unhideWhenUsed="1" w:qFormat="1"/>
+    <w:lsdException w:name="heading 7" w:semiHidden="1" w:uiPriority="9" w:unhideWhenUsed="1" w:qFormat="1"/>
+    <w:lsdException w:name="heading 8" w:semiHidden="1" w:uiPriority="9" w:unhideWhenUsed="1" w:qFormat="1"/>
+    <w:lsdException w:name="heading 9" w:semiHidden="1" w:uiPriority="9" w:unhideWhenUsed="1" w:qFormat="1"/>
+    <w:lsdException w:name="index 1" w:semiHidden="1" w:unhideWhenUsed="1"/>
+    <w:lsdException w:name="index 2" w:semiHidden="1" w:unhideWhenUsed="1"/>
+    <w:lsdException w:name="index 3" w:semiHidden="1" w:unhideWhenUsed="1"/>
+    <w:lsdException w:name="index 4" w:semiHidden="1" w:unhideWhenUsed="1"/>
+    <w:lsdException w:name="index 5" w:semiHidden="1" w:unhideWhenUsed="1"/>
+    <w:lsdException w:name="index 6" w:semiHidden="1" w:unhideWhenUsed="1"/>
+    <w:lsdException w:name="index 7" w:semiHidden="1" w:unhideWhenUsed="1"/>
+    <w:lsdException w:name="index 8" w:semiHidden="1" w:unhideWhenUsed="1"/>
+    <w:lsdException w:name="index 9" w:semiHidden="1" w:unhideWhenUsed="1"/>
+    <w:lsdException w:name="toc 1" w:semiHidden="1" w:uiPriority="39" w:unhideWhenUsed="1"/>
+    <w:lsdException w:name="toc 2" w:semiHidden="1" w:uiPriority="39" w:unhideWhenUsed="1"/>
+    <w:lsdException w:name="toc 3" w:semiHidden="1" w:uiPriority="39" w:unhideWhenUsed="1"/>
+    <w:lsdException w:name="toc 4" w:semiHidden="1" w:uiPriority="39" w:unhideWhenUsed="1"/>
+    <w:lsdException w:name="toc 5" w:semiHidden="1" w:uiPriority="39" w:unhideWhenUsed="1"/>
+    <w:lsdException w:name="toc 6" w:semiHidden="1" w:uiPriority="39" w:unhideWhenUsed="1"/>
+    <w:lsdException w:name="toc 7" w:semiHidden="1" w:uiPriority="39" w:unhideWhenUsed="1"/>
+    <w:lsdException w:name="toc 8" w:semiHidden="1" w:uiPriority="39" w:unhideWhenUsed="1"/>
+    <w:lsdException w:name="toc 9" w:semiHidden="1" w:uiPriority="39" w:unhideWhenUsed="1"/>
+    <w:lsdException w:name="Normal Indent" w:semiHidden="1" w:unhideWhenUsed="1"/>
+    <w:lsdException w:name="footnote text" w:semiHidden="1" w:unhideWhenUsed="1"/>
+    <w:lsdException w:name="annotation text" w:semiHidden="1" w:unhideWhenUsed="1"/>
+    <w:lsdException w:name="header" w:semiHidden="1" w:unhideWhenUsed="1"/>
+    <w:lsdException w:name="footer" w:semiHidden="1" w:unhideWhenUsed="1"/>
+    <w:lsdException w:name="index heading" w:semiHidden="1" w:unhideWhenUsed="1"/>
+    <w:lsdException w:name="caption" w:semiHidden="1" w:uiPriority="35" w:unhideWhenUsed="1" w:qFormat="1"/>
+    <w:lsdException w:name="table of figures" w:semiHidden="1" w:unhideWhenUsed="1"/>
+    <w:lsdException w:name="envelope address" w:semiHidden="1" w:unhideWhenUsed="1"/>
+    <w:lsdException w:name="envelope return" w:semiHidden="1" w:unhideWhenUsed="1"/>
+    <w:lsdException w:name="footnote reference" w:semiHidden="1" w:unhideWhenUsed="1"/>
+    <w:lsdException w:name="annotation reference" w:semiHidden="1" w:unhideWhenUsed="1"/>
+    <w:lsdException w:name="line number" w:semiHidden="1" w:unhideWhenUsed="1"/>
+    <w:lsdException w:name="page number" w:semiHidden="1" w:unhideWhenUsed="1"/>
+    <w:lsdException w:name="endnote reference" w:semiHidden="1" w:unhideWhenUsed="1"/>
+    <w:lsdException w:name="endnote text" w:semiHidden="1" w:unhideWhenUsed="1"/>
+    <w:lsdException w:name="table of authorities" w:semiHidden="1" w:unhideWhenUsed="1"/>
+    <w:lsdException w:name="macro" w:semiHidden="1" w:unhideWhenUsed="1"/>
+    <w:lsdException w:name="toa heading" w:semiHidden="1" w:unhideWhenUsed="1"/>
+    <w:lsdException w:name="List" w:semiHidden="1" w:unhideWhenUsed="1"/>
+    <w:lsdException w:name="List Bullet" w:semiHidden="1" w:unhideWhenUsed="1"/>
+    <w:lsdException w:name="List Number" w:semiHidden="1" w:unhideWhenUsed="1"/>
+    <w:lsdException w:name="List 2" w:semiHidden="1" w:unhideWhenUsed="1"/>
+    <w:lsdException w:name="List 3" w:semiHidden="1" w:unhideWhenUsed="1"/>
+    <w:lsdException w:name="List 4" w:semiHidden="1" w:unhideWhenUsed="1"/>
+    <w:lsdException w:name="List 5" w:semiHidden="1" w:unhideWhenUsed="1"/>
+    <w:lsdException w:name="List Bullet 2" w:semiHidden="1" w:unhideWhenUsed="1"/>
+    <w:lsdException w:name="List Bullet 3" w:semiHidden="1" w:unhideWhenUsed="1"/>
+    <w:lsdException w:name="List Bullet 4" w:semiHidden="1" w:unhideWhenUsed="1"/>
+    <w:lsdException w:name="List Bullet 5" w:semiHidden="1" w:unhideWhenUsed="1"/>
+    <w:lsdException w:name="List Number 2" w:semiHidden="1" w:unhideWhenUsed="1"/>
+    <w:lsdException w:name="List Number 3" w:semiHidden="1" w:unhideWhenUsed="1"/>
+    <w:lsdException w:name="List Number 4" w:semiHidden="1" w:unhideWhenUsed="1"/>
+    <w:lsdException w:name="List Number 5" w:semiHidden="1" w:unhideWhenUsed="1"/>
+    <w:lsdException w:name="Title" w:uiPriority="10" w:qFormat="1"/>
+    <w:lsdException w:name="Closing" w:semiHidden="1" w:unhideWhenUsed="1"/>
+    <w:lsdException w:name="Signature" w:semiHidden="1" w:unhideWhenUsed="1"/>
+    <w:lsdException w:name="Default Paragraph Font" w:semiHidden="1" w:uiPriority="1" w:unhideWhenUsed="1"/>
+    <w:lsdException w:name="Body Text" w:semiHidden="1" w:unhideWhenUsed="1"/>
+    <w:lsdException w:name="Body Text Indent" w:semiHidden="1" w:unhideWhenUsed="1"/>
+    <w:lsdException w:name="List Continue" w:semiHidden="1" w:unhideWhenUsed="1"/>
+    <w:lsdException w:name="List Continue 2" w:semiHidden="1" w:unhideWhenUsed="1"/>
+    <w:lsdException w:name="List Continue 3" w:semiHidden="1" w:unhideWhenUsed="1"/>
+    <w:lsdException w:name="List Continue 4" w:semiHidden="1" w:unhideWhenUsed="1"/>
+    <w:lsdException w:name="List Continue 5" w:semiHidden="1" w:unhideWhenUsed="1"/>
+    <w:lsdException w:name="Message Header" w:semiHidden="1" w:unhideWhenUsed="1"/>
+    <w:lsdException w:name="Subtitle" w:uiPriority="11" w:qFormat="1"/>
+    <w:lsdException w:name="Salutation" w:semiHidden="1" w:unhideWhenUsed="1"/>
+    <w:lsdException w:name="Date" w:semiHidden="1" w:unhideWhenUsed="1"/>
+    <w:lsdException w:name="Body Text First Indent" w:semiHidden="1" w:unhideWhenUsed="1"/>
+    <w:lsdException w:name="Body Text First Indent 2" w:semiHidden="1" w:unhideWhenUsed="1"/>
+    <w:lsdException w:name="Note Heading" w:semiHidden="1" w:unhideWhenUsed="1"/>
+    <w:lsdException w:name="Body Text 2" w:semiHidden="1" w:unhideWhenUsed="1"/>
+    <w:lsdException w:name="Body Text 3" w:semiHidden="1" w:unhideWhenUsed="1"/>
+    <w:lsdException w:name="Body Text Indent 2" w:semiHidden="1" w:unhideWhenUsed="1"/>
+    <w:lsdException w:name="Body Text Indent 3" w:semiHidden="1" w:unhideWhenUsed="1"/>
+    <w:lsdException w:name="Block Text" w:semiHidden="1" w:unhideWhenUsed="1"/>
+    <w:lsdException w:name="Hyperlink" w:semiHidden="1" w:unhideWhenUsed="1"/>
+    <w:lsdException w:name="FollowedHyperlink" w:semiHidden="1" w:unhideWhenUsed="1"/>
+    <w:lsdException w:name="Strong" w:uiPriority="22" w:qFormat="1"/>
+    <w:lsdException w:name="Emphasis" w:uiPriority="20" w:qFormat="1"/>
+    <w:lsdException w:name="Document Map" w:semiHidden="1" w:unhideWhenUsed="1"/>
+    <w:lsdException w:name="Plain Text" w:semiHidden="1" w:unhideWhenUsed="1"/>
+    <w:lsdException w:name="E-mail Signature" w:semiHidden="1" w:unhideWhenUsed="1"/>
+    <w:lsdException w:name="HTML Top of Form" w:semiHidden="1" w:unhideWhenUsed="1"/>
+    <w:lsdException w:name="HTML Bottom of Form" w:semiHidden="1" w:unhideWhenUsed="1"/>
+    <w:lsdException w:name="Normal (Web)" w:semiHidden="1" w:unhideWhenUsed="1"/>
+    <w:lsdException w:name="HTML Acronym" w:semiHidden="1" w:unhideWhenUsed="1"/>
+    <w:lsdException w:name="HTML Address" w:semiHidden="1" w:unhideWhenUsed="1"/>
+    <w:lsdException w:name="HTML Cite" w:semiHidden="1" w:unhideWhenUsed="1"/>
+    <w:lsdException w:name="HTML Code" w:semiHidden="1" w:unhideWhenUsed="1"/>
+    <w:lsdException w:name="HTML Definition" w:semiHidden="1" w:unhideWhenUsed="1"/>
+    <w:lsdException w:name="HTML Keyboard" w:semiHidden="1" w:unhideWhenUsed="1"/>
+    <w:lsdException w:name="HTML Preformatted" w:semiHidden="1" w:unhideWhenUsed="1"/>
+    <w:lsdException w:name="HTML Sample" w:semiHidden="1" w:unhideWhenUsed="1"/>
+    <w:lsdException w:name="HTML Typewriter" w:semiHidden="1" w:unhideWhenUsed="1"/>
+    <w:lsdException w:name="HTML Variable" w:semiHidden="1" w:unhideWhenUsed="1"/>
+    <w:lsdException w:name="Normal Table" w:semiHidden="1" w:unhideWhenUsed="1"/>
+    <w:lsdException w:name="annotation subject" w:semiHidden="1" w:unhideWhenUsed="1"/>
+    <w:lsdException w:name="No List" w:semiHidden="1" w:unhideWhenUsed="1"/>
+    <w:lsdException w:name="Outline List 1" w:semiHidden="1" w:unhideWhenUsed="1"/>
+    <w:lsdException w:name="Outline List 2" w:semiHidden="1" w:unhideWhenUsed="1"/>
+    <w:lsdException w:name="Outline List 3" w:semiHidden="1" w:unhideWhenUsed="1"/>
+    <w:lsdException w:name="Table Simple 1" w:semiHidden="1" w:unhideWhenUsed="1"/>
+    <w:lsdException w:name="Table Simple 2" w:semiHidden="1" w:unhideWhenUsed="1"/>
+    <w:lsdException w:name="Table Simple 3" w:semiHidden="1" w:unhideWhenUsed="1"/>
+    <w:lsdException w:name="Table Classic 1" w:semiHidden="1" w:unhideWhenUsed="1"/>
+    <w:lsdException w:name="Table Classic 2" w:semiHidden="1" w:unhideWhenUsed="1"/>
+    <w:lsdException w:name="Table Classic 3" w:semiHidden="1" w:unhideWhenUsed="1"/>
+    <w:lsdException w:name="Table Classic 4" w:semiHidden="1" w:unhideWhenUsed="1"/>
+    <w:lsdException w:name="Table Colorful 1" w:semiHidden="1" w:unhideWhenUsed="1"/>
+    <w:lsdException w:name="Table Colorful 2" w:semiHidden="1" w:unhideWhenUsed="1"/>
+    <w:lsdException w:name="Table Colorful 3" w:semiHidden="1" w:unhideWhenUsed="1"/>
+    <w:lsdException w:name="Table Columns 1" w:semiHidden="1" w:unhideWhenUsed="1"/>
+    <w:lsdException w:name="Table Columns 2" w:semiHidden="1" w:unhideWhenUsed="1"/>
+    <w:lsdException w:name="Table Columns 3" w:semiHidden="1" w:unhideWhenUsed="1"/>
+    <w:lsdException w:name="Table Columns 4" w:semiHidden="1" w:unhideWhenUsed="1"/>
+    <w:lsdException w:name="Table Columns 5" w:semiHidden="1" w:unhideWhenUsed="1"/>
+    <w:lsdException w:name="Table Grid 1" w:semiHidden="1" w:unhideWhenUsed="1"/>
+    <w:lsdException w:name="Table Grid 2" w:semiHidden="1" w:unhideWhenUsed="1"/>
+    <w:lsdException w:name="Table Grid 3" w:semiHidden="1" w:unhideWhenUsed="1"/>
+    <w:lsdException w:name="Table Grid 4" w:semiHidden="1" w:unhideWhenUsed="1"/>
+    <w:lsdException w:name="Table Grid 5" w:semiHidden="1" w:unhideWhenUsed="1"/>
+    <w:lsdException w:name="Table Grid 6" w:semiHidden="1" w:unhideWhenUsed="1"/>
+    <w:lsdException w:name="Table Grid 7" w:semiHidden="1" w:unhideWhenUsed="1"/>
+    <w:lsdException w:name="Table Grid 8" w:semiHidden="1" w:unhideWhenUsed="1"/>
+    <w:lsdException w:name="Table List 1" w:semiHidden="1" w:unhideWhenUsed="1"/>
+    <w:lsdException w:name="Table List 2" w:semiHidden="1" w:unhideWhenUsed="1"/>
+    <w:lsdException w:name="Table List 3" w:semiHidden="1" w:unhideWhenUsed="1"/>
+    <w:lsdException w:name="Table List 4" w:semiHidden="1" w:unhideWhenUsed="1"/>
+    <w:lsdException w:name="Table List 5" w:semiHidden="1" w:unhideWhenUsed="1"/>
+    <w:lsdException w:name="Table List 6" w:semiHidden="1" w:unhideWhenUsed="1"/>
+    <w:lsdException w:name="Table List 7" w:semiHidden="1" w:unhideWhenUsed="1"/>
+    <w:lsdException w:name="Table List 8" w:semiHidden="1" w:unhideWhenUsed="1"/>
+    <w:lsdException w:name="Table 3D effects 1" w:semiHidden="1" w:unhideWhenUsed="1"/>
+    <w:lsdException w:name="Table 3D effects 2" w:semiHidden="1" w:unhideWhenUsed="1"/>
+    <w:lsdException w:name="Table 3D effects 3" w:semiHidden="1" w:unhideWhenUsed="1"/>
+    <w:lsdException w:name="Table Contemporary" w:semiHidden="1" w:unhideWhenUsed="1"/>
+    <w:lsdException w:name="Table Elegant" w:semiHidden="1" w:unhideWhenUsed="1"/>
+    <w:lsdException w:name="Table Professional" w:semiHidden="1" w:unhideWhenUsed="1"/>
+    <w:lsdException w:name="Table Subtle 1" w:semiHidden="1" w:unhideWhenUsed="1"/>
+    <w:lsdException w:name="Table Subtle 2" w:semiHidden="1" w:unhideWhenUsed="1"/>
+    <w:lsdException w:name="Table Web 1" w:semiHidden="1" w:unhideWhenUsed="1"/>
+    <w:lsdException w:name="Table Web 2" w:semiHidden="1" w:unhideWhenUsed="1"/>
+    <w:lsdException w:name="Table Web 3" w:semiHidden="1" w:unhideWhenUsed="1"/>
+    <w:lsdException w:name="Balloon Text" w:semiHidden="1" w:unhideWhenUsed="1"/>
+    <w:lsdException w:name="Table Grid" w:uiPriority="39"/>
+    <w:lsdException w:name="Table Theme" w:semiHidden="1" w:unhideWhenUsed="1"/>
+    <w:lsdException w:name="Placeholder Text" w:semiHidden="1"/>
+    <w:lsdException w:name="No Spacing" w:uiPriority="1" w:qFormat="1"/>
+    <w:lsdException w:name="Light Shading" w:uiPriority="60"/>
+    <w:lsdException w:name="Light List" w:uiPriority="61"/>
+    <w:lsdException w:name="Light Grid" w:uiPriority="62"/>
+    <w:lsdException w:name="Medium Shading 1" w:uiPriority="63"/>
+    <w:lsdException w:name="Medium Shading 2" w:uiPriority="64"/>
+    <w:lsdException w:name="Medium List 1" w:uiPriority="65"/>
+    <w:lsdException w:name="Medium List 2" w:uiPriority="66"/>
+    <w:lsdException w:name="Medium Grid 1" w:uiPriority="67"/>
+    <w:lsdException w:name="Medium Grid 2" w:uiPriority="68"/>
+    <w:lsdException w:name="Medium Grid 3" w:uiPriority="69"/>
+    <w:lsdException w:name="Dark List" w:uiPriority="70"/>
+    <w:lsdException w:name="Colorful Shading" w:uiPriority="71"/>
+    <w:lsdException w:name="Colorful List" w:uiPriority="72"/>
+    <w:lsdException w:name="Colorful Grid" w:uiPriority="73"/>
+    <w:lsdException w:name="Light Shading Accent 1" w:uiPriority="60"/>
+    <w:lsdException w:name="Light List Accent 1" w:uiPriority="61"/>
+    <w:lsdException w:name="Light Grid Accent 1" w:uiPriority="62"/>
+    <w:lsdException w:name="Medium Shading 1 Accent 1" w:uiPriority="63"/>
+    <w:lsdException w:name="Medium Shading 2 Accent 1" w:uiPriority="64"/>
+    <w:lsdException w:name="Medium List 1 Accent 1" w:uiPriority="65"/>
+    <w:lsdException w:name="Revision" w:semiHidden="1"/>
+    <w:lsdException w:name="List Paragraph" w:uiPriority="34" w:qFormat="1"/>
+    <w:lsdException w:name="Quote" w:uiPriority="29" w:qFormat="1"/>
+    <w:lsdException w:name="Intense Quote" w:uiPriority="30" w:qFormat="1"/>
+    <w:lsdException w:name="Medium List 2 Accent 1" w:uiPriority="66"/>
+    <w:lsdException w:name="Medium Grid 1 Accent 1" w:uiPriority="67"/>
+    <w:lsdException w:name="Medium Grid 2 Accent 1" w:uiPriority="68"/>
+    <w:lsdException w:name="Medium Grid 3 Accent 1" w:uiPriority="69"/>
+    <w:lsdException w:name="Dark List Accent 1" w:uiPriority="70"/>
+    <w:lsdException w:name="Colorful Shading Accent 1" w:uiPriority="71"/>
+    <w:lsdException w:name="Colorful List Accent 1" w:uiPriority="72"/>
+    <w:lsdException w:name="Colorful Grid Accent 1" w:uiPriority="73"/>
+    <w:lsdException w:name="Light Shading Accent 2" w:uiPriority="60"/>
+    <w:lsdException w:name="Light List Accent 2" w:uiPriority="61"/>
+    <w:lsdException w:name="Light Grid Accent 2" w:uiPriority="62"/>
+    <w:lsdException w:name="Medium Shading 1 Accent 2" w:uiPriority="63"/>
+    <w:lsdException w:name="Medium Shading 2 Accent 2" w:uiPriority="64"/>
+    <w:lsdException w:name="Medium List 1 Accent 2" w:uiPriority="65"/>
+    <w:lsdException w:name="Medium List 2 Accent 2" w:uiPriority="66"/>
+    <w:lsdException w:name="Medium Grid 1 Accent 2" w:uiPriority="67"/>
+    <w:lsdException w:name="Medium Grid 2 Accent 2" w:uiPriority="68"/>
+    <w:lsdException w:name="Medium Grid 3 Accent 2" w:uiPriority="69"/>
+    <w:lsdException w:name="Dark List Accent 2" w:uiPriority="70"/>
+    <w:lsdException w:name="Colorful Shading Accent 2" w:uiPriority="71"/>
+    <w:lsdException w:name="Colorful List Accent 2" w:uiPriority="72"/>
+    <w:lsdException w:name="Colorful Grid Accent 2" w:uiPriority="73"/>
+    <w:lsdException w:name="Light Shading Accent 3" w:uiPriority="60"/>
+    <w:lsdException w:name="Light List Accent 3" w:uiPriority="61"/>
+    <w:lsdException w:name="Light Grid Accent 3" w:uiPriority="62"/>
+    <w:lsdException w:name="Medium Shading 1 Accent 3" w:uiPriority="63"/>
+    <w:lsdException w:name="Medium Shading 2 Accent 3" w:uiPriority="64"/>
+    <w:lsdException w:name="Medium List 1 Accent 3" w:uiPriority="65"/>
+    <w:lsdException w:name="Medium List 2 Accent 3" w:uiPriority="66"/>
+    <w:lsdException w:name="Medium Grid 1 Accent 3" w:uiPriority="67"/>
+    <w:lsdException w:name="Medium Grid 2 Accent 3" w:uiPriority="68"/>
+    <w:lsdException w:name="Medium Grid 3 Accent 3" w:uiPriority="69"/>
+    <w:lsdException w:name="Dark List Accent 3" w:uiPriority="70"/>
+    <w:lsdException w:name="Colorful Shading Accent 3" w:uiPriority="71"/>
+    <w:lsdException w:name="Colorful List Accent 3" w:uiPriority="72"/>
+    <w:lsdException w:name="Colorful Grid Accent 3" w:uiPriority="73"/>
+    <w:lsdException w:name="Light Shading Accent 4" w:uiPriority="60"/>
+    <w:lsdException w:name="Light List Accent 4" w:uiPriority="61"/>
+    <w:lsdException w:name="Light Grid Accent 4" w:uiPriority="62"/>
+    <w:lsdException w:name="Medium Shading 1 Accent 4" w:uiPriority="63"/>
+    <w:lsdException w:name="Medium Shading 2 Accent 4" w:uiPriority="64"/>
+    <w:lsdException w:name="Medium List 1 Accent 4" w:uiPriority="65"/>
+    <w:lsdException w:name="Medium List 2 Accent 4" w:uiPriority="66"/>
+    <w:lsdException w:name="Medium Grid 1 Accent 4" w:uiPriority="67"/>
+    <w:lsdException w:name="Medium Grid 2 Accent 4" w:uiPriority="68"/>
+    <w:lsdException w:name="Medium Grid 3 Accent 4" w:uiPriority="69"/>
+    <w:lsdException w:name="Dark List Accent 4" w:uiPriority="70"/>
+    <w:lsdException w:name="Colorful Shading Accent 4" w:uiPriority="71"/>
+    <w:lsdException w:name="Colorful List Accent 4" w:uiPriority="72"/>
+    <w:lsdException w:name="Colorful Grid Accent 4" w:uiPriority="73"/>
+    <w:lsdException w:name="Light Shading Accent 5" w:uiPriority="60"/>
+    <w:lsdException w:name="Light List Accent 5" w:uiPriority="61"/>
+    <w:lsdException w:name="Light Grid Accent 5" w:uiPriority="62"/>
+    <w:lsdException w:name="Medium Shading 1 Accent 5" w:uiPriority="63"/>
+    <w:lsdException w:name="Medium Shading 2 Accent 5" w:uiPriority="64"/>
+    <w:lsdException w:name="Medium List 1 Accent 5" w:uiPriority="65"/>
+    <w:lsdException w:name="Medium List 2 Accent 5" w:uiPriority="66"/>
+    <w:lsdException w:name="Medium Grid 1 Accent 5" w:uiPriority="67"/>
+    <w:lsdException w:name="Medium Grid 2 Accent 5" w:uiPriority="68"/>
+    <w:lsdException w:name="Medium Grid 3 Accent 5" w:uiPriority="69"/>
+    <w:lsdException w:name="Dark List Accent 5" w:uiPriority="70"/>
+    <w:lsdException w:name="Colorful Shading Accent 5" w:uiPriority="71"/>
+    <w:lsdException w:name="Colorful List Accent 5" w:uiPriority="72"/>
+    <w:lsdException w:name="Colorful Grid Accent 5" w:uiPriority="73"/>
+    <w:lsdException w:name="Light Shading Accent 6" w:uiPriority="60"/>
+    <w:lsdException w:name="Light List Accent 6" w:uiPriority="61"/>
+    <w:lsdException w:name="Light Grid Accent 6" w:uiPriority="62"/>
+    <w:lsdException w:name="Medium Shading 1 Accent 6" w:uiPriority="63"/>
+    <w:lsdException w:name="Medium Shading 2 Accent 6" w:uiPriority="64"/>
+    <w:lsdException w:name="Medium List 1 Accent 6" w:uiPriority="65"/>
+    <w:lsdException w:name="Medium List 2 Accent 6" w:uiPriority="66"/>
+    <w:lsdException w:name="Medium Grid 1 Accent 6" w:uiPriority="67"/>
+    <w:lsdException w:name="Medium Grid 2 Accent 6" w:uiPriority="68"/>
+    <w:lsdException w:name="Medium Grid 3 Accent 6" w:uiPriority="69"/>
+    <w:lsdException w:name="Dark List Accent 6" w:uiPriority="70"/>
+    <w:lsdException w:name="Colorful Shading Accent 6" w:uiPriority="71"/>
+    <w:lsdException w:name="Colorful List Accent 6" w:uiPriority="72"/>
+    <w:lsdException w:name="Colorful Grid Accent 6" w:uiPriority="73"/>
+    <w:lsdException w:name="Subtle Emphasis" w:uiPriority="19" w:qFormat="1"/>
+    <w:lsdException w:name="Intense Emphasis" w:uiPriority="21" w:qFormat="1"/>
+    <w:lsdException w:name="Subtle Reference" w:uiPriority="31" w:qFormat="1"/>
+    <w:lsdException w:name="Intense Reference" w:uiPriority="32" w:qFormat="1"/>
+    <w:lsdException w:name="Book Title" w:uiPriority="33" w:qFormat="1"/>
+    <w:lsdException w:name="Bibliography" w:semiHidden="1" w:uiPriority="37" w:unhideWhenUsed="1"/>
+    <w:lsdException w:name="TOC Heading" w:semiHidden="1" w:uiPriority="39" w:unhideWhenUsed="1" w:qFormat="1"/>
+    <w:lsdException w:name="Plain Table 1" w:uiPriority="41"/>
+    <w:lsdException w:name="Plain Table 2" w:uiPriority="42"/>
+    <w:lsdException w:name="Plain Table 3" w:uiPriority="43"/>
+    <w:lsdException w:name="Plain Table 4" w:uiPriority="44"/>
+    <w:lsdException w:name="Plain Table 5" w:uiPriority="45"/>
+    <w:lsdException w:name="Grid Table Light" w:uiPriority="40"/>
+    <w:lsdException w:name="Grid Table 1 Light" w:uiPriority="46"/>
+    <w:lsdException w:name="Grid Table 2" w:uiPriority="47"/>
+    <w:lsdException w:name="Grid Table 3" w:uiPriority="48"/>
+    <w:lsdException w:name="Grid Table 4" w:uiPriority="49"/>
+    <w:lsdException w:name="Grid Table 5 Dark" w:uiPriority="50"/>
+    <w:lsdException w:name="Grid Table 6 Colorful" w:uiPriority="51"/>
+    <w:lsdException w:name="Grid Table 7 Colorful" w:uiPriority="52"/>
+    <w:lsdException w:name="Grid Table 1 Light Accent 1" w:uiPriority="46"/>
+    <w:lsdException w:name="Grid Table 2 Accent 1" w:uiPriority="47"/>
+    <w:lsdException w:name="Grid Table 3 Accent 1" w:uiPriority="48"/>
+    <w:lsdException w:name="Grid Table 4 Accent 1" w:uiPriority="49"/>
+    <w:lsdException w:name="Grid Table 5 Dark Accent 1" w:uiPriority="50"/>
+    <w:lsdException w:name="Grid Table 6 Colorful Accent 1" w:uiPriority="51"/>
+    <w:lsdException w:name="Grid Table 7 Colorful Accent 1" w:uiPriority="52"/>
+    <w:lsdException w:name="Grid Table 1 Light Accent 2" w:uiPriority="46"/>
+    <w:lsdException w:name="Grid Table 2 Accent 2" w:uiPriority="47"/>
+    <w:lsdException w:name="Grid Table 3 Accent 2" w:uiPriority="48"/>
+    <w:lsdException w:name="Grid Table 4 Accent 2" w:uiPriority="49"/>
+    <w:lsdException w:name="Grid Table 5 Dark Accent 2" w:uiPriority="50"/>
+    <w:lsdException w:name="Grid Table 6 Colorful Accent 2" w:uiPriority="51"/>
+    <w:lsdException w:name="Grid Table 7 Colorful Accent 2" w:uiPriority="52"/>
+    <w:lsdException w:name="Grid Table 1 Light Accent 3" w:uiPriority="46"/>
+    <w:lsdException w:name="Grid Table 2 Accent 3" w:uiPriority="47"/>
+    <w:lsdException w:name="Grid Table 3 Accent 3" w:uiPriority="48"/>
+    <w:lsdException w:name="Grid Table 4 Accent 3" w:uiPriority="49"/>
+    <w:lsdException w:name="Grid Table 5 Dark Accent 3" w:uiPriority="50"/>
+    <w:lsdException w:name="Grid Table 6 Colorful Accent 3" w:uiPriority="51"/>
+    <w:lsdException w:name="Grid Table 7 Colorful Accent 3" w:uiPriority="52"/>
+    <w:lsdException w:name="Grid Table 1 Light Accent 4" w:uiPriority="46"/>
+    <w:lsdException w:name="Grid Table 2 Accent 4" w:uiPriority="47"/>
+    <w:lsdException w:name="Grid Table 3 Accent 4" w:uiPriority="48"/>
+    <w:lsdException w:name="Grid Table 4 Accent 4" w:uiPriority="49"/>
+    <w:lsdException w:name="Grid Table 5 Dark Accent 4" w:uiPriority="50"/>
+    <w:lsdException w:name="Grid Table 6 Colorful Accent 4" w:uiPriority="51"/>
+    <w:lsdException w:name="Grid Table 7 Colorful Accent 4" w:uiPriority="52"/>
+    <w:lsdException w:name="Grid Table 1 Light Accent 5" w:uiPriority="46"/>
+    <w:lsdException w:name="Grid Table 2 Accent 5" w:uiPriority="47"/>
+    <w:lsdException w:name="Grid Table 3 Accent 5" w:uiPriority="48"/>
+    <w:lsdException w:name="Grid Table 4 Accent 5" w:uiPriority="49"/>
+    <w:lsdException w:name="Grid Table 5 Dark Accent 5" w:uiPriority="50"/>
+    <w:lsdException w:name="Grid Table 6 Colorful Accent 5" w:uiPriority="51"/>
+    <w:lsdException w:name="Grid Table 7 Colorful Accent 5" w:uiPriority="52"/>
+    <w:lsdException w:name="Grid Table 1 Light Accent 6" w:uiPriority="46"/>
+    <w:lsdException w:name="Grid Table 2 Accent 6" w:uiPriority="47"/>
+    <w:lsdException w:name="Grid Table 3 Accent 6" w:uiPriority="48"/>
+    <w:lsdException w:name="Grid Table 4 Accent 6" w:uiPriority="49"/>
+    <w:lsdException w:name="Grid Table 5 Dark Accent 6" w:uiPriority="50"/>
+    <w:lsdException w:name="Grid Table 6 Colorful Accent 6" w:uiPriority="51"/>
+    <w:lsdException w:name="Grid Table 7 Colorful Accent 6" w:uiPriority="52"/>
+    <w:lsdException w:name="List Table 1 Light" w:uiPriority="46"/>
+    <w:lsdException w:name="List Table 2" w:uiPriority="47"/>
+    <w:lsdException w:name="List Table 3" w:uiPriority="48"/>
+    <w:lsdException w:name="List Table 4" w:uiPriority="49"/>
+    <w:lsdException w:name="List Table 5 Dark" w:uiPriority="50"/>
+    <w:lsdException w:name="List Table 6 Colorful" w:uiPriority="51"/>
+    <w:lsdException w:name="List Table 7 Colorful" w:uiPriority="52"/>
+    <w:lsdException w:name="List Table 1 Light Accent 1" w:uiPriority="46"/>
+    <w:lsdException w:name="List Table 2 Accent 1" w:uiPriority="47"/>
+    <w:lsdException w:name="List Table 3 Accent 1" w:uiPriority="48"/>
+    <w:lsdException w:name="List Table 4 Accent 1" w:uiPriority="49"/>
+    <w:lsdException w:name="List Table 5 Dark Accent 1" w:uiPriority="50"/>
+    <w:lsdException w:name="List Table 6 Colorful Accent 1" w:uiPriority="51"/>
+    <w:lsdException w:name="List Table 7 Colorful Accent 1" w:uiPriority="52"/>
+    <w:lsdException w:name="List Table 1 Light Accent 2" w:uiPriority="46"/>
+    <w:lsdException w:name="List Table 2 Accent 2" w:uiPriority="47"/>
+    <w:lsdException w:name="List Table 3 Accent 2" w:uiPriority="48"/>
+    <w:lsdException w:name="List Table 4 Accent 2" w:uiPriority="49"/>
+    <w:lsdException w:name="List Table 5 Dark Accent 2" w:uiPriority="50"/>
+    <w:lsdException w:name="List Table 6 Colorful Accent 2" w:uiPriority="51"/>
+    <w:lsdException w:name="List Table 7 Colorful Accent 2" w:uiPriority="52"/>
+    <w:lsdException w:name="List Table 1 Light Accent 3" w:uiPriority="46"/>
+    <w:lsdException w:name="List Table 2 Accent 3" w:uiPriority="47"/>
+    <w:lsdException w:name="List Table 3 Accent 3" w:uiPriority="48"/>
+    <w:lsdException w:name="List Table 4 Accent 3" w:uiPriority="49"/>
+    <w:lsdException w:name="List Table 5 Dark Accent 3" w:uiPriority="50"/>
+    <w:lsdException w:name="List Table 6 Colorful Accent 3" w:uiPriority="51"/>
+    <w:lsdException w:name="List Table 7 Colorful Accent 3" w:uiPriority="52"/>
+    <w:lsdException w:name="List Table 1 Light Accent 4" w:uiPriority="46"/>
+    <w:lsdException w:name="List Table 2 Accent 4" w:uiPriority="47"/>
+    <w:lsdException w:name="List Table 3 Accent 4" w:uiPriority="48"/>
+    <w:lsdException w:name="List Table 4 Accent 4" w:uiPriority="49"/>
+    <w:lsdException w:name="List Table 5 Dark Accent 4" w:uiPriority="50"/>
+    <w:lsdException w:name="List Table 6 Colorful Accent 4" w:uiPriority="51"/>
+    <w:lsdException w:name="List Table 7 Colorful Accent 4" w:uiPriority="52"/>
+    <w:lsdException w:name="List Table 1 Light Accent 5" w:uiPriority="46"/>
+    <w:lsdException w:name="List Table 2 Accent 5" w:uiPriority="47"/>
+    <w:lsdException w:name="List Table 3 Accent 5" w:uiPriority="48"/>
+    <w:lsdException w:name="List Table 4 Accent 5" w:uiPriority="49"/>
+    <w:lsdException w:name="List Table 5 Dark Accent 5" w:uiPriority="50"/>
+    <w:lsdException w:name="List Table 6 Colorful Accent 5" w:uiPriority="51"/>
+    <w:lsdException w:name="List Table 7 Colorful Accent 5" w:uiPriority="52"/>
+    <w:lsdException w:name="List Table 1 Light Accent 6" w:uiPriority="46"/>
+    <w:lsdException w:name="List Table 2 Accent 6" w:uiPriority="47"/>
+    <w:lsdException w:name="List Table 3 Accent 6" w:uiPriority="48"/>
+    <w:lsdException w:name="List Table 4 Accent 6" w:uiPriority="49"/>
+    <w:lsdException w:name="List Table 5 Dark Accent 6" w:uiPriority="50"/>
+    <w:lsdException w:name="List Table 6 Colorful Accent 6" w:uiPriority="51"/>
+    <w:lsdException w:name="List Table 7 Colorful Accent 6" w:uiPriority="52"/>
+    <w:lsdException w:name="Mention" w:semiHidden="1" w:unhideWhenUsed="1"/>
+    <w:lsdException w:name="Smart Hyperlink" w:semiHidden="1" w:unhideWhenUsed="1"/>
+    <w:lsdException w:name="Hashtag" w:semiHidden="1" w:unhideWhenUsed="1"/>
+    <w:lsdException w:name="Unresolved Mention" w:semiHidden="1" w:unhideWhenUsed="1"/>
+    <w:lsdException w:name="Smart Link" w:semiHidden="1" w:unhideWhenUsed="1"/>
   </w:latentStyles>
   <w:style w:type="paragraph" w:default="1" w:styleId="Normal">
     <w:name w:val="Normal"/>
@@ -2593,6 +4909,7 @@
   <w:style w:type="paragraph" w:styleId="ListParagraph">
     <w:name w:val="List Paragraph"/>
     <w:basedOn w:val="Normal"/>
+    <w:link w:val="ListParagraphChar"/>
     <w:uiPriority w:val="34"/>
     <w:qFormat/>
     <w:rsid w:val="007440DF"/>
@@ -2717,7 +5034,6 @@
       <w:spacing w:after="0" w:line="240" w:lineRule="auto"/>
     </w:pPr>
     <w:tblPr>
-      <w:tblInd w:w="0" w:type="dxa"/>
       <w:tblBorders>
         <w:top w:val="single" w:sz="4" w:space="0" w:color="auto"/>
         <w:left w:val="single" w:sz="4" w:space="0" w:color="auto"/>
@@ -2726,779 +5042,65 @@
         <w:insideH w:val="single" w:sz="4" w:space="0" w:color="auto"/>
         <w:insideV w:val="single" w:sz="4" w:space="0" w:color="auto"/>
       </w:tblBorders>
-      <w:tblCellMar>
-        <w:top w:w="0" w:type="dxa"/>
-        <w:left w:w="108" w:type="dxa"/>
-        <w:bottom w:w="0" w:type="dxa"/>
-        <w:right w:w="108" w:type="dxa"/>
-      </w:tblCellMar>
     </w:tblPr>
   </w:style>
-</w:styles>
-</file>
-
-<file path=word/stylesWithEffects.xml><?xml version="1.0" encoding="utf-8"?>
-<w:styles xmlns:wpc="http://schemas.microsoft.com/office/word/2010/wordprocessingCanvas" xmlns:mc="http://schemas.openxmlformats.org/markup-compatibility/2006" xmlns:o="urn:schemas-microsoft-com:office:office" xmlns:r="http://schemas.openxmlformats.org/officeDocument/2006/relationships" xmlns:m="http://schemas.openxmlformats.org/officeDocument/2006/math" xmlns:v="urn:schemas-microsoft-com:vml" xmlns:wp14="http://schemas.microsoft.com/office/word/2010/wordprocessingDrawing" xmlns:wp="http://schemas.openxmlformats.org/drawingml/2006/wordprocessingDrawing" xmlns:w10="urn:schemas-microsoft-com:office:word" xmlns:w="http://schemas.openxmlformats.org/wordprocessingml/2006/main" xmlns:w14="http://schemas.microsoft.com/office/word/2010/wordml" xmlns:wpg="http://schemas.microsoft.com/office/word/2010/wordprocessingGroup" xmlns:wpi="http://schemas.microsoft.com/office/word/2010/wordprocessingInk" xmlns:wne="http://schemas.microsoft.com/office/word/2006/wordml" xmlns:wps="http://schemas.microsoft.com/office/word/2010/wordprocessingShape" mc:Ignorable="w14 wp14">
-  <w:docDefaults>
-    <w:rPrDefault>
-      <w:rPr>
-        <w:rFonts w:ascii="Times New Roman" w:eastAsiaTheme="minorHAnsi" w:hAnsi="Times New Roman" w:cstheme="minorBidi"/>
-        <w:kern w:val="2"/>
-        <w:sz w:val="24"/>
-        <w:szCs w:val="22"/>
-        <w:lang w:val="en-US" w:eastAsia="en-US" w:bidi="ar-SA"/>
-        <w14:ligatures w14:val="standardContextual"/>
-      </w:rPr>
-    </w:rPrDefault>
-    <w:pPrDefault>
-      <w:pPr>
-        <w:spacing w:after="160" w:line="259" w:lineRule="auto"/>
-      </w:pPr>
-    </w:pPrDefault>
-  </w:docDefaults>
-  <w:latentStyles w:defLockedState="0" w:defUIPriority="99" w:defSemiHidden="1" w:defUnhideWhenUsed="1" w:defQFormat="0" w:count="267">
-    <w:lsdException w:name="Normal" w:semiHidden="0" w:uiPriority="0" w:unhideWhenUsed="0" w:qFormat="1"/>
-    <w:lsdException w:name="heading 1" w:semiHidden="0" w:uiPriority="9" w:unhideWhenUsed="0" w:qFormat="1"/>
-    <w:lsdException w:name="heading 2" w:uiPriority="9" w:qFormat="1"/>
-    <w:lsdException w:name="heading 3" w:uiPriority="9" w:qFormat="1"/>
-    <w:lsdException w:name="heading 4" w:uiPriority="9" w:qFormat="1"/>
-    <w:lsdException w:name="heading 5" w:uiPriority="9" w:qFormat="1"/>
-    <w:lsdException w:name="heading 6" w:uiPriority="9" w:qFormat="1"/>
-    <w:lsdException w:name="heading 7" w:uiPriority="9" w:qFormat="1"/>
-    <w:lsdException w:name="heading 8" w:uiPriority="9" w:qFormat="1"/>
-    <w:lsdException w:name="heading 9" w:uiPriority="9" w:qFormat="1"/>
-    <w:lsdException w:name="toc 1" w:uiPriority="39"/>
-    <w:lsdException w:name="toc 2" w:uiPriority="39"/>
-    <w:lsdException w:name="toc 3" w:uiPriority="39"/>
-    <w:lsdException w:name="toc 4" w:uiPriority="39"/>
-    <w:lsdException w:name="toc 5" w:uiPriority="39"/>
-    <w:lsdException w:name="toc 6" w:uiPriority="39"/>
-    <w:lsdException w:name="toc 7" w:uiPriority="39"/>
-    <w:lsdException w:name="toc 8" w:uiPriority="39"/>
-    <w:lsdException w:name="toc 9" w:uiPriority="39"/>
-    <w:lsdException w:name="caption" w:uiPriority="35" w:qFormat="1"/>
-    <w:lsdException w:name="Title" w:semiHidden="0" w:uiPriority="10" w:unhideWhenUsed="0" w:qFormat="1"/>
-    <w:lsdException w:name="Default Paragraph Font" w:uiPriority="1"/>
-    <w:lsdException w:name="Subtitle" w:semiHidden="0" w:uiPriority="11" w:unhideWhenUsed="0" w:qFormat="1"/>
-    <w:lsdException w:name="Strong" w:semiHidden="0" w:uiPriority="22" w:unhideWhenUsed="0" w:qFormat="1"/>
-    <w:lsdException w:name="Emphasis" w:semiHidden="0" w:uiPriority="20" w:unhideWhenUsed="0" w:qFormat="1"/>
-    <w:lsdException w:name="Table Grid" w:semiHidden="0" w:uiPriority="39" w:unhideWhenUsed="0"/>
-    <w:lsdException w:name="Placeholder Text" w:unhideWhenUsed="0"/>
-    <w:lsdException w:name="No Spacing" w:semiHidden="0" w:uiPriority="1" w:unhideWhenUsed="0" w:qFormat="1"/>
-    <w:lsdException w:name="Light Shading" w:semiHidden="0" w:uiPriority="60" w:unhideWhenUsed="0"/>
-    <w:lsdException w:name="Light List" w:semiHidden="0" w:uiPriority="61" w:unhideWhenUsed="0"/>
-    <w:lsdException w:name="Light Grid" w:semiHidden="0" w:uiPriority="62" w:unhideWhenUsed="0"/>
-    <w:lsdException w:name="Medium Shading 1" w:semiHidden="0" w:uiPriority="63" w:unhideWhenUsed="0"/>
-    <w:lsdException w:name="Medium Shading 2" w:semiHidden="0" w:uiPriority="64" w:unhideWhenUsed="0"/>
-    <w:lsdException w:name="Medium List 1" w:semiHidden="0" w:uiPriority="65" w:unhideWhenUsed="0"/>
-    <w:lsdException w:name="Medium List 2" w:semiHidden="0" w:uiPriority="66" w:unhideWhenUsed="0"/>
-    <w:lsdException w:name="Medium Grid 1" w:semiHidden="0" w:uiPriority="67" w:unhideWhenUsed="0"/>
-    <w:lsdException w:name="Medium Grid 2" w:semiHidden="0" w:uiPriority="68" w:unhideWhenUsed="0"/>
-    <w:lsdException w:name="Medium Grid 3" w:semiHidden="0" w:uiPriority="69" w:unhideWhenUsed="0"/>
-    <w:lsdException w:name="Dark List" w:semiHidden="0" w:uiPriority="70" w:unhideWhenUsed="0"/>
-    <w:lsdException w:name="Colorful Shading" w:semiHidden="0" w:uiPriority="71" w:unhideWhenUsed="0"/>
-    <w:lsdException w:name="Colorful List" w:semiHidden="0" w:uiPriority="72" w:unhideWhenUsed="0"/>
-    <w:lsdException w:name="Colorful Grid" w:semiHidden="0" w:uiPriority="73" w:unhideWhenUsed="0"/>
-    <w:lsdException w:name="Light Shading Accent 1" w:semiHidden="0" w:uiPriority="60" w:unhideWhenUsed="0"/>
-    <w:lsdException w:name="Light List Accent 1" w:semiHidden="0" w:uiPriority="61" w:unhideWhenUsed="0"/>
-    <w:lsdException w:name="Light Grid Accent 1" w:semiHidden="0" w:uiPriority="62" w:unhideWhenUsed="0"/>
-    <w:lsdException w:name="Medium Shading 1 Accent 1" w:semiHidden="0" w:uiPriority="63" w:unhideWhenUsed="0"/>
-    <w:lsdException w:name="Medium Shading 2 Accent 1" w:semiHidden="0" w:uiPriority="64" w:unhideWhenUsed="0"/>
-    <w:lsdException w:name="Medium List 1 Accent 1" w:semiHidden="0" w:uiPriority="65" w:unhideWhenUsed="0"/>
-    <w:lsdException w:name="Revision" w:unhideWhenUsed="0"/>
-    <w:lsdException w:name="List Paragraph" w:semiHidden="0" w:uiPriority="34" w:unhideWhenUsed="0" w:qFormat="1"/>
-    <w:lsdException w:name="Quote" w:semiHidden="0" w:uiPriority="29" w:unhideWhenUsed="0" w:qFormat="1"/>
-    <w:lsdException w:name="Intense Quote" w:semiHidden="0" w:uiPriority="30" w:unhideWhenUsed="0" w:qFormat="1"/>
-    <w:lsdException w:name="Medium List 2 Accent 1" w:semiHidden="0" w:uiPriority="66" w:unhideWhenUsed="0"/>
-    <w:lsdException w:name="Medium Grid 1 Accent 1" w:semiHidden="0" w:uiPriority="67" w:unhideWhenUsed="0"/>
-    <w:lsdException w:name="Medium Grid 2 Accent 1" w:semiHidden="0" w:uiPriority="68" w:unhideWhenUsed="0"/>
-    <w:lsdException w:name="Medium Grid 3 Accent 1" w:semiHidden="0" w:uiPriority="69" w:unhideWhenUsed="0"/>
-    <w:lsdException w:name="Dark List Accent 1" w:semiHidden="0" w:uiPriority="70" w:unhideWhenUsed="0"/>
-    <w:lsdException w:name="Colorful Shading Accent 1" w:semiHidden="0" w:uiPriority="71" w:unhideWhenUsed="0"/>
-    <w:lsdException w:name="Colorful List Accent 1" w:semiHidden="0" w:uiPriority="72" w:unhideWhenUsed="0"/>
-    <w:lsdException w:name="Colorful Grid Accent 1" w:semiHidden="0" w:uiPriority="73" w:unhideWhenUsed="0"/>
-    <w:lsdException w:name="Light Shading Accent 2" w:semiHidden="0" w:uiPriority="60" w:unhideWhenUsed="0"/>
-    <w:lsdException w:name="Light List Accent 2" w:semiHidden="0" w:uiPriority="61" w:unhideWhenUsed="0"/>
-    <w:lsdException w:name="Light Grid Accent 2" w:semiHidden="0" w:uiPriority="62" w:unhideWhenUsed="0"/>
-    <w:lsdException w:name="Medium Shading 1 Accent 2" w:semiHidden="0" w:uiPriority="63" w:unhideWhenUsed="0"/>
-    <w:lsdException w:name="Medium Shading 2 Accent 2" w:semiHidden="0" w:uiPriority="64" w:unhideWhenUsed="0"/>
-    <w:lsdException w:name="Medium List 1 Accent 2" w:semiHidden="0" w:uiPriority="65" w:unhideWhenUsed="0"/>
-    <w:lsdException w:name="Medium List 2 Accent 2" w:semiHidden="0" w:uiPriority="66" w:unhideWhenUsed="0"/>
-    <w:lsdException w:name="Medium Grid 1 Accent 2" w:semiHidden="0" w:uiPriority="67" w:unhideWhenUsed="0"/>
-    <w:lsdException w:name="Medium Grid 2 Accent 2" w:semiHidden="0" w:uiPriority="68" w:unhideWhenUsed="0"/>
-    <w:lsdException w:name="Medium Grid 3 Accent 2" w:semiHidden="0" w:uiPriority="69" w:unhideWhenUsed="0"/>
-    <w:lsdException w:name="Dark List Accent 2" w:semiHidden="0" w:uiPriority="70" w:unhideWhenUsed="0"/>
-    <w:lsdException w:name="Colorful Shading Accent 2" w:semiHidden="0" w:uiPriority="71" w:unhideWhenUsed="0"/>
-    <w:lsdException w:name="Colorful List Accent 2" w:semiHidden="0" w:uiPriority="72" w:unhideWhenUsed="0"/>
-    <w:lsdException w:name="Colorful Grid Accent 2" w:semiHidden="0" w:uiPriority="73" w:unhideWhenUsed="0"/>
-    <w:lsdException w:name="Light Shading Accent 3" w:semiHidden="0" w:uiPriority="60" w:unhideWhenUsed="0"/>
-    <w:lsdException w:name="Light List Accent 3" w:semiHidden="0" w:uiPriority="61" w:unhideWhenUsed="0"/>
-    <w:lsdException w:name="Light Grid Accent 3" w:semiHidden="0" w:uiPriority="62" w:unhideWhenUsed="0"/>
-    <w:lsdException w:name="Medium Shading 1 Accent 3" w:semiHidden="0" w:uiPriority="63" w:unhideWhenUsed="0"/>
-    <w:lsdException w:name="Medium Shading 2 Accent 3" w:semiHidden="0" w:uiPriority="64" w:unhideWhenUsed="0"/>
-    <w:lsdException w:name="Medium List 1 Accent 3" w:semiHidden="0" w:uiPriority="65" w:unhideWhenUsed="0"/>
-    <w:lsdException w:name="Medium List 2 Accent 3" w:semiHidden="0" w:uiPriority="66" w:unhideWhenUsed="0"/>
-    <w:lsdException w:name="Medium Grid 1 Accent 3" w:semiHidden="0" w:uiPriority="67" w:unhideWhenUsed="0"/>
-    <w:lsdException w:name="Medium Grid 2 Accent 3" w:semiHidden="0" w:uiPriority="68" w:unhideWhenUsed="0"/>
-    <w:lsdException w:name="Medium Grid 3 Accent 3" w:semiHidden="0" w:uiPriority="69" w:unhideWhenUsed="0"/>
-    <w:lsdException w:name="Dark List Accent 3" w:semiHidden="0" w:uiPriority="70" w:unhideWhenUsed="0"/>
-    <w:lsdException w:name="Colorful Shading Accent 3" w:semiHidden="0" w:uiPriority="71" w:unhideWhenUsed="0"/>
-    <w:lsdException w:name="Colorful List Accent 3" w:semiHidden="0" w:uiPriority="72" w:unhideWhenUsed="0"/>
-    <w:lsdException w:name="Colorful Grid Accent 3" w:semiHidden="0" w:uiPriority="73" w:unhideWhenUsed="0"/>
-    <w:lsdException w:name="Light Shading Accent 4" w:semiHidden="0" w:uiPriority="60" w:unhideWhenUsed="0"/>
-    <w:lsdException w:name="Light List Accent 4" w:semiHidden="0" w:uiPriority="61" w:unhideWhenUsed="0"/>
-    <w:lsdException w:name="Light Grid Accent 4" w:semiHidden="0" w:uiPriority="62" w:unhideWhenUsed="0"/>
-    <w:lsdException w:name="Medium Shading 1 Accent 4" w:semiHidden="0" w:uiPriority="63" w:unhideWhenUsed="0"/>
-    <w:lsdException w:name="Medium Shading 2 Accent 4" w:semiHidden="0" w:uiPriority="64" w:unhideWhenUsed="0"/>
-    <w:lsdException w:name="Medium List 1 Accent 4" w:semiHidden="0" w:uiPriority="65" w:unhideWhenUsed="0"/>
-    <w:lsdException w:name="Medium List 2 Accent 4" w:semiHidden="0" w:uiPriority="66" w:unhideWhenUsed="0"/>
-    <w:lsdException w:name="Medium Grid 1 Accent 4" w:semiHidden="0" w:uiPriority="67" w:unhideWhenUsed="0"/>
-    <w:lsdException w:name="Medium Grid 2 Accent 4" w:semiHidden="0" w:uiPriority="68" w:unhideWhenUsed="0"/>
-    <w:lsdException w:name="Medium Grid 3 Accent 4" w:semiHidden="0" w:uiPriority="69" w:unhideWhenUsed="0"/>
-    <w:lsdException w:name="Dark List Accent 4" w:semiHidden="0" w:uiPriority="70" w:unhideWhenUsed="0"/>
-    <w:lsdException w:name="Colorful Shading Accent 4" w:semiHidden="0" w:uiPriority="71" w:unhideWhenUsed="0"/>
-    <w:lsdException w:name="Colorful List Accent 4" w:semiHidden="0" w:uiPriority="72" w:unhideWhenUsed="0"/>
-    <w:lsdException w:name="Colorful Grid Accent 4" w:semiHidden="0" w:uiPriority="73" w:unhideWhenUsed="0"/>
-    <w:lsdException w:name="Light Shading Accent 5" w:semiHidden="0" w:uiPriority="60" w:unhideWhenUsed="0"/>
-    <w:lsdException w:name="Light List Accent 5" w:semiHidden="0" w:uiPriority="61" w:unhideWhenUsed="0"/>
-    <w:lsdException w:name="Light Grid Accent 5" w:semiHidden="0" w:uiPriority="62" w:unhideWhenUsed="0"/>
-    <w:lsdException w:name="Medium Shading 1 Accent 5" w:semiHidden="0" w:uiPriority="63" w:unhideWhenUsed="0"/>
-    <w:lsdException w:name="Medium Shading 2 Accent 5" w:semiHidden="0" w:uiPriority="64" w:unhideWhenUsed="0"/>
-    <w:lsdException w:name="Medium List 1 Accent 5" w:semiHidden="0" w:uiPriority="65" w:unhideWhenUsed="0"/>
-    <w:lsdException w:name="Medium List 2 Accent 5" w:semiHidden="0" w:uiPriority="66" w:unhideWhenUsed="0"/>
-    <w:lsdException w:name="Medium Grid 1 Accent 5" w:semiHidden="0" w:uiPriority="67" w:unhideWhenUsed="0"/>
-    <w:lsdException w:name="Medium Grid 2 Accent 5" w:semiHidden="0" w:uiPriority="68" w:unhideWhenUsed="0"/>
-    <w:lsdException w:name="Medium Grid 3 Accent 5" w:semiHidden="0" w:uiPriority="69" w:unhideWhenUsed="0"/>
-    <w:lsdException w:name="Dark List Accent 5" w:semiHidden="0" w:uiPriority="70" w:unhideWhenUsed="0"/>
-    <w:lsdException w:name="Colorful Shading Accent 5" w:semiHidden="0" w:uiPriority="71" w:unhideWhenUsed="0"/>
-    <w:lsdException w:name="Colorful List Accent 5" w:semiHidden="0" w:uiPriority="72" w:unhideWhenUsed="0"/>
-    <w:lsdException w:name="Colorful Grid Accent 5" w:semiHidden="0" w:uiPriority="73" w:unhideWhenUsed="0"/>
-    <w:lsdException w:name="Light Shading Accent 6" w:semiHidden="0" w:uiPriority="60" w:unhideWhenUsed="0"/>
-    <w:lsdException w:name="Light List Accent 6" w:semiHidden="0" w:uiPriority="61" w:unhideWhenUsed="0"/>
-    <w:lsdException w:name="Light Grid Accent 6" w:semiHidden="0" w:uiPriority="62" w:unhideWhenUsed="0"/>
-    <w:lsdException w:name="Medium Shading 1 Accent 6" w:semiHidden="0" w:uiPriority="63" w:unhideWhenUsed="0"/>
-    <w:lsdException w:name="Medium Shading 2 Accent 6" w:semiHidden="0" w:uiPriority="64" w:unhideWhenUsed="0"/>
-    <w:lsdException w:name="Medium List 1 Accent 6" w:semiHidden="0" w:uiPriority="65" w:unhideWhenUsed="0"/>
-    <w:lsdException w:name="Medium List 2 Accent 6" w:semiHidden="0" w:uiPriority="66" w:unhideWhenUsed="0"/>
-    <w:lsdException w:name="Medium Grid 1 Accent 6" w:semiHidden="0" w:uiPriority="67" w:unhideWhenUsed="0"/>
-    <w:lsdException w:name="Medium Grid 2 Accent 6" w:semiHidden="0" w:uiPriority="68" w:unhideWhenUsed="0"/>
-    <w:lsdException w:name="Medium Grid 3 Accent 6" w:semiHidden="0" w:uiPriority="69" w:unhideWhenUsed="0"/>
-    <w:lsdException w:name="Dark List Accent 6" w:semiHidden="0" w:uiPriority="70" w:unhideWhenUsed="0"/>
-    <w:lsdException w:name="Colorful Shading Accent 6" w:semiHidden="0" w:uiPriority="71" w:unhideWhenUsed="0"/>
-    <w:lsdException w:name="Colorful List Accent 6" w:semiHidden="0" w:uiPriority="72" w:unhideWhenUsed="0"/>
-    <w:lsdException w:name="Colorful Grid Accent 6" w:semiHidden="0" w:uiPriority="73" w:unhideWhenUsed="0"/>
-    <w:lsdException w:name="Subtle Emphasis" w:semiHidden="0" w:uiPriority="19" w:unhideWhenUsed="0" w:qFormat="1"/>
-    <w:lsdException w:name="Intense Emphasis" w:semiHidden="0" w:uiPriority="21" w:unhideWhenUsed="0" w:qFormat="1"/>
-    <w:lsdException w:name="Subtle Reference" w:semiHidden="0" w:uiPriority="31" w:unhideWhenUsed="0" w:qFormat="1"/>
-    <w:lsdException w:name="Intense Reference" w:semiHidden="0" w:uiPriority="32" w:unhideWhenUsed="0" w:qFormat="1"/>
-    <w:lsdException w:name="Book Title" w:semiHidden="0" w:uiPriority="33" w:unhideWhenUsed="0" w:qFormat="1"/>
-    <w:lsdException w:name="Bibliography" w:uiPriority="37"/>
-    <w:lsdException w:name="TOC Heading" w:uiPriority="39" w:qFormat="1"/>
-  </w:latentStyles>
-  <w:style w:type="paragraph" w:default="1" w:styleId="Normal">
-    <w:name w:val="Normal"/>
+  <w:style w:type="paragraph" w:customStyle="1" w:styleId="Style3">
+    <w:name w:val="Style3"/>
+    <w:basedOn w:val="Normal"/>
+    <w:link w:val="Style3Char"/>
     <w:qFormat/>
+    <w:rsid w:val="00C0744F"/>
+    <w:pPr>
+      <w:ind w:left="1440"/>
+    </w:pPr>
+    <w:rPr>
+      <w:b/>
+    </w:rPr>
+  </w:style>
+  <w:style w:type="character" w:customStyle="1" w:styleId="Style3Char">
+    <w:name w:val="Style3 Char"/>
+    <w:basedOn w:val="DefaultParagraphFont"/>
+    <w:link w:val="Style3"/>
+    <w:rsid w:val="00C0744F"/>
+    <w:rPr>
+      <w:b/>
+      <w:lang w:val="vi-VN"/>
+    </w:rPr>
+  </w:style>
+  <w:style w:type="paragraph" w:customStyle="1" w:styleId="Style4">
+    <w:name w:val="Style4"/>
+    <w:basedOn w:val="ListParagraph"/>
+    <w:link w:val="Style4Char"/>
+    <w:qFormat/>
+    <w:rsid w:val="00C0744F"/>
+    <w:pPr>
+      <w:numPr>
+        <w:numId w:val="1"/>
+      </w:numPr>
+      <w:ind w:left="2520"/>
+    </w:pPr>
+    <w:rPr>
+      <w:lang w:val="en-US"/>
+    </w:rPr>
+  </w:style>
+  <w:style w:type="character" w:customStyle="1" w:styleId="ListParagraphChar">
+    <w:name w:val="List Paragraph Char"/>
+    <w:basedOn w:val="DefaultParagraphFont"/>
+    <w:link w:val="ListParagraph"/>
+    <w:uiPriority w:val="34"/>
+    <w:rsid w:val="00C0744F"/>
     <w:rPr>
       <w:lang w:val="vi-VN"/>
     </w:rPr>
   </w:style>
-  <w:style w:type="paragraph" w:styleId="Heading1">
-    <w:name w:val="heading 1"/>
-    <w:basedOn w:val="Normal"/>
-    <w:next w:val="Normal"/>
-    <w:link w:val="Heading1Char"/>
-    <w:uiPriority w:val="9"/>
-    <w:qFormat/>
-    <w:rsid w:val="007440DF"/>
-    <w:pPr>
-      <w:keepNext/>
-      <w:keepLines/>
-      <w:spacing w:before="360" w:after="80"/>
-      <w:outlineLvl w:val="0"/>
-    </w:pPr>
+  <w:style w:type="character" w:customStyle="1" w:styleId="Style4Char">
+    <w:name w:val="Style4 Char"/>
+    <w:basedOn w:val="ListParagraphChar"/>
+    <w:link w:val="Style4"/>
+    <w:rsid w:val="00C0744F"/>
     <w:rPr>
-      <w:rFonts w:asciiTheme="majorHAnsi" w:eastAsiaTheme="majorEastAsia" w:hAnsiTheme="majorHAnsi" w:cstheme="majorBidi"/>
-      <w:color w:val="2F5496" w:themeColor="accent1" w:themeShade="BF"/>
-      <w:sz w:val="40"/>
-      <w:szCs w:val="40"/>
-    </w:rPr>
-  </w:style>
-  <w:style w:type="paragraph" w:styleId="Heading2">
-    <w:name w:val="heading 2"/>
-    <w:basedOn w:val="Normal"/>
-    <w:next w:val="Normal"/>
-    <w:link w:val="Heading2Char"/>
-    <w:uiPriority w:val="9"/>
-    <w:unhideWhenUsed/>
-    <w:qFormat/>
-    <w:rsid w:val="007440DF"/>
-    <w:pPr>
-      <w:keepNext/>
-      <w:keepLines/>
-      <w:spacing w:before="160" w:after="80"/>
-      <w:outlineLvl w:val="1"/>
-    </w:pPr>
-    <w:rPr>
-      <w:rFonts w:asciiTheme="majorHAnsi" w:eastAsiaTheme="majorEastAsia" w:hAnsiTheme="majorHAnsi" w:cstheme="majorBidi"/>
-      <w:color w:val="2F5496" w:themeColor="accent1" w:themeShade="BF"/>
-      <w:sz w:val="32"/>
-      <w:szCs w:val="32"/>
-    </w:rPr>
-  </w:style>
-  <w:style w:type="paragraph" w:styleId="Heading3">
-    <w:name w:val="heading 3"/>
-    <w:basedOn w:val="Normal"/>
-    <w:next w:val="Normal"/>
-    <w:link w:val="Heading3Char"/>
-    <w:uiPriority w:val="9"/>
-    <w:semiHidden/>
-    <w:unhideWhenUsed/>
-    <w:qFormat/>
-    <w:rsid w:val="007440DF"/>
-    <w:pPr>
-      <w:keepNext/>
-      <w:keepLines/>
-      <w:spacing w:before="160" w:after="80"/>
-      <w:outlineLvl w:val="2"/>
-    </w:pPr>
-    <w:rPr>
-      <w:rFonts w:asciiTheme="minorHAnsi" w:eastAsiaTheme="majorEastAsia" w:hAnsiTheme="minorHAnsi" w:cstheme="majorBidi"/>
-      <w:color w:val="2F5496" w:themeColor="accent1" w:themeShade="BF"/>
-      <w:sz w:val="28"/>
-      <w:szCs w:val="28"/>
-    </w:rPr>
-  </w:style>
-  <w:style w:type="paragraph" w:styleId="Heading4">
-    <w:name w:val="heading 4"/>
-    <w:basedOn w:val="Normal"/>
-    <w:next w:val="Normal"/>
-    <w:link w:val="Heading4Char"/>
-    <w:uiPriority w:val="9"/>
-    <w:semiHidden/>
-    <w:unhideWhenUsed/>
-    <w:qFormat/>
-    <w:rsid w:val="007440DF"/>
-    <w:pPr>
-      <w:keepNext/>
-      <w:keepLines/>
-      <w:spacing w:before="80" w:after="40"/>
-      <w:outlineLvl w:val="3"/>
-    </w:pPr>
-    <w:rPr>
-      <w:rFonts w:asciiTheme="minorHAnsi" w:eastAsiaTheme="majorEastAsia" w:hAnsiTheme="minorHAnsi" w:cstheme="majorBidi"/>
-      <w:i/>
-      <w:iCs/>
-      <w:color w:val="2F5496" w:themeColor="accent1" w:themeShade="BF"/>
-    </w:rPr>
-  </w:style>
-  <w:style w:type="paragraph" w:styleId="Heading5">
-    <w:name w:val="heading 5"/>
-    <w:basedOn w:val="Normal"/>
-    <w:next w:val="Normal"/>
-    <w:link w:val="Heading5Char"/>
-    <w:uiPriority w:val="9"/>
-    <w:semiHidden/>
-    <w:unhideWhenUsed/>
-    <w:qFormat/>
-    <w:rsid w:val="007440DF"/>
-    <w:pPr>
-      <w:keepNext/>
-      <w:keepLines/>
-      <w:spacing w:before="80" w:after="40"/>
-      <w:outlineLvl w:val="4"/>
-    </w:pPr>
-    <w:rPr>
-      <w:rFonts w:asciiTheme="minorHAnsi" w:eastAsiaTheme="majorEastAsia" w:hAnsiTheme="minorHAnsi" w:cstheme="majorBidi"/>
-      <w:color w:val="2F5496" w:themeColor="accent1" w:themeShade="BF"/>
-    </w:rPr>
-  </w:style>
-  <w:style w:type="paragraph" w:styleId="Heading6">
-    <w:name w:val="heading 6"/>
-    <w:basedOn w:val="Normal"/>
-    <w:next w:val="Normal"/>
-    <w:link w:val="Heading6Char"/>
-    <w:uiPriority w:val="9"/>
-    <w:semiHidden/>
-    <w:unhideWhenUsed/>
-    <w:qFormat/>
-    <w:rsid w:val="007440DF"/>
-    <w:pPr>
-      <w:keepNext/>
-      <w:keepLines/>
-      <w:spacing w:before="40" w:after="0"/>
-      <w:outlineLvl w:val="5"/>
-    </w:pPr>
-    <w:rPr>
-      <w:rFonts w:asciiTheme="minorHAnsi" w:eastAsiaTheme="majorEastAsia" w:hAnsiTheme="minorHAnsi" w:cstheme="majorBidi"/>
-      <w:i/>
-      <w:iCs/>
-      <w:color w:val="595959" w:themeColor="text1" w:themeTint="A6"/>
-    </w:rPr>
-  </w:style>
-  <w:style w:type="paragraph" w:styleId="Heading7">
-    <w:name w:val="heading 7"/>
-    <w:basedOn w:val="Normal"/>
-    <w:next w:val="Normal"/>
-    <w:link w:val="Heading7Char"/>
-    <w:uiPriority w:val="9"/>
-    <w:semiHidden/>
-    <w:unhideWhenUsed/>
-    <w:qFormat/>
-    <w:rsid w:val="007440DF"/>
-    <w:pPr>
-      <w:keepNext/>
-      <w:keepLines/>
-      <w:spacing w:before="40" w:after="0"/>
-      <w:outlineLvl w:val="6"/>
-    </w:pPr>
-    <w:rPr>
-      <w:rFonts w:asciiTheme="minorHAnsi" w:eastAsiaTheme="majorEastAsia" w:hAnsiTheme="minorHAnsi" w:cstheme="majorBidi"/>
-      <w:color w:val="595959" w:themeColor="text1" w:themeTint="A6"/>
-    </w:rPr>
-  </w:style>
-  <w:style w:type="paragraph" w:styleId="Heading8">
-    <w:name w:val="heading 8"/>
-    <w:basedOn w:val="Normal"/>
-    <w:next w:val="Normal"/>
-    <w:link w:val="Heading8Char"/>
-    <w:uiPriority w:val="9"/>
-    <w:semiHidden/>
-    <w:unhideWhenUsed/>
-    <w:qFormat/>
-    <w:rsid w:val="007440DF"/>
-    <w:pPr>
-      <w:keepNext/>
-      <w:keepLines/>
-      <w:spacing w:after="0"/>
-      <w:outlineLvl w:val="7"/>
-    </w:pPr>
-    <w:rPr>
-      <w:rFonts w:asciiTheme="minorHAnsi" w:eastAsiaTheme="majorEastAsia" w:hAnsiTheme="minorHAnsi" w:cstheme="majorBidi"/>
-      <w:i/>
-      <w:iCs/>
-      <w:color w:val="272727" w:themeColor="text1" w:themeTint="D8"/>
-    </w:rPr>
-  </w:style>
-  <w:style w:type="paragraph" w:styleId="Heading9">
-    <w:name w:val="heading 9"/>
-    <w:basedOn w:val="Normal"/>
-    <w:next w:val="Normal"/>
-    <w:link w:val="Heading9Char"/>
-    <w:uiPriority w:val="9"/>
-    <w:semiHidden/>
-    <w:unhideWhenUsed/>
-    <w:qFormat/>
-    <w:rsid w:val="007440DF"/>
-    <w:pPr>
-      <w:keepNext/>
-      <w:keepLines/>
-      <w:spacing w:after="0"/>
-      <w:outlineLvl w:val="8"/>
-    </w:pPr>
-    <w:rPr>
-      <w:rFonts w:asciiTheme="minorHAnsi" w:eastAsiaTheme="majorEastAsia" w:hAnsiTheme="minorHAnsi" w:cstheme="majorBidi"/>
-      <w:color w:val="272727" w:themeColor="text1" w:themeTint="D8"/>
-    </w:rPr>
-  </w:style>
-  <w:style w:type="character" w:default="1" w:styleId="DefaultParagraphFont">
-    <w:name w:val="Default Paragraph Font"/>
-    <w:uiPriority w:val="1"/>
-    <w:semiHidden/>
-    <w:unhideWhenUsed/>
-  </w:style>
-  <w:style w:type="table" w:default="1" w:styleId="TableNormal">
-    <w:name w:val="Normal Table"/>
-    <w:uiPriority w:val="99"/>
-    <w:semiHidden/>
-    <w:unhideWhenUsed/>
-    <w:tblPr>
-      <w:tblInd w:w="0" w:type="dxa"/>
-      <w:tblCellMar>
-        <w:top w:w="0" w:type="dxa"/>
-        <w:left w:w="108" w:type="dxa"/>
-        <w:bottom w:w="0" w:type="dxa"/>
-        <w:right w:w="108" w:type="dxa"/>
-      </w:tblCellMar>
-    </w:tblPr>
-  </w:style>
-  <w:style w:type="numbering" w:default="1" w:styleId="NoList">
-    <w:name w:val="No List"/>
-    <w:uiPriority w:val="99"/>
-    <w:semiHidden/>
-    <w:unhideWhenUsed/>
-  </w:style>
-  <w:style w:type="character" w:customStyle="1" w:styleId="Heading1Char">
-    <w:name w:val="Heading 1 Char"/>
-    <w:basedOn w:val="DefaultParagraphFont"/>
-    <w:link w:val="Heading1"/>
-    <w:uiPriority w:val="9"/>
-    <w:rsid w:val="007440DF"/>
-    <w:rPr>
-      <w:rFonts w:asciiTheme="majorHAnsi" w:eastAsiaTheme="majorEastAsia" w:hAnsiTheme="majorHAnsi" w:cstheme="majorBidi"/>
-      <w:color w:val="2F5496" w:themeColor="accent1" w:themeShade="BF"/>
-      <w:sz w:val="40"/>
-      <w:szCs w:val="40"/>
       <w:lang w:val="vi-VN"/>
     </w:rPr>
-  </w:style>
-  <w:style w:type="character" w:customStyle="1" w:styleId="Heading2Char">
-    <w:name w:val="Heading 2 Char"/>
-    <w:basedOn w:val="DefaultParagraphFont"/>
-    <w:link w:val="Heading2"/>
-    <w:uiPriority w:val="9"/>
-    <w:rsid w:val="007440DF"/>
-    <w:rPr>
-      <w:rFonts w:asciiTheme="majorHAnsi" w:eastAsiaTheme="majorEastAsia" w:hAnsiTheme="majorHAnsi" w:cstheme="majorBidi"/>
-      <w:color w:val="2F5496" w:themeColor="accent1" w:themeShade="BF"/>
-      <w:sz w:val="32"/>
-      <w:szCs w:val="32"/>
-      <w:lang w:val="vi-VN"/>
-    </w:rPr>
-  </w:style>
-  <w:style w:type="character" w:customStyle="1" w:styleId="Heading3Char">
-    <w:name w:val="Heading 3 Char"/>
-    <w:basedOn w:val="DefaultParagraphFont"/>
-    <w:link w:val="Heading3"/>
-    <w:uiPriority w:val="9"/>
-    <w:semiHidden/>
-    <w:rsid w:val="007440DF"/>
-    <w:rPr>
-      <w:rFonts w:asciiTheme="minorHAnsi" w:eastAsiaTheme="majorEastAsia" w:hAnsiTheme="minorHAnsi" w:cstheme="majorBidi"/>
-      <w:color w:val="2F5496" w:themeColor="accent1" w:themeShade="BF"/>
-      <w:sz w:val="28"/>
-      <w:szCs w:val="28"/>
-      <w:lang w:val="vi-VN"/>
-    </w:rPr>
-  </w:style>
-  <w:style w:type="character" w:customStyle="1" w:styleId="Heading4Char">
-    <w:name w:val="Heading 4 Char"/>
-    <w:basedOn w:val="DefaultParagraphFont"/>
-    <w:link w:val="Heading4"/>
-    <w:uiPriority w:val="9"/>
-    <w:semiHidden/>
-    <w:rsid w:val="007440DF"/>
-    <w:rPr>
-      <w:rFonts w:asciiTheme="minorHAnsi" w:eastAsiaTheme="majorEastAsia" w:hAnsiTheme="minorHAnsi" w:cstheme="majorBidi"/>
-      <w:i/>
-      <w:iCs/>
-      <w:color w:val="2F5496" w:themeColor="accent1" w:themeShade="BF"/>
-      <w:lang w:val="vi-VN"/>
-    </w:rPr>
-  </w:style>
-  <w:style w:type="character" w:customStyle="1" w:styleId="Heading5Char">
-    <w:name w:val="Heading 5 Char"/>
-    <w:basedOn w:val="DefaultParagraphFont"/>
-    <w:link w:val="Heading5"/>
-    <w:uiPriority w:val="9"/>
-    <w:semiHidden/>
-    <w:rsid w:val="007440DF"/>
-    <w:rPr>
-      <w:rFonts w:asciiTheme="minorHAnsi" w:eastAsiaTheme="majorEastAsia" w:hAnsiTheme="minorHAnsi" w:cstheme="majorBidi"/>
-      <w:color w:val="2F5496" w:themeColor="accent1" w:themeShade="BF"/>
-      <w:lang w:val="vi-VN"/>
-    </w:rPr>
-  </w:style>
-  <w:style w:type="character" w:customStyle="1" w:styleId="Heading6Char">
-    <w:name w:val="Heading 6 Char"/>
-    <w:basedOn w:val="DefaultParagraphFont"/>
-    <w:link w:val="Heading6"/>
-    <w:uiPriority w:val="9"/>
-    <w:semiHidden/>
-    <w:rsid w:val="007440DF"/>
-    <w:rPr>
-      <w:rFonts w:asciiTheme="minorHAnsi" w:eastAsiaTheme="majorEastAsia" w:hAnsiTheme="minorHAnsi" w:cstheme="majorBidi"/>
-      <w:i/>
-      <w:iCs/>
-      <w:color w:val="595959" w:themeColor="text1" w:themeTint="A6"/>
-      <w:lang w:val="vi-VN"/>
-    </w:rPr>
-  </w:style>
-  <w:style w:type="character" w:customStyle="1" w:styleId="Heading7Char">
-    <w:name w:val="Heading 7 Char"/>
-    <w:basedOn w:val="DefaultParagraphFont"/>
-    <w:link w:val="Heading7"/>
-    <w:uiPriority w:val="9"/>
-    <w:semiHidden/>
-    <w:rsid w:val="007440DF"/>
-    <w:rPr>
-      <w:rFonts w:asciiTheme="minorHAnsi" w:eastAsiaTheme="majorEastAsia" w:hAnsiTheme="minorHAnsi" w:cstheme="majorBidi"/>
-      <w:color w:val="595959" w:themeColor="text1" w:themeTint="A6"/>
-      <w:lang w:val="vi-VN"/>
-    </w:rPr>
-  </w:style>
-  <w:style w:type="character" w:customStyle="1" w:styleId="Heading8Char">
-    <w:name w:val="Heading 8 Char"/>
-    <w:basedOn w:val="DefaultParagraphFont"/>
-    <w:link w:val="Heading8"/>
-    <w:uiPriority w:val="9"/>
-    <w:semiHidden/>
-    <w:rsid w:val="007440DF"/>
-    <w:rPr>
-      <w:rFonts w:asciiTheme="minorHAnsi" w:eastAsiaTheme="majorEastAsia" w:hAnsiTheme="minorHAnsi" w:cstheme="majorBidi"/>
-      <w:i/>
-      <w:iCs/>
-      <w:color w:val="272727" w:themeColor="text1" w:themeTint="D8"/>
-      <w:lang w:val="vi-VN"/>
-    </w:rPr>
-  </w:style>
-  <w:style w:type="character" w:customStyle="1" w:styleId="Heading9Char">
-    <w:name w:val="Heading 9 Char"/>
-    <w:basedOn w:val="DefaultParagraphFont"/>
-    <w:link w:val="Heading9"/>
-    <w:uiPriority w:val="9"/>
-    <w:semiHidden/>
-    <w:rsid w:val="007440DF"/>
-    <w:rPr>
-      <w:rFonts w:asciiTheme="minorHAnsi" w:eastAsiaTheme="majorEastAsia" w:hAnsiTheme="minorHAnsi" w:cstheme="majorBidi"/>
-      <w:color w:val="272727" w:themeColor="text1" w:themeTint="D8"/>
-      <w:lang w:val="vi-VN"/>
-    </w:rPr>
-  </w:style>
-  <w:style w:type="paragraph" w:styleId="Title">
-    <w:name w:val="Title"/>
-    <w:basedOn w:val="Normal"/>
-    <w:next w:val="Normal"/>
-    <w:link w:val="TitleChar"/>
-    <w:uiPriority w:val="10"/>
-    <w:qFormat/>
-    <w:rsid w:val="007440DF"/>
-    <w:pPr>
-      <w:spacing w:after="80" w:line="240" w:lineRule="auto"/>
-      <w:contextualSpacing/>
-    </w:pPr>
-    <w:rPr>
-      <w:rFonts w:asciiTheme="majorHAnsi" w:eastAsiaTheme="majorEastAsia" w:hAnsiTheme="majorHAnsi" w:cstheme="majorBidi"/>
-      <w:spacing w:val="-10"/>
-      <w:kern w:val="28"/>
-      <w:sz w:val="56"/>
-      <w:szCs w:val="56"/>
-    </w:rPr>
-  </w:style>
-  <w:style w:type="character" w:customStyle="1" w:styleId="TitleChar">
-    <w:name w:val="Title Char"/>
-    <w:basedOn w:val="DefaultParagraphFont"/>
-    <w:link w:val="Title"/>
-    <w:uiPriority w:val="10"/>
-    <w:rsid w:val="007440DF"/>
-    <w:rPr>
-      <w:rFonts w:asciiTheme="majorHAnsi" w:eastAsiaTheme="majorEastAsia" w:hAnsiTheme="majorHAnsi" w:cstheme="majorBidi"/>
-      <w:spacing w:val="-10"/>
-      <w:kern w:val="28"/>
-      <w:sz w:val="56"/>
-      <w:szCs w:val="56"/>
-      <w:lang w:val="vi-VN"/>
-    </w:rPr>
-  </w:style>
-  <w:style w:type="paragraph" w:styleId="Subtitle">
-    <w:name w:val="Subtitle"/>
-    <w:basedOn w:val="Normal"/>
-    <w:next w:val="Normal"/>
-    <w:link w:val="SubtitleChar"/>
-    <w:uiPriority w:val="11"/>
-    <w:qFormat/>
-    <w:rsid w:val="007440DF"/>
-    <w:pPr>
-      <w:numPr>
-        <w:ilvl w:val="1"/>
-      </w:numPr>
-    </w:pPr>
-    <w:rPr>
-      <w:rFonts w:asciiTheme="minorHAnsi" w:eastAsiaTheme="majorEastAsia" w:hAnsiTheme="minorHAnsi" w:cstheme="majorBidi"/>
-      <w:color w:val="595959" w:themeColor="text1" w:themeTint="A6"/>
-      <w:spacing w:val="15"/>
-      <w:sz w:val="28"/>
-      <w:szCs w:val="28"/>
-    </w:rPr>
-  </w:style>
-  <w:style w:type="character" w:customStyle="1" w:styleId="SubtitleChar">
-    <w:name w:val="Subtitle Char"/>
-    <w:basedOn w:val="DefaultParagraphFont"/>
-    <w:link w:val="Subtitle"/>
-    <w:uiPriority w:val="11"/>
-    <w:rsid w:val="007440DF"/>
-    <w:rPr>
-      <w:rFonts w:asciiTheme="minorHAnsi" w:eastAsiaTheme="majorEastAsia" w:hAnsiTheme="minorHAnsi" w:cstheme="majorBidi"/>
-      <w:color w:val="595959" w:themeColor="text1" w:themeTint="A6"/>
-      <w:spacing w:val="15"/>
-      <w:sz w:val="28"/>
-      <w:szCs w:val="28"/>
-      <w:lang w:val="vi-VN"/>
-    </w:rPr>
-  </w:style>
-  <w:style w:type="paragraph" w:styleId="Quote">
-    <w:name w:val="Quote"/>
-    <w:basedOn w:val="Normal"/>
-    <w:next w:val="Normal"/>
-    <w:link w:val="QuoteChar"/>
-    <w:uiPriority w:val="29"/>
-    <w:qFormat/>
-    <w:rsid w:val="007440DF"/>
-    <w:pPr>
-      <w:spacing w:before="160"/>
-      <w:jc w:val="center"/>
-    </w:pPr>
-    <w:rPr>
-      <w:i/>
-      <w:iCs/>
-      <w:color w:val="404040" w:themeColor="text1" w:themeTint="BF"/>
-    </w:rPr>
-  </w:style>
-  <w:style w:type="character" w:customStyle="1" w:styleId="QuoteChar">
-    <w:name w:val="Quote Char"/>
-    <w:basedOn w:val="DefaultParagraphFont"/>
-    <w:link w:val="Quote"/>
-    <w:uiPriority w:val="29"/>
-    <w:rsid w:val="007440DF"/>
-    <w:rPr>
-      <w:i/>
-      <w:iCs/>
-      <w:color w:val="404040" w:themeColor="text1" w:themeTint="BF"/>
-      <w:lang w:val="vi-VN"/>
-    </w:rPr>
-  </w:style>
-  <w:style w:type="paragraph" w:styleId="ListParagraph">
-    <w:name w:val="List Paragraph"/>
-    <w:basedOn w:val="Normal"/>
-    <w:uiPriority w:val="34"/>
-    <w:qFormat/>
-    <w:rsid w:val="007440DF"/>
-    <w:pPr>
-      <w:ind w:left="720"/>
-      <w:contextualSpacing/>
-    </w:pPr>
-  </w:style>
-  <w:style w:type="character" w:styleId="IntenseEmphasis">
-    <w:name w:val="Intense Emphasis"/>
-    <w:basedOn w:val="DefaultParagraphFont"/>
-    <w:uiPriority w:val="21"/>
-    <w:qFormat/>
-    <w:rsid w:val="007440DF"/>
-    <w:rPr>
-      <w:i/>
-      <w:iCs/>
-      <w:color w:val="2F5496" w:themeColor="accent1" w:themeShade="BF"/>
-    </w:rPr>
-  </w:style>
-  <w:style w:type="paragraph" w:styleId="IntenseQuote">
-    <w:name w:val="Intense Quote"/>
-    <w:basedOn w:val="Normal"/>
-    <w:next w:val="Normal"/>
-    <w:link w:val="IntenseQuoteChar"/>
-    <w:uiPriority w:val="30"/>
-    <w:qFormat/>
-    <w:rsid w:val="007440DF"/>
-    <w:pPr>
-      <w:pBdr>
-        <w:top w:val="single" w:sz="4" w:space="10" w:color="2F5496" w:themeColor="accent1" w:themeShade="BF"/>
-        <w:bottom w:val="single" w:sz="4" w:space="10" w:color="2F5496" w:themeColor="accent1" w:themeShade="BF"/>
-      </w:pBdr>
-      <w:spacing w:before="360" w:after="360"/>
-      <w:ind w:left="864" w:right="864"/>
-      <w:jc w:val="center"/>
-    </w:pPr>
-    <w:rPr>
-      <w:i/>
-      <w:iCs/>
-      <w:color w:val="2F5496" w:themeColor="accent1" w:themeShade="BF"/>
-    </w:rPr>
-  </w:style>
-  <w:style w:type="character" w:customStyle="1" w:styleId="IntenseQuoteChar">
-    <w:name w:val="Intense Quote Char"/>
-    <w:basedOn w:val="DefaultParagraphFont"/>
-    <w:link w:val="IntenseQuote"/>
-    <w:uiPriority w:val="30"/>
-    <w:rsid w:val="007440DF"/>
-    <w:rPr>
-      <w:i/>
-      <w:iCs/>
-      <w:color w:val="2F5496" w:themeColor="accent1" w:themeShade="BF"/>
-      <w:lang w:val="vi-VN"/>
-    </w:rPr>
-  </w:style>
-  <w:style w:type="character" w:styleId="IntenseReference">
-    <w:name w:val="Intense Reference"/>
-    <w:basedOn w:val="DefaultParagraphFont"/>
-    <w:uiPriority w:val="32"/>
-    <w:qFormat/>
-    <w:rsid w:val="007440DF"/>
-    <w:rPr>
-      <w:b/>
-      <w:bCs/>
-      <w:smallCaps/>
-      <w:color w:val="2F5496" w:themeColor="accent1" w:themeShade="BF"/>
-      <w:spacing w:val="5"/>
-    </w:rPr>
-  </w:style>
-  <w:style w:type="paragraph" w:customStyle="1" w:styleId="Style1">
-    <w:name w:val="Style1"/>
-    <w:basedOn w:val="Normal"/>
-    <w:link w:val="Style1Char"/>
-    <w:qFormat/>
-    <w:rsid w:val="007440DF"/>
-    <w:rPr>
-      <w:b/>
-      <w:sz w:val="28"/>
-      <w:lang w:val="en-US"/>
-    </w:rPr>
-  </w:style>
-  <w:style w:type="character" w:customStyle="1" w:styleId="Style1Char">
-    <w:name w:val="Style1 Char"/>
-    <w:basedOn w:val="DefaultParagraphFont"/>
-    <w:link w:val="Style1"/>
-    <w:rsid w:val="007440DF"/>
-    <w:rPr>
-      <w:b/>
-      <w:sz w:val="28"/>
-    </w:rPr>
-  </w:style>
-  <w:style w:type="paragraph" w:customStyle="1" w:styleId="Style2">
-    <w:name w:val="Style2"/>
-    <w:basedOn w:val="Style1"/>
-    <w:link w:val="Style2Char"/>
-    <w:qFormat/>
-    <w:rsid w:val="007440DF"/>
-    <w:pPr>
-      <w:ind w:left="720"/>
-    </w:pPr>
-    <w:rPr>
-      <w:sz w:val="24"/>
-    </w:rPr>
-  </w:style>
-  <w:style w:type="character" w:customStyle="1" w:styleId="Style2Char">
-    <w:name w:val="Style2 Char"/>
-    <w:basedOn w:val="Style1Char"/>
-    <w:link w:val="Style2"/>
-    <w:rsid w:val="007440DF"/>
-    <w:rPr>
-      <w:b/>
-      <w:sz w:val="28"/>
-    </w:rPr>
-  </w:style>
-  <w:style w:type="table" w:styleId="TableGrid">
-    <w:name w:val="Table Grid"/>
-    <w:basedOn w:val="TableNormal"/>
-    <w:uiPriority w:val="39"/>
-    <w:rsid w:val="002921BC"/>
-    <w:pPr>
-      <w:spacing w:after="0" w:line="240" w:lineRule="auto"/>
-    </w:pPr>
-    <w:tblPr>
-      <w:tblInd w:w="0" w:type="dxa"/>
-      <w:tblBorders>
-        <w:top w:val="single" w:sz="4" w:space="0" w:color="auto"/>
-        <w:left w:val="single" w:sz="4" w:space="0" w:color="auto"/>
-        <w:bottom w:val="single" w:sz="4" w:space="0" w:color="auto"/>
-        <w:right w:val="single" w:sz="4" w:space="0" w:color="auto"/>
-        <w:insideH w:val="single" w:sz="4" w:space="0" w:color="auto"/>
-        <w:insideV w:val="single" w:sz="4" w:space="0" w:color="auto"/>
-      </w:tblBorders>
-      <w:tblCellMar>
-        <w:top w:w="0" w:type="dxa"/>
-        <w:left w:w="108" w:type="dxa"/>
-        <w:bottom w:w="0" w:type="dxa"/>
-        <w:right w:w="108" w:type="dxa"/>
-      </w:tblCellMar>
-    </w:tblPr>
   </w:style>
 </w:styles>
 </file>
@@ -3529,7 +5131,7 @@
   </inkml:definitions>
   <inkml:trace contextRef="#ctx0" brushRef="#br0">10245 490 24575,'0'0'0,"0"-1"0,0 1 0,0-1 0,-1 0 0,1 1 0,0-1 0,-1 1 0,1-1 0,-1 1 0,1-1 0,0 1 0,-1-1 0,1 1 0,-1 0 0,1-1 0,-1 1 0,0 0 0,1-1 0,-1 1 0,1 0 0,-1 0 0,1-1 0,-1 1 0,-1 0 0,-21-6 0,13 5 0,-77-17 0,-90-5 0,92 13 0,-617-57 0,400 41 0,-12-12 0,34 2 0,221 30 0,-130-7 0,-90 34 0,196-11 0,-8 1-1365,75-7-5461</inkml:trace>
   <inkml:trace contextRef="#ctx0" brushRef="#br0" timeOffset="921.62">7858 0 24575,'-6'1'0,"-1"0"0,1 0 0,-1 1 0,1 0 0,0 0 0,-7 4 0,-9 2 0,-104 34 0,-223 82 0,285-98 0,14-6 0,-56 32 0,104-51 0,1 0 0,-1-1 0,1 1 0,0 0 0,-1 0 0,1 0 0,0 0 0,0 0 0,0 0 0,0 0 0,0 1 0,0-1 0,0 0 0,-1 3 0,2-4 0,0 1 0,0 0 0,0-1 0,0 1 0,0-1 0,0 1 0,0-1 0,0 1 0,0-1 0,0 1 0,1-1 0,-1 1 0,0-1 0,0 1 0,1-1 0,-1 1 0,0-1 0,1 1 0,-1-1 0,0 0 0,1 1 0,-1-1 0,0 1 0,1-1 0,-1 0 0,1 0 0,0 1 0,6 3 0,0-1 0,0-1 0,1 0 0,12 3 0,-6-1 0,343 75 0,-62-16 0,-138-19 0,19 5 0,-102-42 0,-74-7 1,0 0-1,0 0 1,0 0 0,0 0-1,-1 0 1,1 0-1,0 0 1,0 0-1,0 0 1,0 0 0,0 0-1,0 0 1,0 0-1,-1 0 1,1 0 0,0 1-1,0-1 1,0 0-1,0 0 1,0 0-1,0 0 1,0 0 0,0 0-1,0 0 1,0 0-1,0 1 1,0-1-1,0 0 1,-1 0 0,1 0-1,0 0 1,0 0-1,0 0 1,0 1-1,0-1 1,0 0 0,0 0-1,0 0 1,1 0-1,-1 0 1,0 0 0,0 1-1,0-1 1,0 0-1,0 0 1,0 0-1,0 0 1,0 0 0,0 0-1,0 0 1,0 1-1,0-1 1,1 0-1,-15 3-1396,-2-1-5430</inkml:trace>
-  <inkml:trace contextRef="#ctx0" brushRef="#br0" timeOffset="2542.2899">4827 252 24575,'-617'39'0,"208"-6"0,-187-17 0,111-4 0,-1053 6 0,1189-18 0,327-2 0,0-1 0,0 0 0,0-2 0,0-1 0,-31-12 0,-27-7 0,56 19 0,1 1 0,-1 2 0,-31-3 0,41 6 0,0 1 0,0 0 0,0 1 0,0 0 0,0 2 0,-26 8 0,-100 37-1365,119-43-5461</inkml:trace>
+  <inkml:trace contextRef="#ctx0" brushRef="#br0" timeOffset="2542.28">4827 252 24575,'-617'39'0,"208"-6"0,-187-17 0,111-4 0,-1053 6 0,1189-18 0,327-2 0,0-1 0,0 0 0,0-2 0,0-1 0,-31-12 0,-27-7 0,56 19 0,1 1 0,-1 2 0,-31-3 0,41 6 0,0 1 0,0 0 0,0 1 0,0 0 0,0 2 0,-26 8 0,-100 37-1365,119-43-5461</inkml:trace>
   <inkml:trace contextRef="#ctx0" brushRef="#br0" timeOffset="3354.69">154 118 24575,'-2'1'0,"-1"0"0,1 0 0,0 0 0,-1 0 0,1 1 0,0-1 0,0 1 0,0 0 0,0-1 0,0 1 0,0 0 0,1 0 0,-1 0 0,1 1 0,-1-1 0,1 0 0,0 1 0,-1-1 0,0 4 0,-6 8 0,-26 28 0,20-26 0,1 1 0,-16 27 0,26-40 0,1 0 0,0 0 0,0 0 0,0 1 0,0-1 0,1 1 0,0-1 0,0 0 0,0 1 0,1-1 0,-1 1 0,1 0 0,0 0 0,0-1 0,1 1 0,1 6 0,-1-7 0,1-1 0,0 1 0,0 0 0,0-1 0,0 1 0,1-1 0,0 0 0,-1 0 0,1 0 0,0 0 0,0 0 0,0-1 0,1 1 0,-1-1 0,1 0 0,5 2 0,8 4 0,0 0 0,24 5 0,-26-8 0,68 21 0,245 89 0,-324-113-104,29 14 341,-33-15-280,1-1 1,0 0-1,0 1 0,-1-1 0,1 1 0,0-1 1,-1 1-1,1-1 0,-1 1 0,1-1 0,0 1 1,-1 0-1,1-1 0,-1 1 0,0 0 0,1 0 0,-1-1 1,1 1-1,-1 0 0,0 0 0,0-1 0,1 1 1,-1 0-1,0 0 0,0 0 0,0-1 0,0 1 1,0 0-1,0 0 0,0 0 0,0 0 0,0-1 1,-1 1-1,1 1 0,-6 5-6783</inkml:trace>
 </inkml:ink>
 </file>
@@ -3558,7 +5160,7 @@
     </inkml:brush>
   </inkml:definitions>
   <inkml:trace contextRef="#ctx0" brushRef="#br0">10288 1 24575,'-19'10'0,"0"0"0,-1 0 0,0-2 0,-1-1 0,-28 7 0,-2 1 0,-983 307 0,595-194 0,316-100 0,-204 20 0,-555-35 0,363-17 0,35 22 0,203-7 0,-426 72 0,451-19 0,90-20 0,-140 26 0,-5-27 0,41-18 0,-23 2 0,181-18 0,-180 5 0,-187 5 0,222 12 0,104-9 0,-47 15 0,5 0 0,-412 4 0,411-40 0,-160-4 0,321 0 0,-40-10 0,41 7 0,-44-4 0,-36 10 0,-24-1 0,130 0-227,-1 0-1,0-1 1,1 1-1,-1-2 1,-15-5-1,13 2-6598</inkml:trace>
-  <inkml:trace contextRef="#ctx0" brushRef="#br0" timeOffset="891.3399">655 1002 24575,'-59'1'0,"0"3"0,0 3 0,0 2 0,-98 29 0,101-23 0,-102 36 0,153-49 0,0 0 0,0 0 0,0 1 0,0 0 0,1 0 0,-6 5 0,9-8 0,1 1 0,-1 0 0,0 0 0,0-1 0,1 1 0,-1 0 0,1 0 0,-1 0 0,1 0 0,-1 0 0,1 0 0,-1 0 0,1 0 0,0 0 0,0 0 0,-1 0 0,1 0 0,0 0 0,0 0 0,0 0 0,0 0 0,0 0 0,0 0 0,1 0 0,-1 0 0,0 0 0,0 0 0,1 0 0,-1 0 0,1 0 0,-1 0 0,1 0 0,-1 0 0,1 0 0,-1-1 0,1 1 0,0 0 0,1 1 0,15 13 0,1 0 0,1-1 0,0-1 0,0-1 0,2-1 0,36 15 0,20 13 0,-6 2 0,69 53 0,-103-66 0,-2 2 0,0 1 0,41 51 0,-75-81-53,1 1-29,0 0 0,0 0 0,0 1 0,0-1 0,0 1 0,-1-1 0,1 1 0,-1-1 0,0 1 0,0 0 0,0 0 0,0-1 0,0 1 0,-1 0 0,1 4 0,-3 1-6744</inkml:trace>
+  <inkml:trace contextRef="#ctx0" brushRef="#br0" timeOffset="891.33">655 1002 24575,'-59'1'0,"0"3"0,0 3 0,0 2 0,-98 29 0,101-23 0,-102 36 0,153-49 0,0 0 0,0 0 0,0 1 0,0 0 0,1 0 0,-6 5 0,9-8 0,1 1 0,-1 0 0,0 0 0,0-1 0,1 1 0,-1 0 0,1 0 0,-1 0 0,1 0 0,-1 0 0,1 0 0,-1 0 0,1 0 0,0 0 0,0 0 0,-1 0 0,1 0 0,0 0 0,0 0 0,0 0 0,0 0 0,0 0 0,0 0 0,1 0 0,-1 0 0,0 0 0,0 0 0,1 0 0,-1 0 0,1 0 0,-1 0 0,1 0 0,-1 0 0,1 0 0,-1-1 0,1 1 0,0 0 0,1 1 0,15 13 0,1 0 0,1-1 0,0-1 0,0-1 0,2-1 0,36 15 0,20 13 0,-6 2 0,69 53 0,-103-66 0,-2 2 0,0 1 0,41 51 0,-75-81-53,1 1-29,0 0 0,0 0 0,0 1 0,0-1 0,0 1 0,-1-1 0,1 1 0,-1-1 0,0 1 0,0 0 0,0 0 0,0-1 0,0 1 0,-1 0 0,1 4 0,-3 1-6744</inkml:trace>
 </inkml:ink>
 </file>
 
@@ -3851,7 +5453,7 @@
   <a:extraClrSchemeLst/>
   <a:extLst>
     <a:ext uri="{05A4C25C-085E-4340-85A3-A5531E510DB2}">
-      <thm15:themeFamily xmlns:thm15="http://schemas.microsoft.com/office/thememl/2012/main" xmlns="" name="Office Theme" id="{62F939B6-93AF-4DB8-9C6B-D6C7DFDC589F}" vid="{4A3C46E8-61CC-4603-A589-7422A47A8E4A}"/>
+      <thm15:themeFamily xmlns:thm15="http://schemas.microsoft.com/office/thememl/2012/main" name="Office Theme" id="{62F939B6-93AF-4DB8-9C6B-D6C7DFDC589F}" vid="{4A3C46E8-61CC-4603-A589-7422A47A8E4A}"/>
     </a:ext>
   </a:extLst>
 </a:theme>
